--- a/小论文/小论文-王建坤 - 终版.docx
+++ b/小论文/小论文-王建坤 - 终版.docx
@@ -1,6 +1,6 @@
 
 <file path=word/document.xml><?xml version="1.0" encoding="utf-8"?>
-<w:document xmlns:wpc="http://schemas.microsoft.com/office/word/2010/wordprocessingCanvas" xmlns:mc="http://schemas.openxmlformats.org/markup-compatibility/2006" xmlns:o="urn:schemas-microsoft-com:office:office" xmlns:r="http://schemas.openxmlformats.org/officeDocument/2006/relationships" xmlns:m="http://schemas.openxmlformats.org/officeDocument/2006/math" xmlns:v="urn:schemas-microsoft-com:vml" xmlns:wp14="http://schemas.microsoft.com/office/word/2010/wordprocessingDrawing" xmlns:wp="http://schemas.openxmlformats.org/drawingml/2006/wordprocessingDrawing" xmlns:w10="urn:schemas-microsoft-com:office:word" xmlns:w="http://schemas.openxmlformats.org/wordprocessingml/2006/main" xmlns:w14="http://schemas.microsoft.com/office/word/2010/wordml" xmlns:w15="http://schemas.microsoft.com/office/word/2012/wordml" xmlns:wpg="http://schemas.microsoft.com/office/word/2010/wordprocessingGroup" xmlns:wpi="http://schemas.microsoft.com/office/word/2010/wordprocessingInk" xmlns:wne="http://schemas.microsoft.com/office/word/2006/wordml" xmlns:wps="http://schemas.microsoft.com/office/word/2010/wordprocessingShape" mc:Ignorable="w14 w15 wp14">
+<w:document xmlns:wpc="http://schemas.microsoft.com/office/word/2010/wordprocessingCanvas" xmlns:cx="http://schemas.microsoft.com/office/drawing/2014/chartex" xmlns:cx1="http://schemas.microsoft.com/office/drawing/2015/9/8/chartex" xmlns:cx2="http://schemas.microsoft.com/office/drawing/2015/10/21/chartex" xmlns:cx3="http://schemas.microsoft.com/office/drawing/2016/5/9/chartex" xmlns:cx4="http://schemas.microsoft.com/office/drawing/2016/5/10/chartex" xmlns:cx5="http://schemas.microsoft.com/office/drawing/2016/5/11/chartex" xmlns:cx6="http://schemas.microsoft.com/office/drawing/2016/5/12/chartex" xmlns:cx7="http://schemas.microsoft.com/office/drawing/2016/5/13/chartex" xmlns:cx8="http://schemas.microsoft.com/office/drawing/2016/5/14/chartex" xmlns:mc="http://schemas.openxmlformats.org/markup-compatibility/2006" xmlns:aink="http://schemas.microsoft.com/office/drawing/2016/ink" xmlns:am3d="http://schemas.microsoft.com/office/drawing/2017/model3d" xmlns:o="urn:schemas-microsoft-com:office:office" xmlns:r="http://schemas.openxmlformats.org/officeDocument/2006/relationships" xmlns:m="http://schemas.openxmlformats.org/officeDocument/2006/math" xmlns:v="urn:schemas-microsoft-com:vml" xmlns:wp14="http://schemas.microsoft.com/office/word/2010/wordprocessingDrawing" xmlns:wp="http://schemas.openxmlformats.org/drawingml/2006/wordprocessingDrawing" xmlns:w10="urn:schemas-microsoft-com:office:word" xmlns:w="http://schemas.openxmlformats.org/wordprocessingml/2006/main" xmlns:w14="http://schemas.microsoft.com/office/word/2010/wordml" xmlns:w15="http://schemas.microsoft.com/office/word/2012/wordml" xmlns:w16cid="http://schemas.microsoft.com/office/word/2016/wordml/cid" xmlns:w16se="http://schemas.microsoft.com/office/word/2015/wordml/symex" xmlns:wpg="http://schemas.microsoft.com/office/word/2010/wordprocessingGroup" xmlns:wpi="http://schemas.microsoft.com/office/word/2010/wordprocessingInk" xmlns:wne="http://schemas.microsoft.com/office/word/2006/wordml" xmlns:wps="http://schemas.microsoft.com/office/word/2010/wordprocessingShape" mc:Ignorable="w14 w15 w16se w16cid wp14">
   <w:body>
     <w:p>
       <w:pPr>
@@ -128,6 +128,7 @@
                 <w:szCs w:val="22"/>
               </w:rPr>
             </w:pPr>
+            <w:proofErr w:type="spellStart"/>
             <w:r>
               <w:rPr>
                 <w:rFonts w:ascii="Times New Roman" w:hAnsi="Times New Roman" w:cs="Times New Roman"/>
@@ -135,7 +136,17 @@
                 <w:sz w:val="22"/>
                 <w:szCs w:val="22"/>
               </w:rPr>
-              <w:t>Jiankun Wang</w:t>
+              <w:t>Jiankun</w:t>
+            </w:r>
+            <w:proofErr w:type="spellEnd"/>
+            <w:r>
+              <w:rPr>
+                <w:rFonts w:ascii="Times New Roman" w:hAnsi="Times New Roman" w:cs="Times New Roman"/>
+                <w:color w:val="000000"/>
+                <w:sz w:val="22"/>
+                <w:szCs w:val="22"/>
+              </w:rPr>
+              <w:t xml:space="preserve"> Wang</w:t>
             </w:r>
             <w:r>
               <w:rPr>
@@ -182,7 +193,27 @@
                 <w:sz w:val="22"/>
                 <w:szCs w:val="22"/>
               </w:rPr>
-              <w:t>Long Chen and Caiying He</w:t>
+              <w:t xml:space="preserve">Long Chen and </w:t>
+            </w:r>
+            <w:proofErr w:type="spellStart"/>
+            <w:r>
+              <w:rPr>
+                <w:rFonts w:ascii="Times New Roman" w:hAnsi="Times New Roman" w:cs="Times New Roman"/>
+                <w:color w:val="000000"/>
+                <w:sz w:val="22"/>
+                <w:szCs w:val="22"/>
+              </w:rPr>
+              <w:t>Caiying</w:t>
+            </w:r>
+            <w:proofErr w:type="spellEnd"/>
+            <w:r>
+              <w:rPr>
+                <w:rFonts w:ascii="Times New Roman" w:hAnsi="Times New Roman" w:cs="Times New Roman"/>
+                <w:color w:val="000000"/>
+                <w:sz w:val="22"/>
+                <w:szCs w:val="22"/>
+              </w:rPr>
+              <w:t xml:space="preserve"> He</w:t>
             </w:r>
           </w:p>
         </w:tc>
@@ -447,8 +478,6 @@
           <w:szCs w:val="22"/>
         </w:rPr>
       </w:pPr>
-      <w:bookmarkStart w:id="3" w:name="_GoBack"/>
-      <w:bookmarkEnd w:id="3"/>
     </w:p>
     <w:p>
       <w:pPr>
@@ -465,7 +494,7 @@
           <w:pgSz w:w="12240" w:h="15840" w:code="1"/>
           <w:pgMar w:top="1503" w:right="1077" w:bottom="1599" w:left="1077" w:header="720" w:footer="720" w:gutter="0"/>
           <w:cols w:space="284"/>
-          <w:sectPrChange w:id="4" w:author="jkwang" w:date="2019-05-15T17:16:00Z">
+          <w:sectPrChange w:id="3" w:author="jkwang" w:date="2019-05-15T17:16:00Z">
             <w:sectPr>
               <w:pgMar w:top="1080" w:right="900" w:bottom="1440" w:left="900" w:header="720" w:footer="720" w:gutter="0"/>
             </w:sectPr>
@@ -494,7 +523,6 @@
         <w:rPr>
           <w:rFonts w:ascii="Times New Roman" w:hAnsi="Times New Roman" w:cs="Times New Roman"/>
         </w:rPr>
-        <w:lastRenderedPageBreak/>
         <w:tab/>
       </w:r>
       <w:r>
@@ -534,7 +562,7 @@
         </w:rPr>
         <w:t xml:space="preserve"> </w:t>
       </w:r>
-      <w:ins w:id="5" w:author="Martyn Hills" w:date="2019-05-09T20:56:00Z">
+      <w:ins w:id="4" w:author="Martyn Hills" w:date="2019-05-09T20:56:00Z">
         <w:r>
           <w:rPr>
             <w:rFonts w:ascii="Times New Roman" w:hAnsi="Times New Roman" w:cs="Times New Roman"/>
@@ -545,7 +573,7 @@
           <w:t>A</w:t>
         </w:r>
       </w:ins>
-      <w:del w:id="6" w:author="Martyn Hills" w:date="2019-05-09T20:56:00Z">
+      <w:del w:id="5" w:author="Martyn Hills" w:date="2019-05-09T20:56:00Z">
         <w:r>
           <w:rPr>
             <w:rFonts w:ascii="Times New Roman" w:hAnsi="Times New Roman" w:cs="Times New Roman"/>
@@ -565,7 +593,7 @@
         </w:rPr>
         <w:t>tomizer</w:t>
       </w:r>
-      <w:ins w:id="7" w:author="Martyn Hills" w:date="2019-05-09T20:56:00Z">
+      <w:ins w:id="6" w:author="Martyn Hills" w:date="2019-05-09T20:56:00Z">
         <w:r>
           <w:rPr>
             <w:rFonts w:ascii="Times New Roman" w:hAnsi="Times New Roman" w:cs="Times New Roman"/>
@@ -585,7 +613,7 @@
         </w:rPr>
         <w:t xml:space="preserve"> </w:t>
       </w:r>
-      <w:ins w:id="8" w:author="Martyn Hills" w:date="2019-05-09T20:57:00Z">
+      <w:ins w:id="7" w:author="Martyn Hills" w:date="2019-05-09T20:57:00Z">
         <w:r>
           <w:rPr>
             <w:rFonts w:ascii="Times New Roman" w:hAnsi="Times New Roman" w:cs="Times New Roman"/>
@@ -596,7 +624,7 @@
           <w:t>are</w:t>
         </w:r>
       </w:ins>
-      <w:del w:id="9" w:author="Martyn Hills" w:date="2019-05-09T20:57:00Z">
+      <w:del w:id="8" w:author="Martyn Hills" w:date="2019-05-09T20:57:00Z">
         <w:r>
           <w:rPr>
             <w:rFonts w:ascii="Times New Roman" w:hAnsi="Times New Roman" w:cs="Times New Roman"/>
@@ -616,7 +644,7 @@
         </w:rPr>
         <w:t xml:space="preserve"> assembled in an automated assembly line, which inevitably creates assembly defects. In this paper, we use machine vision technology to detect assembly defects in</w:t>
       </w:r>
-      <w:del w:id="10" w:author="Martyn Hills" w:date="2019-05-09T21:35:00Z">
+      <w:del w:id="9" w:author="Martyn Hills" w:date="2019-05-09T21:35:00Z">
         <w:r>
           <w:rPr>
             <w:rFonts w:ascii="Times New Roman" w:hAnsi="Times New Roman" w:cs="Times New Roman"/>
@@ -627,7 +655,7 @@
           <w:delText xml:space="preserve"> </w:delText>
         </w:r>
       </w:del>
-      <w:ins w:id="11" w:author="Martyn Hills" w:date="2019-05-09T21:35:00Z">
+      <w:ins w:id="10" w:author="Martyn Hills" w:date="2019-05-09T21:35:00Z">
         <w:r>
           <w:rPr>
             <w:rFonts w:ascii="Times New Roman" w:hAnsi="Times New Roman" w:cs="Times New Roman"/>
@@ -647,7 +675,7 @@
         </w:rPr>
         <w:t>atomizer</w:t>
       </w:r>
-      <w:ins w:id="12" w:author="Martyn Hills" w:date="2019-05-09T20:58:00Z">
+      <w:ins w:id="11" w:author="Martyn Hills" w:date="2019-05-09T20:58:00Z">
         <w:r>
           <w:rPr>
             <w:rFonts w:ascii="Times New Roman" w:hAnsi="Times New Roman" w:cs="Times New Roman"/>
@@ -667,12 +695,12 @@
         </w:rPr>
         <w:t>.</w:t>
       </w:r>
-      <w:ins w:id="13" w:author="Martyn Hills" w:date="2019-05-09T21:31:00Z">
+      <w:ins w:id="12" w:author="Martyn Hills" w:date="2019-05-09T21:31:00Z">
         <w:r>
           <w:t xml:space="preserve"> </w:t>
         </w:r>
       </w:ins>
-      <w:del w:id="14" w:author="Martyn Hills" w:date="2019-05-09T21:31:00Z">
+      <w:del w:id="13" w:author="Martyn Hills" w:date="2019-05-09T21:31:00Z">
         <w:r>
           <w:delText xml:space="preserve"> </w:delText>
         </w:r>
@@ -686,7 +714,7 @@
         </w:rPr>
         <w:t xml:space="preserve">We propose two algorithms: </w:t>
       </w:r>
-      <w:ins w:id="15" w:author="Martyn Hills" w:date="2019-05-09T21:25:00Z">
+      <w:ins w:id="14" w:author="Martyn Hills" w:date="2019-05-09T21:25:00Z">
         <w:r>
           <w:rPr>
             <w:rFonts w:ascii="Times New Roman" w:hAnsi="Times New Roman" w:cs="Times New Roman"/>
@@ -706,7 +734,7 @@
         </w:rPr>
         <w:t>image processing algorithm</w:t>
       </w:r>
-      <w:ins w:id="16" w:author="Martyn Hills" w:date="2019-05-09T21:25:00Z">
+      <w:ins w:id="15" w:author="Martyn Hills" w:date="2019-05-09T21:25:00Z">
         <w:r>
           <w:rPr>
             <w:rFonts w:ascii="Times New Roman" w:hAnsi="Times New Roman" w:cs="Times New Roman"/>
@@ -726,7 +754,7 @@
         </w:rPr>
         <w:t xml:space="preserve"> and </w:t>
       </w:r>
-      <w:ins w:id="17" w:author="Martyn Hills" w:date="2019-05-09T21:25:00Z">
+      <w:ins w:id="16" w:author="Martyn Hills" w:date="2019-05-09T21:25:00Z">
         <w:r>
           <w:rPr>
             <w:rFonts w:ascii="Times New Roman" w:hAnsi="Times New Roman" w:cs="Times New Roman"/>
@@ -764,7 +792,7 @@
         </w:rPr>
         <w:t xml:space="preserve">. For </w:t>
       </w:r>
-      <w:ins w:id="18" w:author="Martyn Hills" w:date="2019-05-09T21:27:00Z">
+      <w:ins w:id="17" w:author="Martyn Hills" w:date="2019-05-09T21:27:00Z">
         <w:r>
           <w:rPr>
             <w:rFonts w:ascii="Times New Roman" w:hAnsi="Times New Roman" w:cs="Times New Roman"/>
@@ -784,7 +812,7 @@
         </w:rPr>
         <w:t xml:space="preserve">the image processing algorithm, we set the </w:t>
       </w:r>
-      <w:ins w:id="19" w:author="Martyn Hills" w:date="2019-05-09T21:26:00Z">
+      <w:ins w:id="18" w:author="Martyn Hills" w:date="2019-05-09T21:26:00Z">
         <w:r>
           <w:rPr>
             <w:rFonts w:ascii="Times New Roman" w:hAnsi="Times New Roman" w:cs="Times New Roman"/>
@@ -795,7 +823,7 @@
           <w:t>region of interest</w:t>
         </w:r>
       </w:ins>
-      <w:ins w:id="20" w:author="Martyn Hills" w:date="2019-05-10T11:44:00Z">
+      <w:ins w:id="19" w:author="Martyn Hills" w:date="2019-05-10T11:44:00Z">
         <w:r>
           <w:rPr>
             <w:rFonts w:ascii="Times New Roman" w:hAnsi="Times New Roman" w:cs="Times New Roman"/>
@@ -806,7 +834,7 @@
           <w:t xml:space="preserve"> </w:t>
         </w:r>
       </w:ins>
-      <w:del w:id="21" w:author="Martyn Hills" w:date="2019-05-09T21:27:00Z">
+      <w:del w:id="20" w:author="Martyn Hills" w:date="2019-05-09T21:27:00Z">
         <w:r>
           <w:rPr>
             <w:rFonts w:ascii="Times New Roman" w:hAnsi="Times New Roman" w:cs="Times New Roman"/>
@@ -826,7 +854,7 @@
         </w:rPr>
         <w:t>for detection according to the position of different assembly defects</w:t>
       </w:r>
-      <w:del w:id="22" w:author="Martyn Hills" w:date="2019-05-09T21:28:00Z">
+      <w:del w:id="21" w:author="Martyn Hills" w:date="2019-05-09T21:28:00Z">
         <w:r>
           <w:rPr>
             <w:rFonts w:ascii="Times New Roman" w:hAnsi="Times New Roman" w:cs="Times New Roman"/>
@@ -837,7 +865,7 @@
           <w:delText>, and design the corresponding image</w:delText>
         </w:r>
       </w:del>
-      <w:del w:id="23" w:author="Martyn Hills" w:date="2019-05-09T21:29:00Z">
+      <w:del w:id="22" w:author="Martyn Hills" w:date="2019-05-09T21:29:00Z">
         <w:r>
           <w:rPr>
             <w:rFonts w:ascii="Times New Roman" w:hAnsi="Times New Roman" w:cs="Times New Roman"/>
@@ -884,7 +912,7 @@
         </w:rPr>
         <w:t>, we adopt</w:t>
       </w:r>
-      <w:del w:id="24" w:author="Martyn Hills" w:date="2019-05-09T21:34:00Z">
+      <w:del w:id="23" w:author="Martyn Hills" w:date="2019-05-09T21:34:00Z">
         <w:r>
           <w:rPr>
             <w:rFonts w:ascii="Times New Roman" w:hAnsi="Times New Roman" w:cs="Times New Roman"/>
@@ -902,8 +930,9 @@
           <w:sz w:val="18"/>
           <w:szCs w:val="18"/>
         </w:rPr>
-        <w:t xml:space="preserve"> the MobileNet </w:t>
-      </w:r>
+        <w:t xml:space="preserve"> the </w:t>
+      </w:r>
+      <w:proofErr w:type="spellStart"/>
       <w:r>
         <w:rPr>
           <w:rFonts w:ascii="Times New Roman" w:hAnsi="Times New Roman" w:cs="Times New Roman"/>
@@ -911,8 +940,9 @@
           <w:sz w:val="18"/>
           <w:szCs w:val="18"/>
         </w:rPr>
-        <w:t>model</w:t>
-      </w:r>
+        <w:t>MobileNet</w:t>
+      </w:r>
+      <w:proofErr w:type="spellEnd"/>
       <w:r>
         <w:rPr>
           <w:rFonts w:ascii="Times New Roman" w:hAnsi="Times New Roman" w:cs="Times New Roman"/>
@@ -920,9 +950,27 @@
           <w:sz w:val="18"/>
           <w:szCs w:val="18"/>
         </w:rPr>
+        <w:t xml:space="preserve"> </w:t>
+      </w:r>
+      <w:r>
+        <w:rPr>
+          <w:rFonts w:ascii="Times New Roman" w:hAnsi="Times New Roman" w:cs="Times New Roman"/>
+          <w:b/>
+          <w:sz w:val="18"/>
+          <w:szCs w:val="18"/>
+        </w:rPr>
+        <w:t>model</w:t>
+      </w:r>
+      <w:r>
+        <w:rPr>
+          <w:rFonts w:ascii="Times New Roman" w:hAnsi="Times New Roman" w:cs="Times New Roman"/>
+          <w:b/>
+          <w:sz w:val="18"/>
+          <w:szCs w:val="18"/>
+        </w:rPr>
         <w:t xml:space="preserve"> and propose</w:t>
       </w:r>
-      <w:del w:id="25" w:author="Martyn Hills" w:date="2019-05-09T21:32:00Z">
+      <w:del w:id="24" w:author="Martyn Hills" w:date="2019-05-09T21:32:00Z">
         <w:r>
           <w:rPr>
             <w:rFonts w:ascii="Times New Roman" w:hAnsi="Times New Roman" w:cs="Times New Roman"/>
@@ -942,7 +990,7 @@
         </w:rPr>
         <w:t xml:space="preserve"> a new training program to improve </w:t>
       </w:r>
-      <w:ins w:id="26" w:author="Martyn Hills" w:date="2019-05-09T21:29:00Z">
+      <w:ins w:id="25" w:author="Martyn Hills" w:date="2019-05-09T21:29:00Z">
         <w:r>
           <w:rPr>
             <w:rFonts w:ascii="Times New Roman" w:hAnsi="Times New Roman" w:cs="Times New Roman"/>
@@ -953,7 +1001,7 @@
           <w:t>detection</w:t>
         </w:r>
       </w:ins>
-      <w:del w:id="27" w:author="Martyn Hills" w:date="2019-05-09T21:29:00Z">
+      <w:del w:id="26" w:author="Martyn Hills" w:date="2019-05-09T21:29:00Z">
         <w:r>
           <w:rPr>
             <w:rFonts w:ascii="Times New Roman" w:hAnsi="Times New Roman" w:cs="Times New Roman"/>
@@ -973,7 +1021,7 @@
         </w:rPr>
         <w:t xml:space="preserve"> accuracy</w:t>
       </w:r>
-      <w:del w:id="28" w:author="Martyn Hills" w:date="2019-05-09T21:29:00Z">
+      <w:del w:id="27" w:author="Martyn Hills" w:date="2019-05-09T21:29:00Z">
         <w:r>
           <w:rPr>
             <w:rFonts w:ascii="Times New Roman" w:hAnsi="Times New Roman" w:cs="Times New Roman"/>
@@ -993,7 +1041,7 @@
         </w:rPr>
         <w:t xml:space="preserve">. </w:t>
       </w:r>
-      <w:ins w:id="29" w:author="Martyn Hills" w:date="2019-05-09T21:31:00Z">
+      <w:ins w:id="28" w:author="Martyn Hills" w:date="2019-05-09T21:31:00Z">
         <w:r>
           <w:rPr>
             <w:rFonts w:ascii="Times New Roman" w:hAnsi="Times New Roman" w:cs="Times New Roman"/>
@@ -1004,7 +1052,7 @@
           <w:t>The paper</w:t>
         </w:r>
       </w:ins>
-      <w:ins w:id="30" w:author="Martyn Hills" w:date="2019-05-09T21:34:00Z">
+      <w:ins w:id="29" w:author="Martyn Hills" w:date="2019-05-09T21:34:00Z">
         <w:r>
           <w:rPr>
             <w:rFonts w:ascii="Times New Roman" w:hAnsi="Times New Roman" w:cs="Times New Roman"/>
@@ -1015,7 +1063,7 @@
           <w:t xml:space="preserve"> also</w:t>
         </w:r>
       </w:ins>
-      <w:del w:id="31" w:author="Martyn Hills" w:date="2019-05-09T21:31:00Z">
+      <w:del w:id="30" w:author="Martyn Hills" w:date="2019-05-09T21:31:00Z">
         <w:r>
           <w:rPr>
             <w:rFonts w:ascii="Times New Roman" w:hAnsi="Times New Roman" w:cs="Times New Roman"/>
@@ -1035,7 +1083,7 @@
         </w:rPr>
         <w:t xml:space="preserve"> </w:t>
       </w:r>
-      <w:ins w:id="32" w:author="Martyn Hills" w:date="2019-05-09T21:35:00Z">
+      <w:ins w:id="31" w:author="Martyn Hills" w:date="2019-05-09T21:35:00Z">
         <w:r>
           <w:rPr>
             <w:rFonts w:ascii="Times New Roman" w:hAnsi="Times New Roman" w:cs="Times New Roman"/>
@@ -1055,7 +1103,7 @@
         </w:rPr>
         <w:t>evaluat</w:t>
       </w:r>
-      <w:ins w:id="33" w:author="Martyn Hills" w:date="2019-05-09T21:36:00Z">
+      <w:ins w:id="32" w:author="Martyn Hills" w:date="2019-05-09T21:36:00Z">
         <w:r>
           <w:rPr>
             <w:rFonts w:ascii="Times New Roman" w:hAnsi="Times New Roman" w:cs="Times New Roman"/>
@@ -1066,7 +1114,7 @@
           <w:t xml:space="preserve">ion of </w:t>
         </w:r>
       </w:ins>
-      <w:del w:id="34" w:author="Martyn Hills" w:date="2019-05-09T21:36:00Z">
+      <w:del w:id="33" w:author="Martyn Hills" w:date="2019-05-09T21:36:00Z">
         <w:r>
           <w:rPr>
             <w:rFonts w:ascii="Times New Roman" w:hAnsi="Times New Roman" w:cs="Times New Roman"/>
@@ -1086,7 +1134,7 @@
         </w:rPr>
         <w:t xml:space="preserve">the performance of the two </w:t>
       </w:r>
-      <w:del w:id="35" w:author="Martyn Hills" w:date="2019-05-09T21:31:00Z">
+      <w:del w:id="34" w:author="Martyn Hills" w:date="2019-05-09T21:31:00Z">
         <w:r>
           <w:rPr>
             <w:rFonts w:ascii="Times New Roman" w:hAnsi="Times New Roman" w:cs="Times New Roman"/>
@@ -1097,7 +1145,7 @@
           <w:delText>algorithms, and</w:delText>
         </w:r>
       </w:del>
-      <w:ins w:id="36" w:author="Martyn Hills" w:date="2019-05-09T21:31:00Z">
+      <w:ins w:id="35" w:author="Martyn Hills" w:date="2019-05-09T21:31:00Z">
         <w:r>
           <w:rPr>
             <w:rFonts w:ascii="Times New Roman" w:hAnsi="Times New Roman" w:cs="Times New Roman"/>
@@ -1126,7 +1174,7 @@
         </w:rPr>
         <w:t>analyze</w:t>
       </w:r>
-      <w:ins w:id="37" w:author="Martyn Hills" w:date="2019-05-09T21:36:00Z">
+      <w:ins w:id="36" w:author="Martyn Hills" w:date="2019-05-09T21:36:00Z">
         <w:r>
           <w:rPr>
             <w:rFonts w:ascii="Times New Roman" w:hAnsi="Times New Roman" w:cs="Times New Roman"/>
@@ -1146,7 +1194,7 @@
         </w:rPr>
         <w:t xml:space="preserve"> the</w:t>
       </w:r>
-      <w:ins w:id="38" w:author="Martyn Hills" w:date="2019-05-09T21:05:00Z">
+      <w:ins w:id="37" w:author="Martyn Hills" w:date="2019-05-09T21:05:00Z">
         <w:r>
           <w:rPr>
             <w:rFonts w:ascii="Times New Roman" w:hAnsi="Times New Roman" w:cs="Times New Roman"/>
@@ -1166,7 +1214,7 @@
         </w:rPr>
         <w:t xml:space="preserve"> advantages and disadvantages</w:t>
       </w:r>
-      <w:del w:id="39" w:author="Martyn Hills" w:date="2019-05-09T21:05:00Z">
+      <w:del w:id="38" w:author="Martyn Hills" w:date="2019-05-09T21:05:00Z">
         <w:r>
           <w:rPr>
             <w:rFonts w:ascii="Times New Roman" w:hAnsi="Times New Roman" w:cs="Times New Roman"/>
@@ -1252,7 +1300,7 @@
         </w:rPr>
         <w:t xml:space="preserve">Atomizer; Assembly defect detection; Machine vision; </w:t>
       </w:r>
-      <w:ins w:id="40" w:author="Martyn Hills" w:date="2019-05-10T20:27:00Z">
+      <w:ins w:id="39" w:author="Martyn Hills" w:date="2019-05-10T20:27:00Z">
         <w:r>
           <w:rPr>
             <w:rFonts w:ascii="Times New Roman" w:hAnsi="Times New Roman" w:cs="Times New Roman"/>
@@ -1260,7 +1308,7 @@
             <w:i/>
             <w:sz w:val="18"/>
             <w:szCs w:val="18"/>
-            <w:rPrChange w:id="41" w:author="Martyn Hills" w:date="2019-05-10T20:27:00Z">
+            <w:rPrChange w:id="40" w:author="Martyn Hills" w:date="2019-05-10T20:27:00Z">
               <w:rPr>
                 <w:rFonts w:ascii="Times New Roman" w:hAnsi="Times New Roman" w:cs="Times New Roman"/>
                 <w:b/>
@@ -1272,7 +1320,7 @@
           <w:t>convolutional neural network</w:t>
         </w:r>
       </w:ins>
-      <w:del w:id="42" w:author="Martyn Hills" w:date="2019-05-10T20:27:00Z">
+      <w:del w:id="41" w:author="Martyn Hills" w:date="2019-05-10T20:27:00Z">
         <w:r>
           <w:rPr>
             <w:b/>
@@ -1354,7 +1402,7 @@
         </w:rPr>
         <w:t>In industrial automat</w:t>
       </w:r>
-      <w:ins w:id="43" w:author="Martyn Hills" w:date="2019-05-09T21:37:00Z">
+      <w:ins w:id="42" w:author="Martyn Hills" w:date="2019-05-09T21:37:00Z">
         <w:r>
           <w:rPr>
             <w:rFonts w:ascii="Times New Roman" w:hAnsi="Times New Roman" w:cs="Times New Roman"/>
@@ -1363,7 +1411,7 @@
           <w:t>ed</w:t>
         </w:r>
       </w:ins>
-      <w:del w:id="44" w:author="Martyn Hills" w:date="2019-05-09T21:37:00Z">
+      <w:del w:id="43" w:author="Martyn Hills" w:date="2019-05-09T21:37:00Z">
         <w:r>
           <w:rPr>
             <w:rFonts w:ascii="Times New Roman" w:hAnsi="Times New Roman" w:cs="Times New Roman"/>
@@ -1379,7 +1427,7 @@
         </w:rPr>
         <w:t xml:space="preserve"> production, in order to ensure the quality of the product</w:t>
       </w:r>
-      <w:del w:id="45" w:author="Martyn Hills" w:date="2019-05-09T21:37:00Z">
+      <w:del w:id="44" w:author="Martyn Hills" w:date="2019-05-09T21:37:00Z">
         <w:r>
           <w:rPr>
             <w:rFonts w:ascii="Times New Roman" w:hAnsi="Times New Roman" w:cs="Times New Roman"/>
@@ -1395,7 +1443,7 @@
         </w:rPr>
         <w:t xml:space="preserve"> it is necessary to perform defect detection </w:t>
       </w:r>
-      <w:ins w:id="46" w:author="Martyn Hills" w:date="2019-05-09T21:37:00Z">
+      <w:ins w:id="45" w:author="Martyn Hills" w:date="2019-05-09T21:37:00Z">
         <w:r>
           <w:rPr>
             <w:rFonts w:ascii="Times New Roman" w:hAnsi="Times New Roman" w:cs="Times New Roman"/>
@@ -1404,7 +1452,7 @@
           <w:t xml:space="preserve">in order </w:t>
         </w:r>
       </w:ins>
-      <w:del w:id="47" w:author="Martyn Hills" w:date="2019-05-09T21:37:00Z">
+      <w:del w:id="46" w:author="Martyn Hills" w:date="2019-05-09T21:37:00Z">
         <w:r>
           <w:rPr>
             <w:rFonts w:ascii="Times New Roman" w:hAnsi="Times New Roman" w:cs="Times New Roman"/>
@@ -1420,7 +1468,7 @@
         </w:rPr>
         <w:t xml:space="preserve">to eliminate defective products. </w:t>
       </w:r>
-      <w:del w:id="48" w:author="Martyn Hills" w:date="2019-05-09T21:38:00Z">
+      <w:del w:id="47" w:author="Martyn Hills" w:date="2019-05-09T21:38:00Z">
         <w:r>
           <w:rPr>
             <w:rFonts w:ascii="Times New Roman" w:hAnsi="Times New Roman" w:cs="Times New Roman"/>
@@ -1429,7 +1477,7 @@
           <w:delText xml:space="preserve">In practical applications, </w:delText>
         </w:r>
       </w:del>
-      <w:ins w:id="49" w:author="Martyn Hills" w:date="2019-05-09T21:38:00Z">
+      <w:ins w:id="48" w:author="Martyn Hills" w:date="2019-05-09T21:38:00Z">
         <w:r>
           <w:rPr>
             <w:rFonts w:ascii="Times New Roman" w:hAnsi="Times New Roman" w:cs="Times New Roman"/>
@@ -1438,7 +1486,7 @@
           <w:t>M</w:t>
         </w:r>
       </w:ins>
-      <w:del w:id="50" w:author="Martyn Hills" w:date="2019-05-09T21:38:00Z">
+      <w:del w:id="49" w:author="Martyn Hills" w:date="2019-05-09T21:38:00Z">
         <w:r>
           <w:rPr>
             <w:rFonts w:ascii="Times New Roman" w:hAnsi="Times New Roman" w:cs="Times New Roman"/>
@@ -1454,7 +1502,7 @@
         </w:rPr>
         <w:t xml:space="preserve">achine vision is often used for defect detection, which increases the automation of production and reduces labor costs. At present, there are two types of algorithms for machine vision, one is </w:t>
       </w:r>
-      <w:ins w:id="51" w:author="Martyn Hills" w:date="2019-05-09T22:04:00Z">
+      <w:ins w:id="50" w:author="Martyn Hills" w:date="2019-05-09T22:04:00Z">
         <w:r>
           <w:rPr>
             <w:rFonts w:ascii="Times New Roman" w:hAnsi="Times New Roman" w:cs="Times New Roman"/>
@@ -1470,7 +1518,7 @@
         </w:rPr>
         <w:t>digital image processing algorithm, and the other is</w:t>
       </w:r>
-      <w:ins w:id="52" w:author="Martyn Hills" w:date="2019-05-09T22:05:00Z">
+      <w:ins w:id="51" w:author="Martyn Hills" w:date="2019-05-09T22:05:00Z">
         <w:r>
           <w:rPr>
             <w:rFonts w:ascii="Times New Roman" w:hAnsi="Times New Roman" w:cs="Times New Roman"/>
@@ -1486,7 +1534,7 @@
         </w:rPr>
         <w:t xml:space="preserve"> deep learning algorithm based on convolutional neural network</w:t>
       </w:r>
-      <w:ins w:id="53" w:author="Martyn Hills" w:date="2019-05-10T18:34:00Z">
+      <w:ins w:id="52" w:author="Martyn Hills" w:date="2019-05-10T18:34:00Z">
         <w:r>
           <w:rPr>
             <w:rFonts w:ascii="Times New Roman" w:hAnsi="Times New Roman" w:cs="Times New Roman"/>
@@ -1526,7 +1574,7 @@
         </w:rPr>
         <w:t>In the field of industrial inspection, image processing algorithms are mainly used</w:t>
       </w:r>
-      <w:ins w:id="54" w:author="Martyn Hills" w:date="2019-05-09T22:06:00Z">
+      <w:ins w:id="53" w:author="Martyn Hills" w:date="2019-05-09T22:06:00Z">
         <w:r>
           <w:rPr>
             <w:rFonts w:ascii="Times New Roman" w:hAnsi="Times New Roman" w:cs="Times New Roman"/>
@@ -1535,7 +1583,7 @@
           <w:t xml:space="preserve"> b</w:t>
         </w:r>
       </w:ins>
-      <w:del w:id="55" w:author="Martyn Hills" w:date="2019-05-09T22:06:00Z">
+      <w:del w:id="54" w:author="Martyn Hills" w:date="2019-05-09T22:06:00Z">
         <w:r>
           <w:rPr>
             <w:rFonts w:ascii="Times New Roman" w:hAnsi="Times New Roman" w:cs="Times New Roman"/>
@@ -1551,7 +1599,7 @@
         </w:rPr>
         <w:t>ecause the theory of image processing algorithms is more mature. S</w:t>
       </w:r>
-      <w:del w:id="56" w:author="Martyn Hills" w:date="2019-05-09T22:06:00Z">
+      <w:del w:id="55" w:author="Martyn Hills" w:date="2019-05-09T22:06:00Z">
         <w:r>
           <w:rPr>
             <w:rFonts w:ascii="Times New Roman" w:hAnsi="Times New Roman" w:cs="Times New Roman"/>
@@ -1584,13 +1632,21 @@
         </w:rPr>
         <w:tab/>
       </w:r>
-      <w:r>
-        <w:rPr>
-          <w:rFonts w:ascii="Times New Roman" w:hAnsi="Times New Roman" w:cs="Times New Roman"/>
-        </w:rPr>
-        <w:t>Jiancheng [1] use</w:t>
-      </w:r>
-      <w:ins w:id="57" w:author="Martyn Hills" w:date="2019-05-09T22:07:00Z">
+      <w:proofErr w:type="spellStart"/>
+      <w:r>
+        <w:rPr>
+          <w:rFonts w:ascii="Times New Roman" w:hAnsi="Times New Roman" w:cs="Times New Roman"/>
+        </w:rPr>
+        <w:t>Jiancheng</w:t>
+      </w:r>
+      <w:proofErr w:type="spellEnd"/>
+      <w:r>
+        <w:rPr>
+          <w:rFonts w:ascii="Times New Roman" w:hAnsi="Times New Roman" w:cs="Times New Roman"/>
+        </w:rPr>
+        <w:t xml:space="preserve"> [1] use</w:t>
+      </w:r>
+      <w:ins w:id="56" w:author="Martyn Hills" w:date="2019-05-09T22:07:00Z">
         <w:r>
           <w:rPr>
             <w:rFonts w:ascii="Times New Roman" w:hAnsi="Times New Roman" w:cs="Times New Roman"/>
@@ -1598,7 +1654,7 @@
           <w:t>d</w:t>
         </w:r>
       </w:ins>
-      <w:del w:id="58" w:author="Martyn Hills" w:date="2019-05-09T22:07:00Z">
+      <w:del w:id="57" w:author="Martyn Hills" w:date="2019-05-09T22:07:00Z">
         <w:r>
           <w:rPr>
             <w:rFonts w:ascii="Times New Roman" w:hAnsi="Times New Roman" w:cs="Times New Roman"/>
@@ -1612,7 +1668,7 @@
         </w:rPr>
         <w:t xml:space="preserve"> the distance measurement method to measure the position of </w:t>
       </w:r>
-      <w:ins w:id="59" w:author="Martyn Hills" w:date="2019-05-10T11:14:00Z">
+      <w:ins w:id="58" w:author="Martyn Hills" w:date="2019-05-10T11:14:00Z">
         <w:r>
           <w:rPr>
             <w:rFonts w:ascii="Times New Roman" w:hAnsi="Times New Roman" w:cs="Times New Roman"/>
@@ -1620,7 +1676,7 @@
           <w:t>a</w:t>
         </w:r>
       </w:ins>
-      <w:del w:id="60" w:author="Martyn Hills" w:date="2019-05-10T11:14:00Z">
+      <w:del w:id="59" w:author="Martyn Hills" w:date="2019-05-10T11:14:00Z">
         <w:r>
           <w:rPr>
             <w:rFonts w:ascii="Times New Roman" w:hAnsi="Times New Roman" w:cs="Times New Roman"/>
@@ -1634,7 +1690,7 @@
         </w:rPr>
         <w:t xml:space="preserve"> </w:t>
       </w:r>
-      <w:del w:id="61" w:author="Martyn Hills" w:date="2019-05-10T11:16:00Z">
+      <w:del w:id="60" w:author="Martyn Hills" w:date="2019-05-10T11:16:00Z">
         <w:r>
           <w:rPr>
             <w:rFonts w:ascii="Times New Roman" w:hAnsi="Times New Roman" w:cs="Times New Roman"/>
@@ -1642,7 +1698,7 @@
           <w:delText xml:space="preserve">part </w:delText>
         </w:r>
       </w:del>
-      <w:ins w:id="62" w:author="Martyn Hills" w:date="2019-05-10T11:15:00Z">
+      <w:ins w:id="61" w:author="Martyn Hills" w:date="2019-05-10T11:15:00Z">
         <w:r>
           <w:rPr>
             <w:rFonts w:ascii="Times New Roman" w:hAnsi="Times New Roman" w:cs="Times New Roman"/>
@@ -1650,7 +1706,7 @@
           <w:t xml:space="preserve">syringe </w:t>
         </w:r>
       </w:ins>
-      <w:ins w:id="63" w:author="Martyn Hills" w:date="2019-05-10T11:16:00Z">
+      <w:ins w:id="62" w:author="Martyn Hills" w:date="2019-05-10T11:16:00Z">
         <w:r>
           <w:rPr>
             <w:rFonts w:ascii="Times New Roman" w:hAnsi="Times New Roman" w:cs="Times New Roman"/>
@@ -1658,7 +1714,7 @@
           <w:t xml:space="preserve">part in </w:t>
         </w:r>
       </w:ins>
-      <w:ins w:id="64" w:author="Martyn Hills" w:date="2019-05-10T11:14:00Z">
+      <w:ins w:id="63" w:author="Martyn Hills" w:date="2019-05-10T11:14:00Z">
         <w:r>
           <w:rPr>
             <w:rFonts w:ascii="Times New Roman" w:hAnsi="Times New Roman" w:cs="Times New Roman"/>
@@ -1672,7 +1728,7 @@
         </w:rPr>
         <w:t xml:space="preserve">to detect whether </w:t>
       </w:r>
-      <w:del w:id="65" w:author="Martyn Hills" w:date="2019-05-10T11:14:00Z">
+      <w:del w:id="64" w:author="Martyn Hills" w:date="2019-05-10T11:14:00Z">
         <w:r>
           <w:rPr>
             <w:rFonts w:ascii="Times New Roman" w:hAnsi="Times New Roman" w:cs="Times New Roman"/>
@@ -1680,7 +1736,7 @@
           <w:delText>the</w:delText>
         </w:r>
       </w:del>
-      <w:del w:id="66" w:author="Martyn Hills" w:date="2019-05-10T18:49:00Z">
+      <w:del w:id="65" w:author="Martyn Hills" w:date="2019-05-10T18:49:00Z">
         <w:r>
           <w:rPr>
             <w:rFonts w:ascii="Times New Roman" w:hAnsi="Times New Roman" w:cs="Times New Roman"/>
@@ -1688,7 +1744,7 @@
           <w:delText xml:space="preserve"> </w:delText>
         </w:r>
       </w:del>
-      <w:ins w:id="67" w:author="Martyn Hills" w:date="2019-05-10T11:15:00Z">
+      <w:ins w:id="66" w:author="Martyn Hills" w:date="2019-05-10T11:15:00Z">
         <w:r>
           <w:rPr>
             <w:rFonts w:ascii="Times New Roman" w:hAnsi="Times New Roman" w:cs="Times New Roman"/>
@@ -1702,7 +1758,7 @@
         </w:rPr>
         <w:t xml:space="preserve">syringe </w:t>
       </w:r>
-      <w:ins w:id="68" w:author="Martyn Hills" w:date="2019-05-10T11:15:00Z">
+      <w:ins w:id="67" w:author="Martyn Hills" w:date="2019-05-10T11:15:00Z">
         <w:r>
           <w:rPr>
             <w:rFonts w:ascii="Times New Roman" w:hAnsi="Times New Roman" w:cs="Times New Roman"/>
@@ -1710,7 +1766,7 @@
           <w:t xml:space="preserve">had been </w:t>
         </w:r>
       </w:ins>
-      <w:del w:id="69" w:author="Martyn Hills" w:date="2019-05-10T11:15:00Z">
+      <w:del w:id="68" w:author="Martyn Hills" w:date="2019-05-10T11:15:00Z">
         <w:r>
           <w:rPr>
             <w:rFonts w:ascii="Times New Roman" w:hAnsi="Times New Roman" w:cs="Times New Roman"/>
@@ -1724,7 +1780,7 @@
         </w:rPr>
         <w:t>assembled correctly</w:t>
       </w:r>
-      <w:ins w:id="70" w:author="Martyn Hills" w:date="2019-05-10T11:20:00Z">
+      <w:ins w:id="69" w:author="Martyn Hills" w:date="2019-05-10T11:20:00Z">
         <w:r>
           <w:rPr>
             <w:rFonts w:ascii="Times New Roman" w:hAnsi="Times New Roman" w:cs="Times New Roman"/>
@@ -1732,7 +1788,7 @@
           <w:t>.</w:t>
         </w:r>
       </w:ins>
-      <w:del w:id="71" w:author="Martyn Hills" w:date="2019-05-10T11:17:00Z">
+      <w:del w:id="70" w:author="Martyn Hills" w:date="2019-05-10T11:17:00Z">
         <w:r>
           <w:rPr>
             <w:rFonts w:ascii="Times New Roman" w:hAnsi="Times New Roman" w:cs="Times New Roman"/>
@@ -1744,9 +1800,23 @@
         <w:rPr>
           <w:rFonts w:ascii="Times New Roman" w:hAnsi="Times New Roman" w:cs="Times New Roman"/>
         </w:rPr>
-        <w:t xml:space="preserve"> Jing et al. [2] used the modified Hausdorff distance matching algorithm to detect the position of </w:t>
-      </w:r>
-      <w:ins w:id="72" w:author="Martyn Hills" w:date="2019-05-10T11:20:00Z">
+        <w:t xml:space="preserve"> Jing et al. [2] used the modified </w:t>
+      </w:r>
+      <w:proofErr w:type="spellStart"/>
+      <w:r>
+        <w:rPr>
+          <w:rFonts w:ascii="Times New Roman" w:hAnsi="Times New Roman" w:cs="Times New Roman"/>
+        </w:rPr>
+        <w:t>Hausdorff</w:t>
+      </w:r>
+      <w:proofErr w:type="spellEnd"/>
+      <w:r>
+        <w:rPr>
+          <w:rFonts w:ascii="Times New Roman" w:hAnsi="Times New Roman" w:cs="Times New Roman"/>
+        </w:rPr>
+        <w:t xml:space="preserve"> distance matching algorithm to detect the position of </w:t>
+      </w:r>
+      <w:ins w:id="71" w:author="Martyn Hills" w:date="2019-05-10T11:20:00Z">
         <w:r>
           <w:rPr>
             <w:rFonts w:ascii="Times New Roman" w:hAnsi="Times New Roman" w:cs="Times New Roman"/>
@@ -1754,7 +1824,7 @@
           <w:t>a</w:t>
         </w:r>
       </w:ins>
-      <w:ins w:id="73" w:author="Martyn Hills" w:date="2019-05-10T11:17:00Z">
+      <w:ins w:id="72" w:author="Martyn Hills" w:date="2019-05-10T11:17:00Z">
         <w:r>
           <w:rPr>
             <w:rFonts w:ascii="Times New Roman" w:hAnsi="Times New Roman" w:cs="Times New Roman"/>
@@ -1762,7 +1832,7 @@
           <w:t xml:space="preserve"> </w:t>
         </w:r>
       </w:ins>
-      <w:ins w:id="74" w:author="Martyn Hills" w:date="2019-05-10T11:16:00Z">
+      <w:ins w:id="73" w:author="Martyn Hills" w:date="2019-05-10T11:16:00Z">
         <w:r>
           <w:rPr>
             <w:rFonts w:ascii="Times New Roman" w:hAnsi="Times New Roman" w:cs="Times New Roman"/>
@@ -1770,7 +1840,7 @@
           <w:t>syri</w:t>
         </w:r>
       </w:ins>
-      <w:ins w:id="75" w:author="Martyn Hills" w:date="2019-05-10T11:17:00Z">
+      <w:ins w:id="74" w:author="Martyn Hills" w:date="2019-05-10T11:17:00Z">
         <w:r>
           <w:rPr>
             <w:rFonts w:ascii="Times New Roman" w:hAnsi="Times New Roman" w:cs="Times New Roman"/>
@@ -1778,7 +1848,7 @@
           <w:t>nge</w:t>
         </w:r>
       </w:ins>
-      <w:del w:id="76" w:author="Martyn Hills" w:date="2019-05-10T11:17:00Z">
+      <w:del w:id="75" w:author="Martyn Hills" w:date="2019-05-10T11:17:00Z">
         <w:r>
           <w:rPr>
             <w:rFonts w:ascii="Times New Roman" w:hAnsi="Times New Roman" w:cs="Times New Roman"/>
@@ -1790,9 +1860,23 @@
         <w:rPr>
           <w:rFonts w:ascii="Times New Roman" w:hAnsi="Times New Roman" w:cs="Times New Roman"/>
         </w:rPr>
-        <w:t xml:space="preserve"> part. Ardhy et al. [3] pre</w:t>
-      </w:r>
-      <w:ins w:id="77" w:author="Martyn Hills" w:date="2019-05-10T11:17:00Z">
+        <w:t xml:space="preserve"> part. </w:t>
+      </w:r>
+      <w:proofErr w:type="spellStart"/>
+      <w:r>
+        <w:rPr>
+          <w:rFonts w:ascii="Times New Roman" w:hAnsi="Times New Roman" w:cs="Times New Roman"/>
+        </w:rPr>
+        <w:t>Ardhy</w:t>
+      </w:r>
+      <w:proofErr w:type="spellEnd"/>
+      <w:r>
+        <w:rPr>
+          <w:rFonts w:ascii="Times New Roman" w:hAnsi="Times New Roman" w:cs="Times New Roman"/>
+        </w:rPr>
+        <w:t xml:space="preserve"> et al. [3] pre</w:t>
+      </w:r>
+      <w:ins w:id="76" w:author="Martyn Hills" w:date="2019-05-10T11:17:00Z">
         <w:r>
           <w:rPr>
             <w:rFonts w:ascii="Times New Roman" w:hAnsi="Times New Roman" w:cs="Times New Roman"/>
@@ -1806,7 +1890,7 @@
         </w:rPr>
         <w:t xml:space="preserve">processed </w:t>
       </w:r>
-      <w:ins w:id="78" w:author="Martyn Hills" w:date="2019-05-10T11:19:00Z">
+      <w:ins w:id="77" w:author="Martyn Hills" w:date="2019-05-10T11:19:00Z">
         <w:r>
           <w:rPr>
             <w:rFonts w:ascii="Times New Roman" w:hAnsi="Times New Roman" w:cs="Times New Roman"/>
@@ -1814,7 +1898,7 @@
           <w:t>an</w:t>
         </w:r>
       </w:ins>
-      <w:del w:id="79" w:author="Martyn Hills" w:date="2019-05-10T11:19:00Z">
+      <w:del w:id="78" w:author="Martyn Hills" w:date="2019-05-10T11:19:00Z">
         <w:r>
           <w:rPr>
             <w:rFonts w:ascii="Times New Roman" w:hAnsi="Times New Roman" w:cs="Times New Roman"/>
@@ -1828,7 +1912,7 @@
         </w:rPr>
         <w:t xml:space="preserve"> image using an adaptive Gaussian threshold method, and then performed a differential operation on the standard image and the image to be detected</w:t>
       </w:r>
-      <w:ins w:id="80" w:author="Martyn Hills" w:date="2019-05-10T11:19:00Z">
+      <w:ins w:id="79" w:author="Martyn Hills" w:date="2019-05-10T11:19:00Z">
         <w:r>
           <w:rPr>
             <w:rFonts w:ascii="Times New Roman" w:hAnsi="Times New Roman" w:cs="Times New Roman"/>
@@ -1842,7 +1926,7 @@
         </w:rPr>
         <w:t xml:space="preserve"> to detect whether </w:t>
       </w:r>
-      <w:ins w:id="81" w:author="Martyn Hills" w:date="2019-05-10T11:17:00Z">
+      <w:ins w:id="80" w:author="Martyn Hills" w:date="2019-05-10T11:17:00Z">
         <w:r>
           <w:rPr>
             <w:rFonts w:ascii="Times New Roman" w:hAnsi="Times New Roman" w:cs="Times New Roman"/>
@@ -1850,7 +1934,7 @@
           <w:t>a</w:t>
         </w:r>
       </w:ins>
-      <w:del w:id="82" w:author="Martyn Hills" w:date="2019-05-10T11:18:00Z">
+      <w:del w:id="81" w:author="Martyn Hills" w:date="2019-05-10T11:18:00Z">
         <w:r>
           <w:rPr>
             <w:rFonts w:ascii="Times New Roman" w:hAnsi="Times New Roman" w:cs="Times New Roman"/>
@@ -1864,7 +1948,7 @@
         </w:rPr>
         <w:t xml:space="preserve"> </w:t>
       </w:r>
-      <w:ins w:id="83" w:author="Martyn Hills" w:date="2019-05-10T11:18:00Z">
+      <w:ins w:id="82" w:author="Martyn Hills" w:date="2019-05-10T11:18:00Z">
         <w:r>
           <w:rPr>
             <w:rFonts w:ascii="Times New Roman" w:hAnsi="Times New Roman" w:cs="Times New Roman"/>
@@ -1872,7 +1956,7 @@
           <w:t xml:space="preserve">printed circuit board </w:t>
         </w:r>
       </w:ins>
-      <w:del w:id="84" w:author="Martyn Hills" w:date="2019-05-10T11:18:00Z">
+      <w:del w:id="83" w:author="Martyn Hills" w:date="2019-05-10T11:18:00Z">
         <w:r>
           <w:rPr>
             <w:rFonts w:ascii="Times New Roman" w:hAnsi="Times New Roman" w:cs="Times New Roman"/>
@@ -1880,7 +1964,7 @@
           <w:delText xml:space="preserve">PCB board </w:delText>
         </w:r>
       </w:del>
-      <w:ins w:id="85" w:author="Martyn Hills" w:date="2019-05-10T11:18:00Z">
+      <w:ins w:id="84" w:author="Martyn Hills" w:date="2019-05-10T11:18:00Z">
         <w:r>
           <w:rPr>
             <w:rFonts w:ascii="Times New Roman" w:hAnsi="Times New Roman" w:cs="Times New Roman"/>
@@ -1888,7 +1972,7 @@
           <w:t>was</w:t>
         </w:r>
       </w:ins>
-      <w:del w:id="86" w:author="Martyn Hills" w:date="2019-05-10T11:18:00Z">
+      <w:del w:id="85" w:author="Martyn Hills" w:date="2019-05-10T11:18:00Z">
         <w:r>
           <w:rPr>
             <w:rFonts w:ascii="Times New Roman" w:hAnsi="Times New Roman" w:cs="Times New Roman"/>
@@ -1918,7 +2002,7 @@
         </w:rPr>
         <w:t xml:space="preserve">In recent years, deep learning technology has made remarkable achievements in the field of image recognition. Image recognition algorithms based on </w:t>
       </w:r>
-      <w:ins w:id="87" w:author="Martyn Hills" w:date="2019-05-10T18:35:00Z">
+      <w:ins w:id="86" w:author="Martyn Hills" w:date="2019-05-10T18:35:00Z">
         <w:r>
           <w:rPr>
             <w:rFonts w:ascii="Times New Roman" w:hAnsi="Times New Roman" w:cs="Times New Roman"/>
@@ -1926,7 +2010,7 @@
           <w:t>CNN</w:t>
         </w:r>
       </w:ins>
-      <w:del w:id="88" w:author="Martyn Hills" w:date="2019-05-10T18:35:00Z">
+      <w:del w:id="87" w:author="Martyn Hills" w:date="2019-05-10T18:35:00Z">
         <w:r>
           <w:rPr>
             <w:rFonts w:ascii="Times New Roman" w:hAnsi="Times New Roman" w:cs="Times New Roman"/>
@@ -1944,10 +2028,9 @@
         <w:rPr>
           <w:rFonts w:ascii="Times New Roman" w:hAnsi="Times New Roman" w:cs="Times New Roman"/>
         </w:rPr>
-        <w:lastRenderedPageBreak/>
         <w:t xml:space="preserve">defect detection, some scholars have also begun to use </w:t>
       </w:r>
-      <w:del w:id="89" w:author="Martyn Hills" w:date="2019-05-10T18:35:00Z">
+      <w:del w:id="88" w:author="Martyn Hills" w:date="2019-05-10T18:35:00Z">
         <w:r>
           <w:rPr>
             <w:rFonts w:ascii="Times New Roman" w:hAnsi="Times New Roman" w:cs="Times New Roman"/>
@@ -1955,7 +2038,7 @@
           <w:delText xml:space="preserve">convolutional neural networks </w:delText>
         </w:r>
       </w:del>
-      <w:ins w:id="90" w:author="Martyn Hills" w:date="2019-05-10T11:26:00Z">
+      <w:ins w:id="89" w:author="Martyn Hills" w:date="2019-05-10T11:26:00Z">
         <w:r>
           <w:rPr>
             <w:rFonts w:ascii="Times New Roman" w:hAnsi="Times New Roman" w:cs="Times New Roman"/>
@@ -1997,14 +2080,14 @@
         </w:rPr>
         <w:t xml:space="preserve"> designed a simple CNN network structure to detect surface defects of different items. </w:t>
       </w:r>
-      <w:commentRangeStart w:id="91"/>
+      <w:commentRangeStart w:id="90"/>
       <w:r>
         <w:rPr>
           <w:rFonts w:ascii="Times New Roman" w:hAnsi="Times New Roman" w:cs="Times New Roman"/>
         </w:rPr>
         <w:t>Wu Tong [</w:t>
       </w:r>
-      <w:ins w:id="92" w:author="Martyn Hills" w:date="2019-05-10T20:41:00Z">
+      <w:ins w:id="91" w:author="Martyn Hills" w:date="2019-05-10T20:41:00Z">
         <w:r>
           <w:rPr>
             <w:rFonts w:ascii="Times New Roman" w:hAnsi="Times New Roman" w:cs="Times New Roman"/>
@@ -2012,7 +2095,7 @@
           <w:t>5</w:t>
         </w:r>
       </w:ins>
-      <w:del w:id="93" w:author="Martyn Hills" w:date="2019-05-10T20:41:00Z">
+      <w:del w:id="92" w:author="Martyn Hills" w:date="2019-05-10T20:41:00Z">
         <w:r>
           <w:rPr>
             <w:rFonts w:ascii="Times New Roman" w:hAnsi="Times New Roman" w:cs="Times New Roman"/>
@@ -2026,12 +2109,12 @@
         </w:rPr>
         <w:t xml:space="preserve">] </w:t>
       </w:r>
-      <w:commentRangeEnd w:id="91"/>
-      <w:r>
-        <w:rPr>
-          <w:rStyle w:val="af"/>
-        </w:rPr>
-        <w:commentReference w:id="91"/>
+      <w:commentRangeEnd w:id="90"/>
+      <w:r>
+        <w:rPr>
+          <w:rStyle w:val="af1"/>
+        </w:rPr>
+        <w:commentReference w:id="90"/>
       </w:r>
       <w:r>
         <w:rPr>
@@ -2039,7 +2122,7 @@
         </w:rPr>
         <w:t xml:space="preserve">used the X-ray imaging system to collect images of the products and label them, extract the feature of the parts using a </w:t>
       </w:r>
-      <w:ins w:id="94" w:author="Martyn Hills" w:date="2019-05-10T11:27:00Z">
+      <w:ins w:id="93" w:author="Martyn Hills" w:date="2019-05-10T11:27:00Z">
         <w:r>
           <w:rPr>
             <w:rFonts w:ascii="Times New Roman" w:hAnsi="Times New Roman" w:cs="Times New Roman"/>
@@ -2047,7 +2130,7 @@
           <w:t>CNN</w:t>
         </w:r>
       </w:ins>
-      <w:del w:id="95" w:author="Martyn Hills" w:date="2019-05-10T11:27:00Z">
+      <w:del w:id="94" w:author="Martyn Hills" w:date="2019-05-10T11:27:00Z">
         <w:r>
           <w:rPr>
             <w:rFonts w:ascii="Times New Roman" w:hAnsi="Times New Roman" w:cs="Times New Roman"/>
@@ -2061,7 +2144,7 @@
         </w:rPr>
         <w:t xml:space="preserve">, and then train the deep learning model. </w:t>
       </w:r>
-      <w:del w:id="96" w:author="Martyn Hills" w:date="2019-05-10T11:28:00Z">
+      <w:del w:id="95" w:author="Martyn Hills" w:date="2019-05-10T11:28:00Z">
         <w:r>
           <w:rPr>
             <w:rFonts w:ascii="Times New Roman" w:hAnsi="Times New Roman" w:cs="Times New Roman"/>
@@ -2069,7 +2152,7 @@
           <w:delText>Use</w:delText>
         </w:r>
       </w:del>
-      <w:del w:id="97" w:author="Martyn Hills" w:date="2019-05-10T20:53:00Z">
+      <w:del w:id="96" w:author="Martyn Hills" w:date="2019-05-10T20:53:00Z">
         <w:r>
           <w:rPr>
             <w:rFonts w:ascii="Times New Roman" w:hAnsi="Times New Roman" w:cs="Times New Roman"/>
@@ -2077,7 +2160,7 @@
           <w:delText xml:space="preserve"> </w:delText>
         </w:r>
       </w:del>
-      <w:ins w:id="98" w:author="Martyn Hills" w:date="2019-05-10T20:52:00Z">
+      <w:ins w:id="97" w:author="Martyn Hills" w:date="2019-05-10T20:52:00Z">
         <w:r>
           <w:rPr>
             <w:rFonts w:ascii="Times New Roman" w:hAnsi="Times New Roman" w:cs="Times New Roman"/>
@@ -2085,7 +2168,7 @@
           <w:t>T</w:t>
         </w:r>
       </w:ins>
-      <w:del w:id="99" w:author="Martyn Hills" w:date="2019-05-10T20:52:00Z">
+      <w:del w:id="98" w:author="Martyn Hills" w:date="2019-05-10T20:52:00Z">
         <w:r>
           <w:rPr>
             <w:rFonts w:ascii="Times New Roman" w:hAnsi="Times New Roman" w:cs="Times New Roman"/>
@@ -2093,13 +2176,21 @@
           <w:delText>t</w:delText>
         </w:r>
       </w:del>
-      <w:r>
-        <w:rPr>
-          <w:rFonts w:ascii="Times New Roman" w:hAnsi="Times New Roman" w:cs="Times New Roman"/>
-        </w:rPr>
-        <w:t xml:space="preserve">he model </w:t>
-      </w:r>
-      <w:ins w:id="100" w:author="Martyn Hills" w:date="2019-05-10T20:52:00Z">
+      <w:proofErr w:type="gramStart"/>
+      <w:r>
+        <w:rPr>
+          <w:rFonts w:ascii="Times New Roman" w:hAnsi="Times New Roman" w:cs="Times New Roman"/>
+        </w:rPr>
+        <w:t>he</w:t>
+      </w:r>
+      <w:proofErr w:type="gramEnd"/>
+      <w:r>
+        <w:rPr>
+          <w:rFonts w:ascii="Times New Roman" w:hAnsi="Times New Roman" w:cs="Times New Roman"/>
+        </w:rPr>
+        <w:t xml:space="preserve"> model </w:t>
+      </w:r>
+      <w:ins w:id="99" w:author="Martyn Hills" w:date="2019-05-10T20:52:00Z">
         <w:r>
           <w:rPr>
             <w:rFonts w:ascii="Times New Roman" w:hAnsi="Times New Roman" w:cs="Times New Roman"/>
@@ -2129,7 +2220,7 @@
         </w:rPr>
         <w:t xml:space="preserve">The research object of this paper is </w:t>
       </w:r>
-      <w:ins w:id="101" w:author="Martyn Hills" w:date="2019-05-10T11:31:00Z">
+      <w:ins w:id="100" w:author="Martyn Hills" w:date="2019-05-10T11:31:00Z">
         <w:r>
           <w:rPr>
             <w:rFonts w:ascii="Times New Roman" w:hAnsi="Times New Roman" w:cs="Times New Roman"/>
@@ -2137,7 +2228,7 @@
           <w:t>an</w:t>
         </w:r>
       </w:ins>
-      <w:del w:id="102" w:author="Martyn Hills" w:date="2019-05-10T11:31:00Z">
+      <w:del w:id="101" w:author="Martyn Hills" w:date="2019-05-10T11:31:00Z">
         <w:r>
           <w:rPr>
             <w:rFonts w:ascii="Times New Roman" w:hAnsi="Times New Roman" w:cs="Times New Roman"/>
@@ -2151,7 +2242,7 @@
         </w:rPr>
         <w:t xml:space="preserve"> atomizer. The assembly process of </w:t>
       </w:r>
-      <w:ins w:id="103" w:author="Martyn Hills" w:date="2019-05-10T11:31:00Z">
+      <w:ins w:id="102" w:author="Martyn Hills" w:date="2019-05-10T11:31:00Z">
         <w:r>
           <w:rPr>
             <w:rFonts w:ascii="Times New Roman" w:hAnsi="Times New Roman" w:cs="Times New Roman"/>
@@ -2159,7 +2250,7 @@
           <w:t>an</w:t>
         </w:r>
       </w:ins>
-      <w:del w:id="104" w:author="Martyn Hills" w:date="2019-05-10T11:31:00Z">
+      <w:del w:id="103" w:author="Martyn Hills" w:date="2019-05-10T11:31:00Z">
         <w:r>
           <w:rPr>
             <w:rFonts w:ascii="Times New Roman" w:hAnsi="Times New Roman" w:cs="Times New Roman"/>
@@ -2191,7 +2282,7 @@
         </w:rPr>
         <w:t xml:space="preserve"> Combined with the actual situation of production, the assembly defects of </w:t>
       </w:r>
-      <w:ins w:id="105" w:author="Martyn Hills" w:date="2019-05-10T11:32:00Z">
+      <w:ins w:id="104" w:author="Martyn Hills" w:date="2019-05-10T11:32:00Z">
         <w:r>
           <w:rPr>
             <w:rFonts w:ascii="Times New Roman" w:hAnsi="Times New Roman" w:cs="Times New Roman"/>
@@ -2199,7 +2290,7 @@
           <w:t>an</w:t>
         </w:r>
       </w:ins>
-      <w:del w:id="106" w:author="Martyn Hills" w:date="2019-05-10T11:32:00Z">
+      <w:del w:id="105" w:author="Martyn Hills" w:date="2019-05-10T11:32:00Z">
         <w:r>
           <w:rPr>
             <w:rFonts w:ascii="Times New Roman" w:hAnsi="Times New Roman" w:cs="Times New Roman"/>
@@ -2213,7 +2304,7 @@
         </w:rPr>
         <w:t xml:space="preserve"> atomizer can be divided into four types: missing workpiece, missing cotton core, missing metal sheet</w:t>
       </w:r>
-      <w:ins w:id="107" w:author="Martyn Hills" w:date="2019-05-10T11:32:00Z">
+      <w:ins w:id="106" w:author="Martyn Hills" w:date="2019-05-10T11:32:00Z">
         <w:r>
           <w:rPr>
             <w:rFonts w:ascii="Times New Roman" w:hAnsi="Times New Roman" w:cs="Times New Roman"/>
@@ -2256,7 +2347,7 @@
           </w:tcPr>
           <w:p>
             <w:pPr>
-              <w:pStyle w:val="ac"/>
+              <w:pStyle w:val="ae"/>
               <w:spacing w:beforeLines="30" w:before="72" w:line="0" w:lineRule="atLeast"/>
               <w:jc w:val="both"/>
             </w:pPr>
@@ -2280,7 +2371,7 @@
                           <pic:cNvPicPr/>
                         </pic:nvPicPr>
                         <pic:blipFill>
-                          <a:blip r:embed="rId9" cstate="print">
+                          <a:blip r:embed="rId11" cstate="print">
                             <a:extLst>
                               <a:ext uri="{28A0092B-C50C-407E-A947-70E740481C1C}">
                                 <a14:useLocalDpi xmlns:a14="http://schemas.microsoft.com/office/drawing/2010/main" val="0"/>
@@ -2309,7 +2400,7 @@
           </w:p>
           <w:p>
             <w:pPr>
-              <w:pStyle w:val="ac"/>
+              <w:pStyle w:val="ae"/>
               <w:spacing w:beforeLines="20" w:before="48" w:afterLines="20" w:after="48"/>
             </w:pPr>
             <w:r>
@@ -2326,7 +2417,7 @@
           </w:tcPr>
           <w:p>
             <w:pPr>
-              <w:pStyle w:val="ac"/>
+              <w:pStyle w:val="ae"/>
               <w:spacing w:beforeLines="30" w:before="72" w:line="0" w:lineRule="atLeast"/>
             </w:pPr>
             <w:r>
@@ -2349,7 +2440,7 @@
                           <pic:cNvPicPr/>
                         </pic:nvPicPr>
                         <pic:blipFill>
-                          <a:blip r:embed="rId10" cstate="print">
+                          <a:blip r:embed="rId12" cstate="print">
                             <a:extLst>
                               <a:ext uri="{28A0092B-C50C-407E-A947-70E740481C1C}">
                                 <a14:useLocalDpi xmlns:a14="http://schemas.microsoft.com/office/drawing/2010/main" val="0"/>
@@ -2378,7 +2469,7 @@
           </w:p>
           <w:p>
             <w:pPr>
-              <w:pStyle w:val="ac"/>
+              <w:pStyle w:val="ae"/>
               <w:spacing w:beforeLines="20" w:before="48" w:afterLines="20" w:after="48"/>
             </w:pPr>
             <w:r>
@@ -2397,7 +2488,7 @@
           </w:tcPr>
           <w:p>
             <w:pPr>
-              <w:pStyle w:val="ac"/>
+              <w:pStyle w:val="ae"/>
               <w:spacing w:line="0" w:lineRule="atLeast"/>
             </w:pPr>
             <w:r>
@@ -2467,7 +2558,7 @@
                     </wp:anchor>
                   </w:drawing>
                 </mc:Choice>
-                <mc:Fallback xmlns:w16se="http://schemas.microsoft.com/office/word/2015/wordml/symex" xmlns:w16cid="http://schemas.microsoft.com/office/word/2016/wordml/cid" xmlns:am3d="http://schemas.microsoft.com/office/drawing/2017/model3d" xmlns:aink="http://schemas.microsoft.com/office/drawing/2016/ink" xmlns:cx8="http://schemas.microsoft.com/office/drawing/2016/5/14/chartex" xmlns:cx7="http://schemas.microsoft.com/office/drawing/2016/5/13/chartex" xmlns:cx6="http://schemas.microsoft.com/office/drawing/2016/5/12/chartex" xmlns:cx5="http://schemas.microsoft.com/office/drawing/2016/5/11/chartex" xmlns:cx4="http://schemas.microsoft.com/office/drawing/2016/5/10/chartex" xmlns:cx3="http://schemas.microsoft.com/office/drawing/2016/5/9/chartex" xmlns:cx2="http://schemas.microsoft.com/office/drawing/2015/10/21/chartex" xmlns:cx1="http://schemas.microsoft.com/office/drawing/2015/9/8/chartex" xmlns:cx="http://schemas.microsoft.com/office/drawing/2014/chartex">
+                <mc:Fallback>
                   <w:pict>
                     <v:rect w14:anchorId="25C0DFD1" id="矩形 6" o:spid="_x0000_s1026" style="position:absolute;left:0;text-align:left;margin-left:29.35pt;margin-top:35.75pt;width:49.1pt;height:16.25pt;z-index:251659264;visibility:visible;mso-wrap-style:square;mso-wrap-distance-left:9pt;mso-wrap-distance-top:0;mso-wrap-distance-right:9pt;mso-wrap-distance-bottom:0;mso-position-horizontal:absolute;mso-position-horizontal-relative:text;mso-position-vertical:absolute;mso-position-vertical-relative:text;v-text-anchor:middle" o:gfxdata="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" filled="f" strokecolor="#ffc000" strokeweight="1.5pt"/>
                   </w:pict>
@@ -2494,7 +2585,7 @@
                           <pic:cNvPicPr/>
                         </pic:nvPicPr>
                         <pic:blipFill>
-                          <a:blip r:embed="rId11" cstate="print">
+                          <a:blip r:embed="rId13" cstate="print">
                             <a:extLst>
                               <a:ext uri="{28A0092B-C50C-407E-A947-70E740481C1C}">
                                 <a14:useLocalDpi xmlns:a14="http://schemas.microsoft.com/office/drawing/2010/main" val="0"/>
@@ -2523,7 +2614,7 @@
           </w:p>
           <w:p>
             <w:pPr>
-              <w:pStyle w:val="ac"/>
+              <w:pStyle w:val="ae"/>
               <w:spacing w:beforeLines="20" w:before="48" w:afterLines="20" w:after="48"/>
             </w:pPr>
             <w:r>
@@ -2540,7 +2631,7 @@
           </w:tcPr>
           <w:p>
             <w:pPr>
-              <w:pStyle w:val="ac"/>
+              <w:pStyle w:val="ae"/>
               <w:spacing w:line="0" w:lineRule="atLeast"/>
             </w:pPr>
             <w:r>
@@ -2616,7 +2707,7 @@
                     </wp:anchor>
                   </w:drawing>
                 </mc:Choice>
-                <mc:Fallback xmlns:w16se="http://schemas.microsoft.com/office/word/2015/wordml/symex" xmlns:w16cid="http://schemas.microsoft.com/office/word/2016/wordml/cid" xmlns:am3d="http://schemas.microsoft.com/office/drawing/2017/model3d" xmlns:aink="http://schemas.microsoft.com/office/drawing/2016/ink" xmlns:cx8="http://schemas.microsoft.com/office/drawing/2016/5/14/chartex" xmlns:cx7="http://schemas.microsoft.com/office/drawing/2016/5/13/chartex" xmlns:cx6="http://schemas.microsoft.com/office/drawing/2016/5/12/chartex" xmlns:cx5="http://schemas.microsoft.com/office/drawing/2016/5/11/chartex" xmlns:cx4="http://schemas.microsoft.com/office/drawing/2016/5/10/chartex" xmlns:cx3="http://schemas.microsoft.com/office/drawing/2016/5/9/chartex" xmlns:cx2="http://schemas.microsoft.com/office/drawing/2015/10/21/chartex" xmlns:cx1="http://schemas.microsoft.com/office/drawing/2015/9/8/chartex" xmlns:cx="http://schemas.microsoft.com/office/drawing/2014/chartex">
+                <mc:Fallback>
                   <w:pict>
                     <v:rect w14:anchorId="16FCB024" id="矩形 7" o:spid="_x0000_s1026" style="position:absolute;left:0;text-align:left;margin-left:56.4pt;margin-top:17.4pt;width:18.3pt;height:14.1pt;z-index:251661312;visibility:visible;mso-wrap-style:square;mso-width-percent:0;mso-height-percent:0;mso-wrap-distance-left:9pt;mso-wrap-distance-top:0;mso-wrap-distance-right:9pt;mso-wrap-distance-bottom:0;mso-position-horizontal:absolute;mso-position-horizontal-relative:text;mso-position-vertical:absolute;mso-position-vertical-relative:text;mso-width-percent:0;mso-height-percent:0;mso-width-relative:margin;mso-height-relative:margin;v-text-anchor:middle" o:gfxdata="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" filled="f" strokecolor="#ffc000" strokeweight="1.5pt"/>
                   </w:pict>
@@ -2643,7 +2734,7 @@
                           <pic:cNvPicPr/>
                         </pic:nvPicPr>
                         <pic:blipFill>
-                          <a:blip r:embed="rId12" cstate="print">
+                          <a:blip r:embed="rId14" cstate="print">
                             <a:extLst>
                               <a:ext uri="{28A0092B-C50C-407E-A947-70E740481C1C}">
                                 <a14:useLocalDpi xmlns:a14="http://schemas.microsoft.com/office/drawing/2010/main" val="0"/>
@@ -2672,7 +2763,7 @@
           </w:p>
           <w:p>
             <w:pPr>
-              <w:pStyle w:val="ac"/>
+              <w:pStyle w:val="ae"/>
               <w:spacing w:beforeLines="20" w:before="48" w:afterLines="20" w:after="48"/>
             </w:pPr>
             <w:r>
@@ -2689,7 +2780,7 @@
           </w:tcPr>
           <w:p>
             <w:pPr>
-              <w:pStyle w:val="ac"/>
+              <w:pStyle w:val="ae"/>
               <w:spacing w:line="0" w:lineRule="atLeast"/>
             </w:pPr>
             <w:r>
@@ -2712,7 +2803,7 @@
                           <pic:cNvPicPr/>
                         </pic:nvPicPr>
                         <pic:blipFill>
-                          <a:blip r:embed="rId13" cstate="print">
+                          <a:blip r:embed="rId15" cstate="print">
                             <a:extLst>
                               <a:ext uri="{28A0092B-C50C-407E-A947-70E740481C1C}">
                                 <a14:useLocalDpi xmlns:a14="http://schemas.microsoft.com/office/drawing/2010/main" val="0"/>
@@ -2741,7 +2832,7 @@
           </w:p>
           <w:p>
             <w:pPr>
-              <w:pStyle w:val="ac"/>
+              <w:pStyle w:val="ae"/>
               <w:spacing w:beforeLines="20" w:before="48" w:afterLines="20" w:after="48"/>
             </w:pPr>
             <w:r>
@@ -2764,7 +2855,7 @@
           </w:tcPr>
           <w:p>
             <w:pPr>
-              <w:pStyle w:val="ac"/>
+              <w:pStyle w:val="ae"/>
               <w:spacing w:afterLines="30" w:after="72" w:line="0" w:lineRule="atLeast"/>
             </w:pPr>
             <w:r>
@@ -2790,7 +2881,7 @@
           <w:lang w:val="en-US"/>
         </w:rPr>
       </w:pPr>
-      <w:ins w:id="108" w:author="Martyn Hills" w:date="2019-05-10T21:07:00Z">
+      <w:ins w:id="107" w:author="Martyn Hills" w:date="2019-05-10T21:07:00Z">
         <w:r>
           <w:rPr>
             <w:rFonts w:ascii="Times New Roman" w:hAnsi="Times New Roman" w:cs="Times New Roman"/>
@@ -2800,7 +2891,7 @@
           <w:t>Since t</w:t>
         </w:r>
       </w:ins>
-      <w:ins w:id="109" w:author="Martyn Hills" w:date="2019-05-10T11:32:00Z">
+      <w:ins w:id="108" w:author="Martyn Hills" w:date="2019-05-10T11:32:00Z">
         <w:r>
           <w:rPr>
             <w:rFonts w:ascii="Times New Roman" w:hAnsi="Times New Roman" w:cs="Times New Roman"/>
@@ -2809,7 +2900,7 @@
           <w:t xml:space="preserve">here has been </w:t>
         </w:r>
       </w:ins>
-      <w:del w:id="110" w:author="Martyn Hills" w:date="2019-05-10T11:32:00Z">
+      <w:del w:id="109" w:author="Martyn Hills" w:date="2019-05-10T11:32:00Z">
         <w:r>
           <w:rPr>
             <w:rFonts w:ascii="Times New Roman" w:hAnsi="Times New Roman" w:cs="Times New Roman"/>
@@ -2825,7 +2916,7 @@
         </w:rPr>
         <w:t>no research on the detection of atomizer assembly defects</w:t>
       </w:r>
-      <w:ins w:id="111" w:author="Martyn Hills" w:date="2019-05-10T21:07:00Z">
+      <w:ins w:id="110" w:author="Martyn Hills" w:date="2019-05-10T21:07:00Z">
         <w:r>
           <w:rPr>
             <w:rFonts w:ascii="Times New Roman" w:hAnsi="Times New Roman" w:cs="Times New Roman"/>
@@ -2834,7 +2925,7 @@
           <w:t>, this paper proposes t</w:t>
         </w:r>
       </w:ins>
-      <w:del w:id="112" w:author="Martyn Hills" w:date="2019-05-10T21:07:00Z">
+      <w:del w:id="111" w:author="Martyn Hills" w:date="2019-05-10T21:07:00Z">
         <w:r>
           <w:rPr>
             <w:rFonts w:ascii="Times New Roman" w:hAnsi="Times New Roman" w:cs="Times New Roman"/>
@@ -2850,7 +2941,7 @@
         </w:rPr>
         <w:t>wo algorithms for detecting atomizer assembly defects</w:t>
       </w:r>
-      <w:del w:id="113" w:author="Martyn Hills" w:date="2019-05-10T21:07:00Z">
+      <w:del w:id="112" w:author="Martyn Hills" w:date="2019-05-10T21:07:00Z">
         <w:r>
           <w:rPr>
             <w:rFonts w:ascii="Times New Roman" w:hAnsi="Times New Roman" w:cs="Times New Roman"/>
@@ -2866,7 +2957,7 @@
         </w:rPr>
         <w:t xml:space="preserve">. One is the image processing detection algorithm, and the other is the deep learning detection algorithm based on </w:t>
       </w:r>
-      <w:ins w:id="114" w:author="Martyn Hills" w:date="2019-05-10T18:35:00Z">
+      <w:ins w:id="113" w:author="Martyn Hills" w:date="2019-05-10T18:35:00Z">
         <w:r>
           <w:rPr>
             <w:rFonts w:ascii="Times New Roman" w:hAnsi="Times New Roman" w:cs="Times New Roman"/>
@@ -2875,7 +2966,7 @@
           <w:t>CNN</w:t>
         </w:r>
       </w:ins>
-      <w:del w:id="115" w:author="Martyn Hills" w:date="2019-05-10T18:35:00Z">
+      <w:del w:id="114" w:author="Martyn Hills" w:date="2019-05-10T18:35:00Z">
         <w:r>
           <w:rPr>
             <w:rFonts w:ascii="Times New Roman" w:hAnsi="Times New Roman" w:cs="Times New Roman"/>
@@ -2884,7 +2975,7 @@
           <w:delText>convolutional neural n</w:delText>
         </w:r>
       </w:del>
-      <w:del w:id="116" w:author="Martyn Hills" w:date="2019-05-10T18:36:00Z">
+      <w:del w:id="115" w:author="Martyn Hills" w:date="2019-05-10T18:36:00Z">
         <w:r>
           <w:rPr>
             <w:rFonts w:ascii="Times New Roman" w:hAnsi="Times New Roman" w:cs="Times New Roman"/>
@@ -3031,7 +3122,7 @@
         </w:rPr>
         <w:t xml:space="preserve">The first step of detection is to locate the target. Since the relative position of the assembly and fixture is known, we can locate the fixture position first, and then set the corresponding ROI </w:t>
       </w:r>
-      <w:ins w:id="117" w:author="Martyn Hills" w:date="2019-05-10T11:45:00Z">
+      <w:ins w:id="116" w:author="Martyn Hills" w:date="2019-05-10T11:45:00Z">
         <w:r>
           <w:rPr>
             <w:rFonts w:ascii="Times New Roman" w:hAnsi="Times New Roman" w:cs="Times New Roman"/>
@@ -3047,7 +3138,7 @@
         </w:rPr>
         <w:t>according to the position of the defect in the assembly. The specific steps are as follows</w:t>
       </w:r>
-      <w:ins w:id="118" w:author="Martyn Hills" w:date="2019-05-10T11:41:00Z">
+      <w:ins w:id="117" w:author="Martyn Hills" w:date="2019-05-10T11:41:00Z">
         <w:r>
           <w:rPr>
             <w:rFonts w:ascii="Times New Roman" w:hAnsi="Times New Roman" w:cs="Times New Roman"/>
@@ -3056,7 +3147,7 @@
           <w:t>.</w:t>
         </w:r>
       </w:ins>
-      <w:del w:id="119" w:author="Martyn Hills" w:date="2019-05-10T11:41:00Z">
+      <w:del w:id="118" w:author="Martyn Hills" w:date="2019-05-10T11:41:00Z">
         <w:r>
           <w:rPr>
             <w:rFonts w:ascii="Times New Roman" w:hAnsi="Times New Roman" w:cs="Times New Roman"/>
@@ -3510,7 +3601,7 @@
         </w:rPr>
         <w:t>Step-2: Fixture positioning. Since the wire in the assembly will be outside the scope of the fixture, it needs to be handled</w:t>
       </w:r>
-      <w:ins w:id="120" w:author="Martyn Hills" w:date="2019-05-10T11:47:00Z">
+      <w:ins w:id="119" w:author="Martyn Hills" w:date="2019-05-10T11:47:00Z">
         <w:r>
           <w:rPr>
             <w:rFonts w:ascii="Times New Roman" w:hAnsi="Times New Roman" w:cs="Times New Roman"/>
@@ -3519,7 +3610,7 @@
           <w:t xml:space="preserve"> by</w:t>
         </w:r>
       </w:ins>
-      <w:del w:id="121" w:author="Martyn Hills" w:date="2019-05-10T11:47:00Z">
+      <w:del w:id="120" w:author="Martyn Hills" w:date="2019-05-10T11:47:00Z">
         <w:r>
           <w:rPr>
             <w:rFonts w:ascii="Times New Roman" w:hAnsi="Times New Roman" w:cs="Times New Roman"/>
@@ -3528,7 +3619,7 @@
           <w:delText xml:space="preserve">. </w:delText>
         </w:r>
       </w:del>
-      <w:ins w:id="122" w:author="Martyn Hills" w:date="2019-05-10T11:47:00Z">
+      <w:ins w:id="121" w:author="Martyn Hills" w:date="2019-05-10T11:47:00Z">
         <w:r>
           <w:rPr>
             <w:rFonts w:ascii="Times New Roman" w:hAnsi="Times New Roman" w:cs="Times New Roman"/>
@@ -3537,7 +3628,7 @@
           <w:t xml:space="preserve"> a</w:t>
         </w:r>
       </w:ins>
-      <w:del w:id="123" w:author="Martyn Hills" w:date="2019-05-10T11:47:00Z">
+      <w:del w:id="122" w:author="Martyn Hills" w:date="2019-05-10T11:47:00Z">
         <w:r>
           <w:rPr>
             <w:rFonts w:ascii="Times New Roman" w:hAnsi="Times New Roman" w:cs="Times New Roman"/>
@@ -3553,7 +3644,7 @@
         </w:rPr>
         <w:t>pply</w:t>
       </w:r>
-      <w:ins w:id="124" w:author="Martyn Hills" w:date="2019-05-10T11:47:00Z">
+      <w:ins w:id="123" w:author="Martyn Hills" w:date="2019-05-10T11:47:00Z">
         <w:r>
           <w:rPr>
             <w:rFonts w:ascii="Times New Roman" w:hAnsi="Times New Roman" w:cs="Times New Roman"/>
@@ -3569,7 +3660,7 @@
         </w:rPr>
         <w:t xml:space="preserve"> an open operation to the image to eliminate protruding wires. Open operations include corrosion and expansion, which are used to eliminate small objects. After the</w:t>
       </w:r>
-      <w:del w:id="125" w:author="Martyn Hills" w:date="2019-05-10T11:47:00Z">
+      <w:del w:id="124" w:author="Martyn Hills" w:date="2019-05-10T11:47:00Z">
         <w:r>
           <w:rPr>
             <w:rFonts w:ascii="Times New Roman" w:hAnsi="Times New Roman" w:cs="Times New Roman"/>
@@ -3578,7 +3669,7 @@
           <w:delText xml:space="preserve"> </w:delText>
         </w:r>
       </w:del>
-      <w:ins w:id="126" w:author="Martyn Hills" w:date="2019-05-10T11:46:00Z">
+      <w:ins w:id="125" w:author="Martyn Hills" w:date="2019-05-10T11:46:00Z">
         <w:r>
           <w:rPr>
             <w:rFonts w:ascii="Times New Roman" w:hAnsi="Times New Roman" w:cs="Times New Roman"/>
@@ -3623,7 +3714,7 @@
           </w:tcPr>
           <w:p>
             <w:pPr>
-              <w:pStyle w:val="ac"/>
+              <w:pStyle w:val="ae"/>
               <w:spacing w:beforeLines="30" w:before="72" w:line="0" w:lineRule="atLeast"/>
             </w:pPr>
             <w:r>
@@ -3643,140 +3734,6 @@
                       <pic:pic xmlns:pic="http://schemas.openxmlformats.org/drawingml/2006/picture">
                         <pic:nvPicPr>
                           <pic:cNvPr id="4" name="src.jpg"/>
-                          <pic:cNvPicPr/>
-                        </pic:nvPicPr>
-                        <pic:blipFill>
-                          <a:blip r:embed="rId14" cstate="print">
-                            <a:extLst>
-                              <a:ext uri="{28A0092B-C50C-407E-A947-70E740481C1C}">
-                                <a14:useLocalDpi xmlns:a14="http://schemas.microsoft.com/office/drawing/2010/main" val="0"/>
-                              </a:ext>
-                            </a:extLst>
-                          </a:blip>
-                          <a:stretch>
-                            <a:fillRect/>
-                          </a:stretch>
-                        </pic:blipFill>
-                        <pic:spPr>
-                          <a:xfrm>
-                            <a:off x="0" y="0"/>
-                            <a:ext cx="1440000" cy="936000"/>
-                          </a:xfrm>
-                          <a:prstGeom prst="rect">
-                            <a:avLst/>
-                          </a:prstGeom>
-                        </pic:spPr>
-                      </pic:pic>
-                    </a:graphicData>
-                  </a:graphic>
-                </wp:inline>
-              </w:drawing>
-            </w:r>
-          </w:p>
-          <w:p>
-            <w:pPr>
-              <w:pStyle w:val="ac"/>
-              <w:spacing w:beforeLines="20" w:before="48" w:afterLines="20" w:after="48"/>
-            </w:pPr>
-            <w:r>
-              <w:t>original image</w:t>
-            </w:r>
-          </w:p>
-        </w:tc>
-        <w:tc>
-          <w:tcPr>
-            <w:tcW w:w="2496" w:type="dxa"/>
-          </w:tcPr>
-          <w:p>
-            <w:pPr>
-              <w:pStyle w:val="ac"/>
-              <w:spacing w:beforeLines="30" w:before="72" w:line="0" w:lineRule="atLeast"/>
-            </w:pPr>
-            <w:r>
-              <w:rPr>
-                <w:rFonts w:hint="eastAsia"/>
-              </w:rPr>
-              <w:drawing>
-                <wp:inline distT="0" distB="0" distL="0" distR="0" wp14:anchorId="2CAFF960" wp14:editId="75FE9C22">
-                  <wp:extent cx="1440000" cy="936000"/>
-                  <wp:effectExtent l="0" t="0" r="8255" b="0"/>
-                  <wp:docPr id="3" name="图片 3"/>
-                  <wp:cNvGraphicFramePr>
-                    <a:graphicFrameLocks xmlns:a="http://schemas.openxmlformats.org/drawingml/2006/main"/>
-                  </wp:cNvGraphicFramePr>
-                  <a:graphic xmlns:a="http://schemas.openxmlformats.org/drawingml/2006/main">
-                    <a:graphicData uri="http://schemas.openxmlformats.org/drawingml/2006/picture">
-                      <pic:pic xmlns:pic="http://schemas.openxmlformats.org/drawingml/2006/picture">
-                        <pic:nvPicPr>
-                          <pic:cNvPr id="3" name="object_thresh.jpg"/>
-                          <pic:cNvPicPr/>
-                        </pic:nvPicPr>
-                        <pic:blipFill>
-                          <a:blip r:embed="rId15" cstate="print">
-                            <a:extLst>
-                              <a:ext uri="{28A0092B-C50C-407E-A947-70E740481C1C}">
-                                <a14:useLocalDpi xmlns:a14="http://schemas.microsoft.com/office/drawing/2010/main" val="0"/>
-                              </a:ext>
-                            </a:extLst>
-                          </a:blip>
-                          <a:stretch>
-                            <a:fillRect/>
-                          </a:stretch>
-                        </pic:blipFill>
-                        <pic:spPr>
-                          <a:xfrm>
-                            <a:off x="0" y="0"/>
-                            <a:ext cx="1440000" cy="936000"/>
-                          </a:xfrm>
-                          <a:prstGeom prst="rect">
-                            <a:avLst/>
-                          </a:prstGeom>
-                        </pic:spPr>
-                      </pic:pic>
-                    </a:graphicData>
-                  </a:graphic>
-                </wp:inline>
-              </w:drawing>
-            </w:r>
-          </w:p>
-          <w:p>
-            <w:pPr>
-              <w:pStyle w:val="ac"/>
-              <w:spacing w:beforeLines="20" w:before="48" w:afterLines="20" w:after="48"/>
-            </w:pPr>
-            <w:r>
-              <w:t>binarization</w:t>
-            </w:r>
-          </w:p>
-        </w:tc>
-      </w:tr>
-      <w:tr>
-        <w:tc>
-          <w:tcPr>
-            <w:tcW w:w="2496" w:type="dxa"/>
-          </w:tcPr>
-          <w:p>
-            <w:pPr>
-              <w:pStyle w:val="ac"/>
-              <w:spacing w:line="0" w:lineRule="atLeast"/>
-            </w:pPr>
-            <w:r>
-              <w:rPr>
-                <w:rFonts w:hint="eastAsia"/>
-              </w:rPr>
-              <w:drawing>
-                <wp:inline distT="0" distB="0" distL="0" distR="0" wp14:anchorId="43B8B066" wp14:editId="1F541033">
-                  <wp:extent cx="1440000" cy="936000"/>
-                  <wp:effectExtent l="0" t="0" r="8255" b="0"/>
-                  <wp:docPr id="2" name="图片 2"/>
-                  <wp:cNvGraphicFramePr>
-                    <a:graphicFrameLocks xmlns:a="http://schemas.openxmlformats.org/drawingml/2006/main"/>
-                  </wp:cNvGraphicFramePr>
-                  <a:graphic xmlns:a="http://schemas.openxmlformats.org/drawingml/2006/main">
-                    <a:graphicData uri="http://schemas.openxmlformats.org/drawingml/2006/picture">
-                      <pic:pic xmlns:pic="http://schemas.openxmlformats.org/drawingml/2006/picture">
-                        <pic:nvPicPr>
-                          <pic:cNvPr id="2" name="object_open.jpg"/>
                           <pic:cNvPicPr/>
                         </pic:nvPicPr>
                         <pic:blipFill>
@@ -3809,12 +3766,11 @@
           </w:p>
           <w:p>
             <w:pPr>
-              <w:pStyle w:val="ac"/>
+              <w:pStyle w:val="ae"/>
               <w:spacing w:beforeLines="20" w:before="48" w:afterLines="20" w:after="48"/>
             </w:pPr>
             <w:r>
-              <w:lastRenderedPageBreak/>
-              <w:t>open operation</w:t>
+              <w:t>original image</w:t>
             </w:r>
           </w:p>
         </w:tc>
@@ -3824,15 +3780,18 @@
           </w:tcPr>
           <w:p>
             <w:pPr>
-              <w:pStyle w:val="ac"/>
-              <w:spacing w:line="0" w:lineRule="atLeast"/>
+              <w:pStyle w:val="ae"/>
+              <w:spacing w:beforeLines="30" w:before="72" w:line="0" w:lineRule="atLeast"/>
             </w:pPr>
             <w:r>
+              <w:rPr>
+                <w:rFonts w:hint="eastAsia"/>
+              </w:rPr>
               <w:drawing>
-                <wp:inline distT="0" distB="0" distL="0" distR="0" wp14:anchorId="76FE3184" wp14:editId="10BE8F9D">
+                <wp:inline distT="0" distB="0" distL="0" distR="0" wp14:anchorId="2CAFF960" wp14:editId="75FE9C22">
                   <wp:extent cx="1440000" cy="936000"/>
                   <wp:effectExtent l="0" t="0" r="8255" b="0"/>
-                  <wp:docPr id="197" name="图片 197"/>
+                  <wp:docPr id="3" name="图片 3"/>
                   <wp:cNvGraphicFramePr>
                     <a:graphicFrameLocks xmlns:a="http://schemas.openxmlformats.org/drawingml/2006/main"/>
                   </wp:cNvGraphicFramePr>
@@ -3840,7 +3799,7 @@
                     <a:graphicData uri="http://schemas.openxmlformats.org/drawingml/2006/picture">
                       <pic:pic xmlns:pic="http://schemas.openxmlformats.org/drawingml/2006/picture">
                         <pic:nvPicPr>
-                          <pic:cNvPr id="197" name="object.jpg"/>
+                          <pic:cNvPr id="3" name="object_thresh.jpg"/>
                           <pic:cNvPicPr/>
                         </pic:nvPicPr>
                         <pic:blipFill>
@@ -3873,7 +3832,138 @@
           </w:p>
           <w:p>
             <w:pPr>
-              <w:pStyle w:val="ac"/>
+              <w:pStyle w:val="ae"/>
+              <w:spacing w:beforeLines="20" w:before="48" w:afterLines="20" w:after="48"/>
+            </w:pPr>
+            <w:r>
+              <w:t>binarization</w:t>
+            </w:r>
+          </w:p>
+        </w:tc>
+      </w:tr>
+      <w:tr>
+        <w:tc>
+          <w:tcPr>
+            <w:tcW w:w="2496" w:type="dxa"/>
+          </w:tcPr>
+          <w:p>
+            <w:pPr>
+              <w:pStyle w:val="ae"/>
+              <w:spacing w:line="0" w:lineRule="atLeast"/>
+            </w:pPr>
+            <w:r>
+              <w:rPr>
+                <w:rFonts w:hint="eastAsia"/>
+              </w:rPr>
+              <w:drawing>
+                <wp:inline distT="0" distB="0" distL="0" distR="0" wp14:anchorId="43B8B066" wp14:editId="1F541033">
+                  <wp:extent cx="1440000" cy="936000"/>
+                  <wp:effectExtent l="0" t="0" r="8255" b="0"/>
+                  <wp:docPr id="2" name="图片 2"/>
+                  <wp:cNvGraphicFramePr>
+                    <a:graphicFrameLocks xmlns:a="http://schemas.openxmlformats.org/drawingml/2006/main"/>
+                  </wp:cNvGraphicFramePr>
+                  <a:graphic xmlns:a="http://schemas.openxmlformats.org/drawingml/2006/main">
+                    <a:graphicData uri="http://schemas.openxmlformats.org/drawingml/2006/picture">
+                      <pic:pic xmlns:pic="http://schemas.openxmlformats.org/drawingml/2006/picture">
+                        <pic:nvPicPr>
+                          <pic:cNvPr id="2" name="object_open.jpg"/>
+                          <pic:cNvPicPr/>
+                        </pic:nvPicPr>
+                        <pic:blipFill>
+                          <a:blip r:embed="rId18" cstate="print">
+                            <a:extLst>
+                              <a:ext uri="{28A0092B-C50C-407E-A947-70E740481C1C}">
+                                <a14:useLocalDpi xmlns:a14="http://schemas.microsoft.com/office/drawing/2010/main" val="0"/>
+                              </a:ext>
+                            </a:extLst>
+                          </a:blip>
+                          <a:stretch>
+                            <a:fillRect/>
+                          </a:stretch>
+                        </pic:blipFill>
+                        <pic:spPr>
+                          <a:xfrm>
+                            <a:off x="0" y="0"/>
+                            <a:ext cx="1440000" cy="936000"/>
+                          </a:xfrm>
+                          <a:prstGeom prst="rect">
+                            <a:avLst/>
+                          </a:prstGeom>
+                        </pic:spPr>
+                      </pic:pic>
+                    </a:graphicData>
+                  </a:graphic>
+                </wp:inline>
+              </w:drawing>
+            </w:r>
+          </w:p>
+          <w:p>
+            <w:pPr>
+              <w:pStyle w:val="ae"/>
+              <w:spacing w:beforeLines="20" w:before="48" w:afterLines="20" w:after="48"/>
+            </w:pPr>
+            <w:r>
+              <w:t>open operation</w:t>
+            </w:r>
+          </w:p>
+        </w:tc>
+        <w:tc>
+          <w:tcPr>
+            <w:tcW w:w="2496" w:type="dxa"/>
+          </w:tcPr>
+          <w:p>
+            <w:pPr>
+              <w:pStyle w:val="ae"/>
+              <w:spacing w:line="0" w:lineRule="atLeast"/>
+            </w:pPr>
+            <w:r>
+              <w:drawing>
+                <wp:inline distT="0" distB="0" distL="0" distR="0" wp14:anchorId="76FE3184" wp14:editId="10BE8F9D">
+                  <wp:extent cx="1440000" cy="936000"/>
+                  <wp:effectExtent l="0" t="0" r="8255" b="0"/>
+                  <wp:docPr id="197" name="图片 197"/>
+                  <wp:cNvGraphicFramePr>
+                    <a:graphicFrameLocks xmlns:a="http://schemas.openxmlformats.org/drawingml/2006/main"/>
+                  </wp:cNvGraphicFramePr>
+                  <a:graphic xmlns:a="http://schemas.openxmlformats.org/drawingml/2006/main">
+                    <a:graphicData uri="http://schemas.openxmlformats.org/drawingml/2006/picture">
+                      <pic:pic xmlns:pic="http://schemas.openxmlformats.org/drawingml/2006/picture">
+                        <pic:nvPicPr>
+                          <pic:cNvPr id="197" name="object.jpg"/>
+                          <pic:cNvPicPr/>
+                        </pic:nvPicPr>
+                        <pic:blipFill>
+                          <a:blip r:embed="rId19" cstate="print">
+                            <a:extLst>
+                              <a:ext uri="{28A0092B-C50C-407E-A947-70E740481C1C}">
+                                <a14:useLocalDpi xmlns:a14="http://schemas.microsoft.com/office/drawing/2010/main" val="0"/>
+                              </a:ext>
+                            </a:extLst>
+                          </a:blip>
+                          <a:stretch>
+                            <a:fillRect/>
+                          </a:stretch>
+                        </pic:blipFill>
+                        <pic:spPr>
+                          <a:xfrm>
+                            <a:off x="0" y="0"/>
+                            <a:ext cx="1440000" cy="936000"/>
+                          </a:xfrm>
+                          <a:prstGeom prst="rect">
+                            <a:avLst/>
+                          </a:prstGeom>
+                        </pic:spPr>
+                      </pic:pic>
+                    </a:graphicData>
+                  </a:graphic>
+                </wp:inline>
+              </w:drawing>
+            </w:r>
+          </w:p>
+          <w:p>
+            <w:pPr>
+              <w:pStyle w:val="ae"/>
               <w:spacing w:beforeLines="20" w:before="48" w:afterLines="20" w:after="48"/>
             </w:pPr>
             <w:r>
@@ -3890,7 +3980,7 @@
           </w:tcPr>
           <w:p>
             <w:pPr>
-              <w:pStyle w:val="ac"/>
+              <w:pStyle w:val="ae"/>
               <w:spacing w:afterLines="30" w:after="72" w:line="0" w:lineRule="atLeast"/>
             </w:pPr>
             <w:r>
@@ -3956,7 +4046,7 @@
           </w:tcPr>
           <w:p>
             <w:pPr>
-              <w:pStyle w:val="ac"/>
+              <w:pStyle w:val="ae"/>
               <w:spacing w:line="0" w:lineRule="atLeast"/>
               <w:rPr>
                 <w:caps/>
@@ -3973,7 +4063,7 @@
           </w:p>
           <w:p>
             <w:pPr>
-              <w:pStyle w:val="ac"/>
+              <w:pStyle w:val="ae"/>
               <w:spacing w:line="0" w:lineRule="atLeast"/>
               <w:rPr>
                 <w:smallCaps/>
@@ -4444,7 +4534,7 @@
         </w:rPr>
         <w:t xml:space="preserve">Step-3: </w:t>
       </w:r>
-      <w:del w:id="127" w:author="Martyn Hills" w:date="2019-05-10T11:48:00Z">
+      <w:del w:id="126" w:author="Martyn Hills" w:date="2019-05-10T11:48:00Z">
         <w:r>
           <w:rPr>
             <w:rFonts w:ascii="Times New Roman" w:hAnsi="Times New Roman" w:cs="Times New Roman"/>
@@ -4453,7 +4543,7 @@
           <w:delText>ROI</w:delText>
         </w:r>
       </w:del>
-      <w:del w:id="128" w:author="Martyn Hills" w:date="2019-05-10T11:47:00Z">
+      <w:del w:id="127" w:author="Martyn Hills" w:date="2019-05-10T11:47:00Z">
         <w:r>
           <w:rPr>
             <w:rFonts w:ascii="Times New Roman" w:hAnsi="Times New Roman" w:cs="Times New Roman"/>
@@ -4462,7 +4552,7 @@
           <w:delText xml:space="preserve"> (region of interest)</w:delText>
         </w:r>
       </w:del>
-      <w:del w:id="129" w:author="Martyn Hills" w:date="2019-05-10T11:48:00Z">
+      <w:del w:id="128" w:author="Martyn Hills" w:date="2019-05-10T11:48:00Z">
         <w:r>
           <w:rPr>
             <w:rFonts w:ascii="Times New Roman" w:hAnsi="Times New Roman" w:cs="Times New Roman"/>
@@ -4562,7 +4652,7 @@
           </w:tcPr>
           <w:p>
             <w:pPr>
-              <w:pStyle w:val="ac"/>
+              <w:pStyle w:val="ae"/>
               <w:spacing w:beforeLines="30" w:before="72" w:line="0" w:lineRule="atLeast"/>
             </w:pPr>
             <w:r>
@@ -5342,7 +5432,7 @@
                           <pic:cNvPicPr/>
                         </pic:nvPicPr>
                         <pic:blipFill>
-                          <a:blip r:embed="rId18" cstate="print">
+                          <a:blip r:embed="rId20" cstate="print">
                             <a:extLst>
                               <a:ext uri="{28A0092B-C50C-407E-A947-70E740481C1C}">
                                 <a14:useLocalDpi xmlns:a14="http://schemas.microsoft.com/office/drawing/2010/main" val="0"/>
@@ -5378,7 +5468,7 @@
           </w:tcPr>
           <w:p>
             <w:pPr>
-              <w:pStyle w:val="ac"/>
+              <w:pStyle w:val="ae"/>
               <w:spacing w:beforeLines="30" w:before="72" w:afterLines="30" w:after="72"/>
             </w:pPr>
             <w:r>
@@ -5693,7 +5783,7 @@
           </w:tcPr>
           <w:p>
             <w:pPr>
-              <w:pStyle w:val="ac"/>
+              <w:pStyle w:val="ae"/>
               <w:spacing w:beforeLines="30" w:before="72" w:line="0" w:lineRule="atLeast"/>
             </w:pPr>
             <w:r>
@@ -5713,7 +5803,7 @@
                           <pic:cNvPicPr/>
                         </pic:nvPicPr>
                         <pic:blipFill>
-                          <a:blip r:embed="rId19" cstate="print">
+                          <a:blip r:embed="rId21" cstate="print">
                             <a:extLst>
                               <a:ext uri="{28A0092B-C50C-407E-A947-70E740481C1C}">
                                 <a14:useLocalDpi xmlns:a14="http://schemas.microsoft.com/office/drawing/2010/main" val="0"/>
@@ -5749,7 +5839,7 @@
           </w:tcPr>
           <w:p>
             <w:pPr>
-              <w:pStyle w:val="ac"/>
+              <w:pStyle w:val="ae"/>
               <w:spacing w:beforeLines="30" w:before="72" w:afterLines="30" w:after="72"/>
             </w:pPr>
             <w:r>
@@ -5932,7 +6022,7 @@
         <w:lastRenderedPageBreak/>
         <w:t>when imaged, and the cotton core is judged to be missing by counting the proportion of white pixels in the ROI. If the ratio is less than the set threshold, it is determined that the cotton core is missing, and vice versa. The steps for white pixel statistics are as follows</w:t>
       </w:r>
-      <w:ins w:id="130" w:author="Martyn Hills" w:date="2019-05-10T13:12:00Z">
+      <w:ins w:id="129" w:author="Martyn Hills" w:date="2019-05-10T13:12:00Z">
         <w:r>
           <w:rPr>
             <w:rFonts w:ascii="Times New Roman" w:hAnsi="Times New Roman" w:cs="Times New Roman"/>
@@ -5941,7 +6031,7 @@
           <w:t>.</w:t>
         </w:r>
       </w:ins>
-      <w:del w:id="131" w:author="Martyn Hills" w:date="2019-05-10T13:12:00Z">
+      <w:del w:id="130" w:author="Martyn Hills" w:date="2019-05-10T13:12:00Z">
         <w:r>
           <w:rPr>
             <w:rFonts w:ascii="Times New Roman" w:hAnsi="Times New Roman" w:cs="Times New Roman"/>
@@ -6868,7 +6958,7 @@
         </w:rPr>
         <w:t xml:space="preserve"> template matching on the preprocessed image. Preprocessing operations include closed operations and binarization. The closed operation eliminates black holes, and the binarization operation splits the bright white area, that is, the detected target. Then use template matching for detection. The template matching uses the normalized squared difference method, </w:t>
       </w:r>
-      <w:ins w:id="132" w:author="Martyn Hills" w:date="2019-05-10T14:05:00Z">
+      <w:ins w:id="131" w:author="Martyn Hills" w:date="2019-05-10T14:05:00Z">
         <w:r>
           <w:rPr>
             <w:rFonts w:ascii="Times New Roman" w:hAnsi="Times New Roman" w:cs="Times New Roman"/>
@@ -6877,7 +6967,7 @@
           <w:t xml:space="preserve">for which </w:t>
         </w:r>
       </w:ins>
-      <w:del w:id="133" w:author="Martyn Hills" w:date="2019-05-10T14:05:00Z">
+      <w:del w:id="132" w:author="Martyn Hills" w:date="2019-05-10T14:05:00Z">
         <w:r>
           <w:rPr>
             <w:rFonts w:ascii="Times New Roman" w:hAnsi="Times New Roman" w:cs="Times New Roman"/>
@@ -7850,7 +7940,7 @@
         </w:rPr>
         <w:t xml:space="preserve"> </w:t>
       </w:r>
-      <w:ins w:id="134" w:author="Martyn Hills" w:date="2019-05-10T20:16:00Z">
+      <w:ins w:id="133" w:author="Martyn Hills" w:date="2019-05-10T20:16:00Z">
         <w:r>
           <w:rPr>
             <w:rFonts w:ascii="Times New Roman" w:hAnsi="Times New Roman" w:cs="Times New Roman"/>
@@ -7859,7 +7949,7 @@
           <w:t>W</w:t>
         </w:r>
       </w:ins>
-      <w:del w:id="135" w:author="Martyn Hills" w:date="2019-05-10T20:16:00Z">
+      <w:del w:id="134" w:author="Martyn Hills" w:date="2019-05-10T20:16:00Z">
         <w:r>
           <w:rPr>
             <w:rFonts w:ascii="Times New Roman" w:hAnsi="Times New Roman" w:cs="Times New Roman"/>
@@ -7875,7 +7965,7 @@
         </w:rPr>
         <w:t xml:space="preserve">e </w:t>
       </w:r>
-      <w:ins w:id="136" w:author="Martyn Hills" w:date="2019-05-10T20:16:00Z">
+      <w:ins w:id="135" w:author="Martyn Hills" w:date="2019-05-10T20:16:00Z">
         <w:r>
           <w:rPr>
             <w:rFonts w:ascii="Times New Roman" w:hAnsi="Times New Roman" w:cs="Times New Roman"/>
@@ -7984,7 +8074,7 @@
           </w:tcPr>
           <w:p>
             <w:pPr>
-              <w:pStyle w:val="ac"/>
+              <w:pStyle w:val="ae"/>
               <w:spacing w:beforeLines="30" w:before="72" w:line="0" w:lineRule="atLeast"/>
               <w:ind w:leftChars="-56" w:left="-112" w:firstLine="112"/>
             </w:pPr>
@@ -7992,7 +8082,6 @@
               <w:rPr>
                 <w:rFonts w:hint="eastAsia"/>
               </w:rPr>
-              <w:lastRenderedPageBreak/>
               <w:drawing>
                 <wp:inline distT="0" distB="0" distL="0" distR="0" wp14:anchorId="60C999E6" wp14:editId="3121F17C">
                   <wp:extent cx="1440000" cy="893793"/>
@@ -8006,141 +8095,6 @@
                       <pic:pic xmlns:pic="http://schemas.openxmlformats.org/drawingml/2006/picture">
                         <pic:nvPicPr>
                           <pic:cNvPr id="13" name="rb.jpg"/>
-                          <pic:cNvPicPr/>
-                        </pic:nvPicPr>
-                        <pic:blipFill>
-                          <a:blip r:embed="rId20">
-                            <a:extLst>
-                              <a:ext uri="{28A0092B-C50C-407E-A947-70E740481C1C}">
-                                <a14:useLocalDpi xmlns:a14="http://schemas.microsoft.com/office/drawing/2010/main" val="0"/>
-                              </a:ext>
-                            </a:extLst>
-                          </a:blip>
-                          <a:stretch>
-                            <a:fillRect/>
-                          </a:stretch>
-                        </pic:blipFill>
-                        <pic:spPr>
-                          <a:xfrm>
-                            <a:off x="0" y="0"/>
-                            <a:ext cx="1440000" cy="893793"/>
-                          </a:xfrm>
-                          <a:prstGeom prst="rect">
-                            <a:avLst/>
-                          </a:prstGeom>
-                        </pic:spPr>
-                      </pic:pic>
-                    </a:graphicData>
-                  </a:graphic>
-                </wp:inline>
-              </w:drawing>
-            </w:r>
-          </w:p>
-          <w:p>
-            <w:pPr>
-              <w:pStyle w:val="ac"/>
-              <w:spacing w:beforeLines="20" w:before="48" w:afterLines="20" w:after="48"/>
-            </w:pPr>
-            <w:r>
-              <w:t>original image</w:t>
-            </w:r>
-          </w:p>
-        </w:tc>
-        <w:tc>
-          <w:tcPr>
-            <w:tcW w:w="2429" w:type="dxa"/>
-          </w:tcPr>
-          <w:p>
-            <w:pPr>
-              <w:pStyle w:val="ac"/>
-              <w:spacing w:beforeLines="30" w:before="72" w:line="0" w:lineRule="atLeast"/>
-            </w:pPr>
-            <w:r>
-              <w:rPr>
-                <w:rFonts w:hint="eastAsia"/>
-              </w:rPr>
-              <w:drawing>
-                <wp:inline distT="0" distB="0" distL="0" distR="0" wp14:anchorId="7E39EF38" wp14:editId="0F9B3AFF">
-                  <wp:extent cx="1440000" cy="893793"/>
-                  <wp:effectExtent l="0" t="0" r="8255" b="1905"/>
-                  <wp:docPr id="15" name="图片 15"/>
-                  <wp:cNvGraphicFramePr>
-                    <a:graphicFrameLocks xmlns:a="http://schemas.openxmlformats.org/drawingml/2006/main" noChangeAspect="1"/>
-                  </wp:cNvGraphicFramePr>
-                  <a:graphic xmlns:a="http://schemas.openxmlformats.org/drawingml/2006/main">
-                    <a:graphicData uri="http://schemas.openxmlformats.org/drawingml/2006/picture">
-                      <pic:pic xmlns:pic="http://schemas.openxmlformats.org/drawingml/2006/picture">
-                        <pic:nvPicPr>
-                          <pic:cNvPr id="15" name="rb_pre.jpg"/>
-                          <pic:cNvPicPr/>
-                        </pic:nvPicPr>
-                        <pic:blipFill>
-                          <a:blip r:embed="rId21">
-                            <a:extLst>
-                              <a:ext uri="{28A0092B-C50C-407E-A947-70E740481C1C}">
-                                <a14:useLocalDpi xmlns:a14="http://schemas.microsoft.com/office/drawing/2010/main" val="0"/>
-                              </a:ext>
-                            </a:extLst>
-                          </a:blip>
-                          <a:stretch>
-                            <a:fillRect/>
-                          </a:stretch>
-                        </pic:blipFill>
-                        <pic:spPr>
-                          <a:xfrm>
-                            <a:off x="0" y="0"/>
-                            <a:ext cx="1440000" cy="893793"/>
-                          </a:xfrm>
-                          <a:prstGeom prst="rect">
-                            <a:avLst/>
-                          </a:prstGeom>
-                        </pic:spPr>
-                      </pic:pic>
-                    </a:graphicData>
-                  </a:graphic>
-                </wp:inline>
-              </w:drawing>
-            </w:r>
-          </w:p>
-          <w:p>
-            <w:pPr>
-              <w:pStyle w:val="ac"/>
-              <w:spacing w:beforeLines="20" w:before="48" w:afterLines="20" w:after="48"/>
-            </w:pPr>
-            <w:r>
-              <w:t>close operation</w:t>
-            </w:r>
-          </w:p>
-        </w:tc>
-      </w:tr>
-      <w:tr>
-        <w:tc>
-          <w:tcPr>
-            <w:tcW w:w="2428" w:type="dxa"/>
-          </w:tcPr>
-          <w:p>
-            <w:pPr>
-              <w:pStyle w:val="ac"/>
-              <w:spacing w:line="0" w:lineRule="atLeast"/>
-              <w:jc w:val="both"/>
-            </w:pPr>
-            <w:r>
-              <w:rPr>
-                <w:rFonts w:hint="eastAsia"/>
-              </w:rPr>
-              <w:drawing>
-                <wp:inline distT="0" distB="0" distL="0" distR="0" wp14:anchorId="513301A8" wp14:editId="2CD36CA3">
-                  <wp:extent cx="1440000" cy="893793"/>
-                  <wp:effectExtent l="0" t="0" r="8255" b="1905"/>
-                  <wp:docPr id="16" name="图片 16"/>
-                  <wp:cNvGraphicFramePr>
-                    <a:graphicFrameLocks xmlns:a="http://schemas.openxmlformats.org/drawingml/2006/main" noChangeAspect="1"/>
-                  </wp:cNvGraphicFramePr>
-                  <a:graphic xmlns:a="http://schemas.openxmlformats.org/drawingml/2006/main">
-                    <a:graphicData uri="http://schemas.openxmlformats.org/drawingml/2006/picture">
-                      <pic:pic xmlns:pic="http://schemas.openxmlformats.org/drawingml/2006/picture">
-                        <pic:nvPicPr>
-                          <pic:cNvPr id="16" name="rb_thresh.jpg"/>
                           <pic:cNvPicPr/>
                         </pic:nvPicPr>
                         <pic:blipFill>
@@ -8173,11 +8127,11 @@
           </w:p>
           <w:p>
             <w:pPr>
-              <w:pStyle w:val="ac"/>
+              <w:pStyle w:val="ae"/>
               <w:spacing w:beforeLines="20" w:before="48" w:afterLines="20" w:after="48"/>
             </w:pPr>
             <w:r>
-              <w:t>binarization</w:t>
+              <w:t>original image</w:t>
             </w:r>
           </w:p>
         </w:tc>
@@ -8187,18 +8141,18 @@
           </w:tcPr>
           <w:p>
             <w:pPr>
-              <w:pStyle w:val="ac"/>
-              <w:spacing w:line="0" w:lineRule="atLeast"/>
+              <w:pStyle w:val="ae"/>
+              <w:spacing w:beforeLines="30" w:before="72" w:line="0" w:lineRule="atLeast"/>
             </w:pPr>
             <w:r>
               <w:rPr>
                 <w:rFonts w:hint="eastAsia"/>
               </w:rPr>
               <w:drawing>
-                <wp:inline distT="0" distB="0" distL="0" distR="0" wp14:anchorId="45FB848D" wp14:editId="5D18FF2B">
+                <wp:inline distT="0" distB="0" distL="0" distR="0" wp14:anchorId="7E39EF38" wp14:editId="0F9B3AFF">
                   <wp:extent cx="1440000" cy="893793"/>
                   <wp:effectExtent l="0" t="0" r="8255" b="1905"/>
-                  <wp:docPr id="14" name="图片 14"/>
+                  <wp:docPr id="15" name="图片 15"/>
                   <wp:cNvGraphicFramePr>
                     <a:graphicFrameLocks xmlns:a="http://schemas.openxmlformats.org/drawingml/2006/main" noChangeAspect="1"/>
                   </wp:cNvGraphicFramePr>
@@ -8206,7 +8160,7 @@
                     <a:graphicData uri="http://schemas.openxmlformats.org/drawingml/2006/picture">
                       <pic:pic xmlns:pic="http://schemas.openxmlformats.org/drawingml/2006/picture">
                         <pic:nvPicPr>
-                          <pic:cNvPr id="14" name="rb_match.jpg"/>
+                          <pic:cNvPr id="15" name="rb_pre.jpg"/>
                           <pic:cNvPicPr/>
                         </pic:nvPicPr>
                         <pic:blipFill>
@@ -8239,7 +8193,142 @@
           </w:p>
           <w:p>
             <w:pPr>
-              <w:pStyle w:val="ac"/>
+              <w:pStyle w:val="ae"/>
+              <w:spacing w:beforeLines="20" w:before="48" w:afterLines="20" w:after="48"/>
+            </w:pPr>
+            <w:r>
+              <w:t>close operation</w:t>
+            </w:r>
+          </w:p>
+        </w:tc>
+      </w:tr>
+      <w:tr>
+        <w:tc>
+          <w:tcPr>
+            <w:tcW w:w="2428" w:type="dxa"/>
+          </w:tcPr>
+          <w:p>
+            <w:pPr>
+              <w:pStyle w:val="ae"/>
+              <w:spacing w:line="0" w:lineRule="atLeast"/>
+              <w:jc w:val="both"/>
+            </w:pPr>
+            <w:r>
+              <w:rPr>
+                <w:rFonts w:hint="eastAsia"/>
+              </w:rPr>
+              <w:drawing>
+                <wp:inline distT="0" distB="0" distL="0" distR="0" wp14:anchorId="513301A8" wp14:editId="2CD36CA3">
+                  <wp:extent cx="1440000" cy="893793"/>
+                  <wp:effectExtent l="0" t="0" r="8255" b="1905"/>
+                  <wp:docPr id="16" name="图片 16"/>
+                  <wp:cNvGraphicFramePr>
+                    <a:graphicFrameLocks xmlns:a="http://schemas.openxmlformats.org/drawingml/2006/main" noChangeAspect="1"/>
+                  </wp:cNvGraphicFramePr>
+                  <a:graphic xmlns:a="http://schemas.openxmlformats.org/drawingml/2006/main">
+                    <a:graphicData uri="http://schemas.openxmlformats.org/drawingml/2006/picture">
+                      <pic:pic xmlns:pic="http://schemas.openxmlformats.org/drawingml/2006/picture">
+                        <pic:nvPicPr>
+                          <pic:cNvPr id="16" name="rb_thresh.jpg"/>
+                          <pic:cNvPicPr/>
+                        </pic:nvPicPr>
+                        <pic:blipFill>
+                          <a:blip r:embed="rId24">
+                            <a:extLst>
+                              <a:ext uri="{28A0092B-C50C-407E-A947-70E740481C1C}">
+                                <a14:useLocalDpi xmlns:a14="http://schemas.microsoft.com/office/drawing/2010/main" val="0"/>
+                              </a:ext>
+                            </a:extLst>
+                          </a:blip>
+                          <a:stretch>
+                            <a:fillRect/>
+                          </a:stretch>
+                        </pic:blipFill>
+                        <pic:spPr>
+                          <a:xfrm>
+                            <a:off x="0" y="0"/>
+                            <a:ext cx="1440000" cy="893793"/>
+                          </a:xfrm>
+                          <a:prstGeom prst="rect">
+                            <a:avLst/>
+                          </a:prstGeom>
+                        </pic:spPr>
+                      </pic:pic>
+                    </a:graphicData>
+                  </a:graphic>
+                </wp:inline>
+              </w:drawing>
+            </w:r>
+          </w:p>
+          <w:p>
+            <w:pPr>
+              <w:pStyle w:val="ae"/>
+              <w:spacing w:beforeLines="20" w:before="48" w:afterLines="20" w:after="48"/>
+            </w:pPr>
+            <w:r>
+              <w:t>binarization</w:t>
+            </w:r>
+          </w:p>
+        </w:tc>
+        <w:tc>
+          <w:tcPr>
+            <w:tcW w:w="2429" w:type="dxa"/>
+          </w:tcPr>
+          <w:p>
+            <w:pPr>
+              <w:pStyle w:val="ae"/>
+              <w:spacing w:line="0" w:lineRule="atLeast"/>
+            </w:pPr>
+            <w:r>
+              <w:rPr>
+                <w:rFonts w:hint="eastAsia"/>
+              </w:rPr>
+              <w:drawing>
+                <wp:inline distT="0" distB="0" distL="0" distR="0" wp14:anchorId="45FB848D" wp14:editId="5D18FF2B">
+                  <wp:extent cx="1440000" cy="893793"/>
+                  <wp:effectExtent l="0" t="0" r="8255" b="1905"/>
+                  <wp:docPr id="14" name="图片 14"/>
+                  <wp:cNvGraphicFramePr>
+                    <a:graphicFrameLocks xmlns:a="http://schemas.openxmlformats.org/drawingml/2006/main" noChangeAspect="1"/>
+                  </wp:cNvGraphicFramePr>
+                  <a:graphic xmlns:a="http://schemas.openxmlformats.org/drawingml/2006/main">
+                    <a:graphicData uri="http://schemas.openxmlformats.org/drawingml/2006/picture">
+                      <pic:pic xmlns:pic="http://schemas.openxmlformats.org/drawingml/2006/picture">
+                        <pic:nvPicPr>
+                          <pic:cNvPr id="14" name="rb_match.jpg"/>
+                          <pic:cNvPicPr/>
+                        </pic:nvPicPr>
+                        <pic:blipFill>
+                          <a:blip r:embed="rId25">
+                            <a:extLst>
+                              <a:ext uri="{28A0092B-C50C-407E-A947-70E740481C1C}">
+                                <a14:useLocalDpi xmlns:a14="http://schemas.microsoft.com/office/drawing/2010/main" val="0"/>
+                              </a:ext>
+                            </a:extLst>
+                          </a:blip>
+                          <a:stretch>
+                            <a:fillRect/>
+                          </a:stretch>
+                        </pic:blipFill>
+                        <pic:spPr>
+                          <a:xfrm>
+                            <a:off x="0" y="0"/>
+                            <a:ext cx="1440000" cy="893793"/>
+                          </a:xfrm>
+                          <a:prstGeom prst="rect">
+                            <a:avLst/>
+                          </a:prstGeom>
+                        </pic:spPr>
+                      </pic:pic>
+                    </a:graphicData>
+                  </a:graphic>
+                </wp:inline>
+              </w:drawing>
+            </w:r>
+          </w:p>
+          <w:p>
+            <w:pPr>
+              <w:pStyle w:val="ae"/>
               <w:spacing w:beforeLines="20" w:before="48" w:afterLines="20" w:after="48"/>
             </w:pPr>
             <w:r>
@@ -8256,7 +8345,7 @@
           </w:tcPr>
           <w:p>
             <w:pPr>
-              <w:pStyle w:val="ac"/>
+              <w:pStyle w:val="ae"/>
               <w:spacing w:afterLines="30" w:after="72" w:line="0" w:lineRule="atLeast"/>
             </w:pPr>
             <w:r>
@@ -8513,7 +8602,7 @@
         </w:rPr>
         <w:t>The specific steps of the measurement distance method based on pixel statistics are as follows</w:t>
       </w:r>
-      <w:ins w:id="137" w:author="Martyn Hills" w:date="2019-05-10T14:07:00Z">
+      <w:ins w:id="136" w:author="Martyn Hills" w:date="2019-05-10T14:07:00Z">
         <w:r>
           <w:rPr>
             <w:rFonts w:ascii="Times New Roman" w:hAnsi="Times New Roman" w:cs="Times New Roman"/>
@@ -8522,7 +8611,7 @@
           <w:t>.</w:t>
         </w:r>
       </w:ins>
-      <w:del w:id="138" w:author="Martyn Hills" w:date="2019-05-10T14:07:00Z">
+      <w:del w:id="137" w:author="Martyn Hills" w:date="2019-05-10T14:07:00Z">
         <w:r>
           <w:rPr>
             <w:rFonts w:ascii="Times New Roman" w:hAnsi="Times New Roman" w:cs="Times New Roman"/>
@@ -8743,7 +8832,7 @@
           </w:tcPr>
           <w:p>
             <w:pPr>
-              <w:pStyle w:val="ac"/>
+              <w:pStyle w:val="ae"/>
               <w:spacing w:beforeLines="30" w:before="72" w:line="0" w:lineRule="atLeast"/>
             </w:pPr>
             <w:r>
@@ -8766,7 +8855,7 @@
                           <pic:cNvPicPr/>
                         </pic:nvPicPr>
                         <pic:blipFill>
-                          <a:blip r:embed="rId24">
+                          <a:blip r:embed="rId26">
                             <a:extLst>
                               <a:ext uri="{28A0092B-C50C-407E-A947-70E740481C1C}">
                                 <a14:useLocalDpi xmlns:a14="http://schemas.microsoft.com/office/drawing/2010/main" val="0"/>
@@ -8795,7 +8884,7 @@
           </w:p>
           <w:p>
             <w:pPr>
-              <w:pStyle w:val="ac"/>
+              <w:pStyle w:val="ae"/>
               <w:spacing w:beforeLines="20" w:before="48" w:afterLines="20" w:after="48"/>
             </w:pPr>
             <w:r>
@@ -8817,7 +8906,7 @@
           </w:tcPr>
           <w:p>
             <w:pPr>
-              <w:pStyle w:val="ac"/>
+              <w:pStyle w:val="ae"/>
               <w:spacing w:line="0" w:lineRule="atLeast"/>
             </w:pPr>
             <w:r>
@@ -8964,7 +9053,7 @@
                           <pic:cNvPicPr/>
                         </pic:nvPicPr>
                         <pic:blipFill rotWithShape="1">
-                          <a:blip r:embed="rId25" cstate="print">
+                          <a:blip r:embed="rId27" cstate="print">
                             <a:extLst>
                               <a:ext uri="{28A0092B-C50C-407E-A947-70E740481C1C}">
                                 <a14:useLocalDpi xmlns:a14="http://schemas.microsoft.com/office/drawing/2010/main" val="0"/>
@@ -9000,7 +9089,7 @@
           </w:p>
           <w:p>
             <w:pPr>
-              <w:pStyle w:val="ac"/>
+              <w:pStyle w:val="ae"/>
               <w:spacing w:line="0" w:lineRule="atLeast"/>
             </w:pPr>
             <w:r>
@@ -9009,7 +9098,7 @@
           </w:p>
           <w:p>
             <w:pPr>
-              <w:pStyle w:val="ac"/>
+              <w:pStyle w:val="ae"/>
               <w:spacing w:beforeLines="20" w:before="48" w:afterLines="20" w:after="48"/>
             </w:pPr>
             <w:r>
@@ -9043,7 +9132,7 @@
           </w:tcPr>
           <w:p>
             <w:pPr>
-              <w:pStyle w:val="ac"/>
+              <w:pStyle w:val="ae"/>
               <w:spacing w:line="0" w:lineRule="atLeast"/>
             </w:pPr>
             <w:r>
@@ -9189,7 +9278,7 @@
                           <pic:cNvPicPr/>
                         </pic:nvPicPr>
                         <pic:blipFill rotWithShape="1">
-                          <a:blip r:embed="rId26" cstate="print">
+                          <a:blip r:embed="rId28" cstate="print">
                             <a:extLst>
                               <a:ext uri="{28A0092B-C50C-407E-A947-70E740481C1C}">
                                 <a14:useLocalDpi xmlns:a14="http://schemas.microsoft.com/office/drawing/2010/main" val="0"/>
@@ -9225,7 +9314,7 @@
           </w:p>
           <w:p>
             <w:pPr>
-              <w:pStyle w:val="ac"/>
+              <w:pStyle w:val="ae"/>
               <w:spacing w:line="0" w:lineRule="atLeast"/>
             </w:pPr>
             <w:r>
@@ -9234,7 +9323,7 @@
           </w:p>
           <w:p>
             <w:pPr>
-              <w:pStyle w:val="ac"/>
+              <w:pStyle w:val="ae"/>
               <w:spacing w:beforeLines="20" w:before="48" w:afterLines="20" w:after="48"/>
             </w:pPr>
             <w:r>
@@ -9265,7 +9354,7 @@
           </w:tcPr>
           <w:p>
             <w:pPr>
-              <w:pStyle w:val="ac"/>
+              <w:pStyle w:val="ae"/>
               <w:spacing w:afterLines="30" w:after="72" w:line="0" w:lineRule="atLeast"/>
             </w:pPr>
             <w:r>
@@ -9296,7 +9385,7 @@
         <w:spacing w:before="120" w:after="120"/>
         <w:jc w:val="center"/>
         <w:rPr>
-          <w:ins w:id="139" w:author="Martyn Hills" w:date="2019-05-10T21:09:00Z"/>
+          <w:ins w:id="138" w:author="Martyn Hills" w:date="2019-05-10T21:09:00Z"/>
           <w:rFonts w:ascii="Times New Roman" w:hAnsi="Times New Roman" w:cs="Times New Roman"/>
           <w:smallCaps/>
         </w:rPr>
@@ -9309,7 +9398,7 @@
         </w:rPr>
         <w:t>II</w:t>
       </w:r>
-      <w:ins w:id="140" w:author="Martyn Hills" w:date="2019-05-10T18:59:00Z">
+      <w:ins w:id="139" w:author="Martyn Hills" w:date="2019-05-10T18:59:00Z">
         <w:r>
           <w:rPr>
             <w:rFonts w:ascii="Times New Roman" w:hAnsi="Times New Roman" w:cs="Times New Roman"/>
@@ -9431,7 +9520,7 @@
         </w:rPr>
         <w:t xml:space="preserve">Since we don't have </w:t>
       </w:r>
-      <w:ins w:id="141" w:author="Martyn Hills" w:date="2019-05-10T17:34:00Z">
+      <w:ins w:id="140" w:author="Martyn Hills" w:date="2019-05-10T17:34:00Z">
         <w:r>
           <w:rPr>
             <w:rFonts w:ascii="Times New Roman" w:hAnsi="Times New Roman" w:cs="Times New Roman"/>
@@ -9440,7 +9529,7 @@
           <w:t xml:space="preserve">sufficient </w:t>
         </w:r>
       </w:ins>
-      <w:del w:id="142" w:author="Martyn Hills" w:date="2019-05-10T17:34:00Z">
+      <w:del w:id="141" w:author="Martyn Hills" w:date="2019-05-10T17:34:00Z">
         <w:r>
           <w:rPr>
             <w:rFonts w:ascii="Times New Roman" w:hAnsi="Times New Roman" w:cs="Times New Roman"/>
@@ -9456,7 +9545,7 @@
         </w:rPr>
         <w:t>pictures</w:t>
       </w:r>
-      <w:ins w:id="143" w:author="Martyn Hills" w:date="2019-05-10T17:34:00Z">
+      <w:ins w:id="142" w:author="Martyn Hills" w:date="2019-05-10T17:34:00Z">
         <w:r>
           <w:rPr>
             <w:rFonts w:ascii="Times New Roman" w:hAnsi="Times New Roman" w:cs="Times New Roman"/>
@@ -9465,7 +9554,7 @@
           <w:t xml:space="preserve"> for the training of </w:t>
         </w:r>
       </w:ins>
-      <w:del w:id="144" w:author="Martyn Hills" w:date="2019-05-10T17:34:00Z">
+      <w:del w:id="143" w:author="Martyn Hills" w:date="2019-05-10T17:34:00Z">
         <w:r>
           <w:rPr>
             <w:rFonts w:ascii="Times New Roman" w:hAnsi="Times New Roman" w:cs="Times New Roman"/>
@@ -9488,7 +9577,7 @@
         </w:rPr>
         <w:t>eep learning algorithms</w:t>
       </w:r>
-      <w:del w:id="145" w:author="Martyn Hills" w:date="2019-05-10T17:34:00Z">
+      <w:del w:id="144" w:author="Martyn Hills" w:date="2019-05-10T17:34:00Z">
         <w:r>
           <w:rPr>
             <w:rFonts w:ascii="Times New Roman" w:hAnsi="Times New Roman" w:cs="Times New Roman"/>
@@ -9504,7 +9593,7 @@
         </w:rPr>
         <w:t>, it is necessary to carry out appropriate data enhancement to increase the diversity and quantity of samples, and thus improve the robustness of the algorithm. According to the characteristics of the detection environment, the following two data enhancement methods are used</w:t>
       </w:r>
-      <w:ins w:id="146" w:author="Martyn Hills" w:date="2019-05-10T14:08:00Z">
+      <w:ins w:id="145" w:author="Martyn Hills" w:date="2019-05-10T14:08:00Z">
         <w:r>
           <w:rPr>
             <w:rFonts w:ascii="Times New Roman" w:hAnsi="Times New Roman" w:cs="Times New Roman"/>
@@ -9513,7 +9602,7 @@
           <w:t>.</w:t>
         </w:r>
       </w:ins>
-      <w:del w:id="147" w:author="Martyn Hills" w:date="2019-05-10T14:08:00Z">
+      <w:del w:id="146" w:author="Martyn Hills" w:date="2019-05-10T14:08:00Z">
         <w:r>
           <w:rPr>
             <w:rFonts w:ascii="Times New Roman" w:hAnsi="Times New Roman" w:cs="Times New Roman"/>
@@ -9599,12 +9688,12 @@
       <w:r>
         <w:t xml:space="preserve">ig. </w:t>
       </w:r>
-      <w:ins w:id="148" w:author="Martyn Hills" w:date="2019-05-10T20:58:00Z">
+      <w:ins w:id="147" w:author="Martyn Hills" w:date="2019-05-10T20:58:00Z">
         <w:r>
           <w:t>7</w:t>
         </w:r>
       </w:ins>
-      <w:del w:id="149" w:author="Martyn Hills" w:date="2019-05-10T20:58:00Z">
+      <w:del w:id="148" w:author="Martyn Hills" w:date="2019-05-10T20:58:00Z">
         <w:r>
           <w:delText>5</w:delText>
         </w:r>
@@ -9641,12 +9730,11 @@
           </w:tcPr>
           <w:p>
             <w:pPr>
-              <w:pStyle w:val="ac"/>
+              <w:pStyle w:val="ae"/>
               <w:spacing w:beforeLines="30" w:before="72" w:line="0" w:lineRule="atLeast"/>
               <w:ind w:leftChars="-56" w:left="-112" w:firstLine="112"/>
             </w:pPr>
             <w:r>
-              <w:lastRenderedPageBreak/>
               <w:drawing>
                 <wp:inline distT="0" distB="0" distL="0" distR="0" wp14:anchorId="56179BE0" wp14:editId="62C3C2D4">
                   <wp:extent cx="1440000" cy="936000"/>
@@ -9663,7 +9751,7 @@
                           <pic:cNvPicPr/>
                         </pic:nvPicPr>
                         <pic:blipFill>
-                          <a:blip r:embed="rId27" cstate="print">
+                          <a:blip r:embed="rId29" cstate="print">
                             <a:extLst>
                               <a:ext uri="{28A0092B-C50C-407E-A947-70E740481C1C}">
                                 <a14:useLocalDpi xmlns:a14="http://schemas.microsoft.com/office/drawing/2010/main" val="0"/>
@@ -9692,7 +9780,7 @@
           </w:p>
           <w:p>
             <w:pPr>
-              <w:pStyle w:val="ac"/>
+              <w:pStyle w:val="ae"/>
               <w:spacing w:beforeLines="20" w:before="48" w:afterLines="20" w:after="48"/>
             </w:pPr>
             <w:r>
@@ -9706,7 +9794,7 @@
           </w:tcPr>
           <w:p>
             <w:pPr>
-              <w:pStyle w:val="ac"/>
+              <w:pStyle w:val="ae"/>
               <w:spacing w:beforeLines="30" w:before="72" w:line="0" w:lineRule="atLeast"/>
             </w:pPr>
             <w:r>
@@ -9726,7 +9814,7 @@
                           <pic:cNvPicPr/>
                         </pic:nvPicPr>
                         <pic:blipFill>
-                          <a:blip r:embed="rId28" cstate="print">
+                          <a:blip r:embed="rId30" cstate="print">
                             <a:extLst>
                               <a:ext uri="{28A0092B-C50C-407E-A947-70E740481C1C}">
                                 <a14:useLocalDpi xmlns:a14="http://schemas.microsoft.com/office/drawing/2010/main" val="0"/>
@@ -9755,7 +9843,7 @@
           </w:p>
           <w:p>
             <w:pPr>
-              <w:pStyle w:val="ac"/>
+              <w:pStyle w:val="ae"/>
               <w:spacing w:beforeLines="20" w:before="48" w:afterLines="20" w:after="48"/>
             </w:pPr>
             <w:r>
@@ -9772,7 +9860,7 @@
           </w:tcPr>
           <w:p>
             <w:pPr>
-              <w:pStyle w:val="ac"/>
+              <w:pStyle w:val="ae"/>
               <w:spacing w:afterLines="30" w:after="72" w:line="0" w:lineRule="atLeast"/>
             </w:pPr>
             <w:r>
@@ -9784,12 +9872,12 @@
             <w:r>
               <w:t xml:space="preserve">ig. </w:t>
             </w:r>
-            <w:ins w:id="150" w:author="Martyn Hills" w:date="2019-05-10T20:58:00Z">
+            <w:ins w:id="149" w:author="Martyn Hills" w:date="2019-05-10T20:58:00Z">
               <w:r>
                 <w:t>7</w:t>
               </w:r>
             </w:ins>
-            <w:del w:id="151" w:author="Martyn Hills" w:date="2019-05-10T20:58:00Z">
+            <w:del w:id="150" w:author="Martyn Hills" w:date="2019-05-10T20:58:00Z">
               <w:r>
                 <w:delText>5</w:delText>
               </w:r>
@@ -9888,7 +9976,7 @@
         </w:rPr>
         <w:t>We ma</w:t>
       </w:r>
-      <w:ins w:id="152" w:author="Martyn Hills" w:date="2019-05-10T17:42:00Z">
+      <w:ins w:id="151" w:author="Martyn Hills" w:date="2019-05-10T17:42:00Z">
         <w:r>
           <w:rPr>
             <w:rFonts w:ascii="Times New Roman" w:hAnsi="Times New Roman" w:cs="Times New Roman"/>
@@ -9897,7 +9985,7 @@
           <w:t>d</w:t>
         </w:r>
       </w:ins>
-      <w:del w:id="153" w:author="Martyn Hills" w:date="2019-05-10T17:42:00Z">
+      <w:del w:id="152" w:author="Martyn Hills" w:date="2019-05-10T17:42:00Z">
         <w:r>
           <w:rPr>
             <w:rFonts w:ascii="Times New Roman" w:hAnsi="Times New Roman" w:cs="Times New Roman"/>
@@ -9920,7 +10008,7 @@
         </w:rPr>
         <w:t xml:space="preserve">We selected several commonly used </w:t>
       </w:r>
-      <w:ins w:id="154" w:author="Martyn Hills" w:date="2019-05-10T17:42:00Z">
+      <w:ins w:id="153" w:author="Martyn Hills" w:date="2019-05-10T17:42:00Z">
         <w:r>
           <w:rPr>
             <w:rFonts w:ascii="Times New Roman" w:hAnsi="Times New Roman" w:cs="Times New Roman"/>
@@ -9929,7 +10017,7 @@
           <w:t>CNN</w:t>
         </w:r>
       </w:ins>
-      <w:del w:id="155" w:author="Martyn Hills" w:date="2019-05-10T17:42:00Z">
+      <w:del w:id="154" w:author="Martyn Hills" w:date="2019-05-10T17:42:00Z">
         <w:r>
           <w:rPr>
             <w:rFonts w:ascii="Times New Roman" w:hAnsi="Times New Roman" w:cs="Times New Roman"/>
@@ -10001,7 +10089,7 @@
         </w:rPr>
         <w:t>[</w:t>
       </w:r>
-      <w:ins w:id="156" w:author="Martyn Hills" w:date="2019-05-10T20:41:00Z">
+      <w:ins w:id="155" w:author="Martyn Hills" w:date="2019-05-10T20:41:00Z">
         <w:r>
           <w:rPr>
             <w:rFonts w:ascii="Times New Roman" w:hAnsi="Times New Roman" w:cs="Times New Roman"/>
@@ -10010,7 +10098,7 @@
           <w:t>6</w:t>
         </w:r>
       </w:ins>
-      <w:del w:id="157" w:author="Martyn Hills" w:date="2019-05-10T20:41:00Z">
+      <w:del w:id="156" w:author="Martyn Hills" w:date="2019-05-10T20:41:00Z">
         <w:r>
           <w:rPr>
             <w:rFonts w:ascii="Times New Roman" w:hAnsi="Times New Roman" w:cs="Times New Roman"/>
@@ -10047,7 +10135,7 @@
         </w:rPr>
         <w:t>[</w:t>
       </w:r>
-      <w:ins w:id="158" w:author="Martyn Hills" w:date="2019-05-10T20:41:00Z">
+      <w:ins w:id="157" w:author="Martyn Hills" w:date="2019-05-10T20:41:00Z">
         <w:r>
           <w:rPr>
             <w:rFonts w:ascii="Times New Roman" w:hAnsi="Times New Roman" w:cs="Times New Roman"/>
@@ -10056,7 +10144,7 @@
           <w:t>7</w:t>
         </w:r>
       </w:ins>
-      <w:del w:id="159" w:author="Martyn Hills" w:date="2019-05-10T20:41:00Z">
+      <w:del w:id="158" w:author="Martyn Hills" w:date="2019-05-10T20:41:00Z">
         <w:r>
           <w:rPr>
             <w:rFonts w:ascii="Times New Roman" w:hAnsi="Times New Roman" w:cs="Times New Roman"/>
@@ -10084,8 +10172,17 @@
           <w:rFonts w:ascii="Times New Roman" w:hAnsi="Times New Roman" w:cs="Times New Roman"/>
           <w:lang w:val="en-US"/>
         </w:rPr>
-        <w:t xml:space="preserve"> and MobileNet</w:t>
-      </w:r>
+        <w:t xml:space="preserve"> and </w:t>
+      </w:r>
+      <w:proofErr w:type="spellStart"/>
+      <w:r>
+        <w:rPr>
+          <w:rFonts w:ascii="Times New Roman" w:hAnsi="Times New Roman" w:cs="Times New Roman"/>
+          <w:lang w:val="en-US"/>
+        </w:rPr>
+        <w:t>MobileNet</w:t>
+      </w:r>
+      <w:proofErr w:type="spellEnd"/>
       <w:r>
         <w:rPr>
           <w:rFonts w:ascii="Times New Roman" w:hAnsi="Times New Roman" w:cs="Times New Roman"/>
@@ -10100,7 +10197,7 @@
         </w:rPr>
         <w:t>[</w:t>
       </w:r>
-      <w:ins w:id="160" w:author="Martyn Hills" w:date="2019-05-10T20:41:00Z">
+      <w:ins w:id="159" w:author="Martyn Hills" w:date="2019-05-10T20:41:00Z">
         <w:r>
           <w:rPr>
             <w:rFonts w:ascii="Times New Roman" w:hAnsi="Times New Roman" w:cs="Times New Roman"/>
@@ -10109,7 +10206,7 @@
           <w:t>8</w:t>
         </w:r>
       </w:ins>
-      <w:del w:id="161" w:author="Martyn Hills" w:date="2019-05-10T20:41:00Z">
+      <w:del w:id="160" w:author="Martyn Hills" w:date="2019-05-10T20:41:00Z">
         <w:r>
           <w:rPr>
             <w:rFonts w:ascii="Times New Roman" w:hAnsi="Times New Roman" w:cs="Times New Roman"/>
@@ -10338,7 +10435,7 @@
           </w:p>
           <w:p>
             <w:pPr>
-              <w:pStyle w:val="ac"/>
+              <w:pStyle w:val="ae"/>
               <w:spacing w:line="0" w:lineRule="atLeast"/>
               <w:rPr>
                 <w:rFonts w:eastAsia="等线"/>
@@ -10929,7 +11026,23 @@
           <w:rFonts w:ascii="Times New Roman" w:hAnsi="Times New Roman" w:cs="Times New Roman"/>
           <w:lang w:val="en-US"/>
         </w:rPr>
-        <w:t xml:space="preserve">From the table, it can be found that the MobileNet network has the highest accuracy and the shortest detection time. Therefore, </w:t>
+        <w:t xml:space="preserve">From the table, it can be found that the </w:t>
+      </w:r>
+      <w:proofErr w:type="spellStart"/>
+      <w:r>
+        <w:rPr>
+          <w:rFonts w:ascii="Times New Roman" w:hAnsi="Times New Roman" w:cs="Times New Roman"/>
+          <w:lang w:val="en-US"/>
+        </w:rPr>
+        <w:t>MobileNet</w:t>
+      </w:r>
+      <w:proofErr w:type="spellEnd"/>
+      <w:r>
+        <w:rPr>
+          <w:rFonts w:ascii="Times New Roman" w:hAnsi="Times New Roman" w:cs="Times New Roman"/>
+          <w:lang w:val="en-US"/>
+        </w:rPr>
+        <w:t xml:space="preserve"> network has the highest accuracy and the shortest detection time. Therefore, </w:t>
       </w:r>
       <w:r>
         <w:rPr>
@@ -10943,7 +11056,23 @@
           <w:rFonts w:ascii="Times New Roman" w:hAnsi="Times New Roman" w:cs="Times New Roman"/>
           <w:lang w:val="en-US"/>
         </w:rPr>
-        <w:t xml:space="preserve"> MobileNet for </w:t>
+        <w:t xml:space="preserve"> </w:t>
+      </w:r>
+      <w:proofErr w:type="spellStart"/>
+      <w:r>
+        <w:rPr>
+          <w:rFonts w:ascii="Times New Roman" w:hAnsi="Times New Roman" w:cs="Times New Roman"/>
+          <w:lang w:val="en-US"/>
+        </w:rPr>
+        <w:t>MobileNet</w:t>
+      </w:r>
+      <w:proofErr w:type="spellEnd"/>
+      <w:r>
+        <w:rPr>
+          <w:rFonts w:ascii="Times New Roman" w:hAnsi="Times New Roman" w:cs="Times New Roman"/>
+          <w:lang w:val="en-US"/>
+        </w:rPr>
+        <w:t xml:space="preserve"> for </w:t>
       </w:r>
       <w:r>
         <w:rPr>
@@ -10979,12 +11108,21 @@
         </w:rPr>
         <w:tab/>
       </w:r>
-      <w:r>
-        <w:rPr>
-          <w:rFonts w:ascii="Times New Roman" w:hAnsi="Times New Roman" w:cs="Times New Roman"/>
-          <w:lang w:val="en-US"/>
-        </w:rPr>
-        <w:t xml:space="preserve">MobileNet is a network based on deep separable convolution. The </w:t>
+      <w:proofErr w:type="spellStart"/>
+      <w:r>
+        <w:rPr>
+          <w:rFonts w:ascii="Times New Roman" w:hAnsi="Times New Roman" w:cs="Times New Roman"/>
+          <w:lang w:val="en-US"/>
+        </w:rPr>
+        <w:t>MobileNet</w:t>
+      </w:r>
+      <w:proofErr w:type="spellEnd"/>
+      <w:r>
+        <w:rPr>
+          <w:rFonts w:ascii="Times New Roman" w:hAnsi="Times New Roman" w:cs="Times New Roman"/>
+          <w:lang w:val="en-US"/>
+        </w:rPr>
+        <w:t xml:space="preserve"> is a network based on deep separable convolution. The </w:t>
       </w:r>
       <w:r>
         <w:rPr>
@@ -11007,7 +11145,7 @@
         </w:rPr>
         <w:t xml:space="preserve">depth separable convolution is shown in Fig. </w:t>
       </w:r>
-      <w:ins w:id="162" w:author="Martyn Hills" w:date="2019-05-10T20:58:00Z">
+      <w:ins w:id="161" w:author="Martyn Hills" w:date="2019-05-10T20:58:00Z">
         <w:r>
           <w:rPr>
             <w:rFonts w:ascii="Times New Roman" w:hAnsi="Times New Roman" w:cs="Times New Roman"/>
@@ -11016,7 +11154,7 @@
           <w:t>8</w:t>
         </w:r>
       </w:ins>
-      <w:del w:id="163" w:author="Martyn Hills" w:date="2019-05-10T20:58:00Z">
+      <w:del w:id="162" w:author="Martyn Hills" w:date="2019-05-10T20:58:00Z">
         <w:r>
           <w:rPr>
             <w:rFonts w:ascii="Times New Roman" w:hAnsi="Times New Roman" w:cs="Times New Roman"/>
@@ -11039,12 +11177,21 @@
         </w:rPr>
         <w:t xml:space="preserve"> </w:t>
       </w:r>
-      <w:r>
-        <w:rPr>
-          <w:rFonts w:ascii="Times New Roman" w:hAnsi="Times New Roman" w:cs="Times New Roman"/>
-          <w:lang w:val="en-US"/>
-        </w:rPr>
-        <w:t>Depthwise separable convolution consist of two</w:t>
+      <w:proofErr w:type="spellStart"/>
+      <w:r>
+        <w:rPr>
+          <w:rFonts w:ascii="Times New Roman" w:hAnsi="Times New Roman" w:cs="Times New Roman"/>
+          <w:lang w:val="en-US"/>
+        </w:rPr>
+        <w:t>Depthwise</w:t>
+      </w:r>
+      <w:proofErr w:type="spellEnd"/>
+      <w:r>
+        <w:rPr>
+          <w:rFonts w:ascii="Times New Roman" w:hAnsi="Times New Roman" w:cs="Times New Roman"/>
+          <w:lang w:val="en-US"/>
+        </w:rPr>
+        <w:t xml:space="preserve"> separable convolution consist of two</w:t>
       </w:r>
       <w:r>
         <w:rPr>
@@ -11058,7 +11205,23 @@
           <w:rFonts w:ascii="Times New Roman" w:hAnsi="Times New Roman" w:cs="Times New Roman"/>
           <w:lang w:val="en-US"/>
         </w:rPr>
-        <w:t>layers: depthwise convolution and pointwise convolution.</w:t>
+        <w:t xml:space="preserve">layers: </w:t>
+      </w:r>
+      <w:proofErr w:type="spellStart"/>
+      <w:r>
+        <w:rPr>
+          <w:rFonts w:ascii="Times New Roman" w:hAnsi="Times New Roman" w:cs="Times New Roman"/>
+          <w:lang w:val="en-US"/>
+        </w:rPr>
+        <w:t>depthwise</w:t>
+      </w:r>
+      <w:proofErr w:type="spellEnd"/>
+      <w:r>
+        <w:rPr>
+          <w:rFonts w:ascii="Times New Roman" w:hAnsi="Times New Roman" w:cs="Times New Roman"/>
+          <w:lang w:val="en-US"/>
+        </w:rPr>
+        <w:t xml:space="preserve"> convolution and pointwise convolution.</w:t>
       </w:r>
       <w:r>
         <w:rPr>
@@ -11067,14 +11230,23 @@
         </w:rPr>
         <w:t xml:space="preserve"> </w:t>
       </w:r>
-      <w:r>
-        <w:rPr>
-          <w:rFonts w:ascii="Times New Roman" w:hAnsi="Times New Roman" w:cs="Times New Roman"/>
-          <w:lang w:val="en-US"/>
-        </w:rPr>
-        <w:t>Depthwise convolution appl</w:t>
-      </w:r>
-      <w:ins w:id="164" w:author="Martyn Hills" w:date="2019-05-10T17:43:00Z">
+      <w:proofErr w:type="spellStart"/>
+      <w:r>
+        <w:rPr>
+          <w:rFonts w:ascii="Times New Roman" w:hAnsi="Times New Roman" w:cs="Times New Roman"/>
+          <w:lang w:val="en-US"/>
+        </w:rPr>
+        <w:t>Depthwise</w:t>
+      </w:r>
+      <w:proofErr w:type="spellEnd"/>
+      <w:r>
+        <w:rPr>
+          <w:rFonts w:ascii="Times New Roman" w:hAnsi="Times New Roman" w:cs="Times New Roman"/>
+          <w:lang w:val="en-US"/>
+        </w:rPr>
+        <w:t xml:space="preserve"> convolution appl</w:t>
+      </w:r>
+      <w:ins w:id="163" w:author="Martyn Hills" w:date="2019-05-10T17:43:00Z">
         <w:r>
           <w:rPr>
             <w:rFonts w:ascii="Times New Roman" w:hAnsi="Times New Roman" w:cs="Times New Roman"/>
@@ -11083,7 +11255,7 @@
           <w:t>ies</w:t>
         </w:r>
       </w:ins>
-      <w:del w:id="165" w:author="Martyn Hills" w:date="2019-05-10T17:43:00Z">
+      <w:del w:id="164" w:author="Martyn Hills" w:date="2019-05-10T17:43:00Z">
         <w:r>
           <w:rPr>
             <w:rFonts w:ascii="Times New Roman" w:hAnsi="Times New Roman" w:cs="Times New Roman"/>
@@ -11113,7 +11285,7 @@
         </w:rPr>
         <w:t>each input channel individually. Pointwise convolution appl</w:t>
       </w:r>
-      <w:ins w:id="166" w:author="Martyn Hills" w:date="2019-05-10T17:43:00Z">
+      <w:ins w:id="165" w:author="Martyn Hills" w:date="2019-05-10T17:43:00Z">
         <w:r>
           <w:rPr>
             <w:rFonts w:ascii="Times New Roman" w:hAnsi="Times New Roman" w:cs="Times New Roman"/>
@@ -11122,7 +11294,7 @@
           <w:t>ies</w:t>
         </w:r>
       </w:ins>
-      <w:del w:id="167" w:author="Martyn Hills" w:date="2019-05-10T17:43:00Z">
+      <w:del w:id="166" w:author="Martyn Hills" w:date="2019-05-10T17:43:00Z">
         <w:r>
           <w:rPr>
             <w:rFonts w:ascii="Times New Roman" w:hAnsi="Times New Roman" w:cs="Times New Roman"/>
@@ -11150,7 +11322,23 @@
           <w:rFonts w:ascii="Times New Roman" w:hAnsi="Times New Roman" w:cs="Times New Roman"/>
           <w:lang w:val="en-US"/>
         </w:rPr>
-        <w:t>of the output of the depthwise layer.</w:t>
+        <w:t xml:space="preserve">of the output of the </w:t>
+      </w:r>
+      <w:proofErr w:type="spellStart"/>
+      <w:r>
+        <w:rPr>
+          <w:rFonts w:ascii="Times New Roman" w:hAnsi="Times New Roman" w:cs="Times New Roman"/>
+          <w:lang w:val="en-US"/>
+        </w:rPr>
+        <w:t>depthwise</w:t>
+      </w:r>
+      <w:proofErr w:type="spellEnd"/>
+      <w:r>
+        <w:rPr>
+          <w:rFonts w:ascii="Times New Roman" w:hAnsi="Times New Roman" w:cs="Times New Roman"/>
+          <w:lang w:val="en-US"/>
+        </w:rPr>
+        <w:t xml:space="preserve"> layer.</w:t>
       </w:r>
     </w:p>
     <w:p>
@@ -12128,12 +12316,21 @@
                                   <w:szCs w:val="16"/>
                                 </w:rPr>
                               </w:pPr>
+                              <w:proofErr w:type="spellStart"/>
                               <w:r>
                                 <w:rPr>
                                   <w:sz w:val="16"/>
                                   <w:szCs w:val="16"/>
                                 </w:rPr>
-                                <w:t xml:space="preserve">depthwise </w:t>
+                                <w:t>depthwise</w:t>
+                              </w:r>
+                              <w:proofErr w:type="spellEnd"/>
+                              <w:r>
+                                <w:rPr>
+                                  <w:sz w:val="16"/>
+                                  <w:szCs w:val="16"/>
+                                </w:rPr>
+                                <w:t xml:space="preserve"> </w:t>
                               </w:r>
                             </w:p>
                             <w:p>
@@ -12591,7 +12788,7 @@
     </w:p>
     <w:p>
       <w:pPr>
-        <w:pStyle w:val="ac"/>
+        <w:pStyle w:val="ae"/>
         <w:spacing w:afterLines="30" w:after="72" w:line="0" w:lineRule="atLeast"/>
       </w:pPr>
       <w:r>
@@ -12603,12 +12800,12 @@
       <w:r>
         <w:t xml:space="preserve">ig. </w:t>
       </w:r>
-      <w:ins w:id="168" w:author="Martyn Hills" w:date="2019-05-10T20:58:00Z">
+      <w:ins w:id="167" w:author="Martyn Hills" w:date="2019-05-10T20:58:00Z">
         <w:r>
           <w:t>8</w:t>
         </w:r>
       </w:ins>
-      <w:del w:id="169" w:author="Martyn Hills" w:date="2019-05-10T20:58:00Z">
+      <w:del w:id="168" w:author="Martyn Hills" w:date="2019-05-10T20:58:00Z">
         <w:r>
           <w:delText>7</w:delText>
         </w:r>
@@ -12705,6 +12902,7 @@
         <w:lastRenderedPageBreak/>
         <w:tab/>
       </w:r>
+      <w:proofErr w:type="spellStart"/>
       <w:r>
         <w:rPr>
           <w:rFonts w:ascii="Times New Roman" w:hAnsi="Times New Roman" w:cs="Times New Roman"/>
@@ -12712,6 +12910,7 @@
         </w:rPr>
         <w:t>MobileNet</w:t>
       </w:r>
+      <w:proofErr w:type="spellEnd"/>
       <w:r>
         <w:rPr>
           <w:rFonts w:ascii="Times New Roman" w:hAnsi="Times New Roman" w:cs="Times New Roman" w:hint="eastAsia"/>
@@ -12726,7 +12925,7 @@
         </w:rPr>
         <w:t>use</w:t>
       </w:r>
-      <w:ins w:id="170" w:author="Martyn Hills" w:date="2019-05-10T17:53:00Z">
+      <w:ins w:id="169" w:author="Martyn Hills" w:date="2019-05-10T17:53:00Z">
         <w:r>
           <w:rPr>
             <w:rFonts w:ascii="Times New Roman" w:hAnsi="Times New Roman" w:cs="Times New Roman"/>
@@ -12742,7 +12941,8 @@
         </w:rPr>
         <w:t xml:space="preserve"> </w:t>
       </w:r>
-      <w:ins w:id="171" w:author="Martyn Hills" w:date="2019-05-10T20:22:00Z">
+      <w:proofErr w:type="spellStart"/>
+      <w:ins w:id="170" w:author="Martyn Hills" w:date="2019-05-10T20:22:00Z">
         <w:r>
           <w:rPr>
             <w:rFonts w:ascii="Times New Roman" w:hAnsi="Times New Roman" w:cs="Times New Roman"/>
@@ -12751,7 +12951,7 @@
           <w:t>B</w:t>
         </w:r>
       </w:ins>
-      <w:del w:id="172" w:author="Martyn Hills" w:date="2019-05-10T20:22:00Z">
+      <w:del w:id="171" w:author="Martyn Hills" w:date="2019-05-10T20:22:00Z">
         <w:r>
           <w:rPr>
             <w:rFonts w:ascii="Times New Roman" w:hAnsi="Times New Roman" w:cs="Times New Roman"/>
@@ -12767,6 +12967,7 @@
         </w:rPr>
         <w:t>atchnorm</w:t>
       </w:r>
+      <w:proofErr w:type="spellEnd"/>
       <w:r>
         <w:rPr>
           <w:rFonts w:ascii="Times New Roman" w:hAnsi="Times New Roman" w:cs="Times New Roman"/>
@@ -12774,7 +12975,7 @@
         </w:rPr>
         <w:t xml:space="preserve"> [</w:t>
       </w:r>
-      <w:ins w:id="173" w:author="Martyn Hills" w:date="2019-05-10T20:42:00Z">
+      <w:ins w:id="172" w:author="Martyn Hills" w:date="2019-05-10T20:42:00Z">
         <w:r>
           <w:rPr>
             <w:rFonts w:ascii="Times New Roman" w:hAnsi="Times New Roman" w:cs="Times New Roman"/>
@@ -12783,7 +12984,7 @@
           <w:t>9</w:t>
         </w:r>
       </w:ins>
-      <w:del w:id="174" w:author="Martyn Hills" w:date="2019-05-10T20:42:00Z">
+      <w:del w:id="173" w:author="Martyn Hills" w:date="2019-05-10T20:42:00Z">
         <w:r>
           <w:rPr>
             <w:rFonts w:ascii="Times New Roman" w:hAnsi="Times New Roman" w:cs="Times New Roman"/>
@@ -12804,7 +13005,23 @@
           <w:rFonts w:ascii="Times New Roman" w:hAnsi="Times New Roman" w:cs="Times New Roman"/>
           <w:lang w:val="en-US"/>
         </w:rPr>
-        <w:t xml:space="preserve"> and ReLU nonlinearities </w:t>
+        <w:t xml:space="preserve"> and </w:t>
+      </w:r>
+      <w:proofErr w:type="spellStart"/>
+      <w:r>
+        <w:rPr>
+          <w:rFonts w:ascii="Times New Roman" w:hAnsi="Times New Roman" w:cs="Times New Roman"/>
+          <w:lang w:val="en-US"/>
+        </w:rPr>
+        <w:t>ReLU</w:t>
+      </w:r>
+      <w:proofErr w:type="spellEnd"/>
+      <w:r>
+        <w:rPr>
+          <w:rFonts w:ascii="Times New Roman" w:hAnsi="Times New Roman" w:cs="Times New Roman"/>
+          <w:lang w:val="en-US"/>
+        </w:rPr>
+        <w:t xml:space="preserve"> nonlinearities </w:t>
       </w:r>
       <w:r>
         <w:rPr>
@@ -12820,7 +13037,7 @@
         </w:rPr>
         <w:t xml:space="preserve"> </w:t>
       </w:r>
-      <w:ins w:id="175" w:author="Martyn Hills" w:date="2019-05-10T17:53:00Z">
+      <w:ins w:id="174" w:author="Martyn Hills" w:date="2019-05-10T17:53:00Z">
         <w:r>
           <w:rPr>
             <w:rFonts w:ascii="Times New Roman" w:hAnsi="Times New Roman" w:cs="Times New Roman"/>
@@ -12862,9 +13079,25 @@
           <w:rFonts w:ascii="Times New Roman" w:hAnsi="Times New Roman" w:cs="Times New Roman"/>
           <w:lang w:val="en-US"/>
         </w:rPr>
-        <w:t xml:space="preserve">The overall structure of MobileNet is shown in Fig. </w:t>
-      </w:r>
-      <w:ins w:id="176" w:author="Martyn Hills" w:date="2019-05-10T20:59:00Z">
+        <w:t xml:space="preserve">The overall structure of </w:t>
+      </w:r>
+      <w:proofErr w:type="spellStart"/>
+      <w:r>
+        <w:rPr>
+          <w:rFonts w:ascii="Times New Roman" w:hAnsi="Times New Roman" w:cs="Times New Roman"/>
+          <w:lang w:val="en-US"/>
+        </w:rPr>
+        <w:t>MobileNet</w:t>
+      </w:r>
+      <w:proofErr w:type="spellEnd"/>
+      <w:r>
+        <w:rPr>
+          <w:rFonts w:ascii="Times New Roman" w:hAnsi="Times New Roman" w:cs="Times New Roman"/>
+          <w:lang w:val="en-US"/>
+        </w:rPr>
+        <w:t xml:space="preserve"> is shown in Fig. </w:t>
+      </w:r>
+      <w:ins w:id="175" w:author="Martyn Hills" w:date="2019-05-10T20:59:00Z">
         <w:r>
           <w:rPr>
             <w:rFonts w:ascii="Times New Roman" w:hAnsi="Times New Roman" w:cs="Times New Roman"/>
@@ -12873,7 +13106,7 @@
           <w:t>9</w:t>
         </w:r>
       </w:ins>
-      <w:del w:id="177" w:author="Martyn Hills" w:date="2019-05-10T20:59:00Z">
+      <w:del w:id="176" w:author="Martyn Hills" w:date="2019-05-10T20:59:00Z">
         <w:r>
           <w:rPr>
             <w:rFonts w:ascii="Times New Roman" w:hAnsi="Times New Roman" w:cs="Times New Roman"/>
@@ -12972,7 +13205,23 @@
                                   <w:rFonts w:cs="Times New Roman"/>
                                   <w:color w:val="000000" w:themeColor="text1"/>
                                 </w:rPr>
-                                <w:t>3×3 Depthwise Conv</w:t>
+                                <w:t xml:space="preserve">3×3 </w:t>
+                              </w:r>
+                              <w:proofErr w:type="spellStart"/>
+                              <w:r>
+                                <w:rPr>
+                                  <w:rFonts w:cs="Times New Roman"/>
+                                  <w:color w:val="000000" w:themeColor="text1"/>
+                                </w:rPr>
+                                <w:t>Depthwise</w:t>
+                              </w:r>
+                              <w:proofErr w:type="spellEnd"/>
+                              <w:r>
+                                <w:rPr>
+                                  <w:rFonts w:cs="Times New Roman"/>
+                                  <w:color w:val="000000" w:themeColor="text1"/>
+                                </w:rPr>
+                                <w:t xml:space="preserve"> Conv</w:t>
                               </w:r>
                             </w:p>
                             <w:p/>
@@ -13092,6 +13341,7 @@
                                   <w:color w:val="000000" w:themeColor="text1"/>
                                 </w:rPr>
                               </w:pPr>
+                              <w:proofErr w:type="spellStart"/>
                               <w:r>
                                 <w:rPr>
                                   <w:rFonts w:cs="Times New Roman"/>
@@ -13099,6 +13349,7 @@
                                 </w:rPr>
                                 <w:t>ReLU</w:t>
                               </w:r>
+                              <w:proofErr w:type="spellEnd"/>
                             </w:p>
                           </w:txbxContent>
                         </wps:txbx>
@@ -13309,6 +13560,7 @@
                                   <w:color w:val="000000" w:themeColor="text1"/>
                                 </w:rPr>
                               </w:pPr>
+                              <w:proofErr w:type="spellStart"/>
                               <w:r>
                                 <w:rPr>
                                   <w:rFonts w:cs="Times New Roman"/>
@@ -13316,6 +13568,7 @@
                                 </w:rPr>
                                 <w:t>ReLU</w:t>
                               </w:r>
+                              <w:proofErr w:type="spellEnd"/>
                             </w:p>
                             <w:p>
                               <w:pPr>
@@ -13671,6 +13924,7 @@
                                   <w:color w:val="000000" w:themeColor="text1"/>
                                 </w:rPr>
                               </w:pPr>
+                              <w:proofErr w:type="spellStart"/>
                               <w:r>
                                 <w:rPr>
                                   <w:rFonts w:cs="Times New Roman"/>
@@ -13683,7 +13937,15 @@
                                   <w:rFonts w:cs="Times New Roman"/>
                                   <w:color w:val="000000" w:themeColor="text1"/>
                                 </w:rPr>
-                                <w:t xml:space="preserve">epthwise </w:t>
+                                <w:t>epthwise</w:t>
+                              </w:r>
+                              <w:proofErr w:type="spellEnd"/>
+                              <w:r>
+                                <w:rPr>
+                                  <w:rFonts w:cs="Times New Roman"/>
+                                  <w:color w:val="000000" w:themeColor="text1"/>
+                                </w:rPr>
+                                <w:t xml:space="preserve"> </w:t>
                               </w:r>
                               <w:r>
                                 <w:rPr>
@@ -13909,6 +14171,7 @@
                                   <w:color w:val="000000" w:themeColor="text1"/>
                                 </w:rPr>
                               </w:pPr>
+                              <w:proofErr w:type="spellStart"/>
                               <w:r>
                                 <w:rPr>
                                   <w:rFonts w:cs="Times New Roman"/>
@@ -13916,6 +14179,7 @@
                                 </w:rPr>
                                 <w:t>Softmax</w:t>
                               </w:r>
+                              <w:proofErr w:type="spellEnd"/>
                             </w:p>
                             <w:p>
                               <w:pPr>
@@ -14761,7 +15025,7 @@
     </w:p>
     <w:p>
       <w:pPr>
-        <w:pStyle w:val="ac"/>
+        <w:pStyle w:val="ae"/>
         <w:spacing w:afterLines="30" w:after="72" w:line="0" w:lineRule="atLeast"/>
       </w:pPr>
       <w:r>
@@ -14773,12 +15037,12 @@
       <w:r>
         <w:t xml:space="preserve">ig. </w:t>
       </w:r>
-      <w:ins w:id="178" w:author="Martyn Hills" w:date="2019-05-10T20:59:00Z">
+      <w:ins w:id="177" w:author="Martyn Hills" w:date="2019-05-10T20:59:00Z">
         <w:r>
           <w:t>9</w:t>
         </w:r>
       </w:ins>
-      <w:del w:id="179" w:author="Martyn Hills" w:date="2019-05-10T20:59:00Z">
+      <w:del w:id="178" w:author="Martyn Hills" w:date="2019-05-10T20:59:00Z">
         <w:r>
           <w:delText>8</w:delText>
         </w:r>
@@ -14970,7 +15234,7 @@
     </w:p>
     <w:p>
       <w:pPr>
-        <w:pStyle w:val="ac"/>
+        <w:pStyle w:val="ae"/>
         <w:spacing w:afterLines="30" w:after="72" w:line="0" w:lineRule="atLeast"/>
         <w:jc w:val="left"/>
       </w:pPr>
@@ -15030,7 +15294,7 @@
                           <w:txbxContent>
                             <w:p>
                               <w:pPr>
-                                <w:pStyle w:val="ac"/>
+                                <w:pStyle w:val="ae"/>
                                 <w:spacing w:line="0" w:lineRule="atLeast"/>
                               </w:pPr>
                               <w:r>
@@ -15039,7 +15303,7 @@
                             </w:p>
                             <w:p>
                               <w:pPr>
-                                <w:pStyle w:val="ac"/>
+                                <w:pStyle w:val="ae"/>
                                 <w:spacing w:line="0" w:lineRule="atLeast"/>
                               </w:pPr>
                               <w:r>
@@ -15181,7 +15445,7 @@
                           <w:txbxContent>
                             <w:p>
                               <w:pPr>
-                                <w:pStyle w:val="ac"/>
+                                <w:pStyle w:val="ae"/>
                                 <w:spacing w:line="0" w:lineRule="atLeast"/>
                               </w:pPr>
                               <w:r>
@@ -15458,7 +15722,7 @@
                           <w:txbxContent>
                             <w:p>
                               <w:pPr>
-                                <w:pStyle w:val="ac"/>
+                                <w:pStyle w:val="ae"/>
                                 <w:spacing w:line="0" w:lineRule="atLeast"/>
                               </w:pPr>
                               <w:r>
@@ -16020,7 +16284,7 @@
     </w:p>
     <w:p>
       <w:pPr>
-        <w:pStyle w:val="ac"/>
+        <w:pStyle w:val="ae"/>
         <w:spacing w:afterLines="30" w:after="72" w:line="0" w:lineRule="atLeast"/>
       </w:pPr>
       <w:r>
@@ -16032,12 +16296,12 @@
       <w:r>
         <w:t xml:space="preserve">ig. </w:t>
       </w:r>
-      <w:ins w:id="180" w:author="Martyn Hills" w:date="2019-05-10T21:01:00Z">
+      <w:ins w:id="179" w:author="Martyn Hills" w:date="2019-05-10T21:01:00Z">
         <w:r>
           <w:t>10</w:t>
         </w:r>
       </w:ins>
-      <w:del w:id="181" w:author="Martyn Hills" w:date="2019-05-10T21:01:00Z">
+      <w:del w:id="180" w:author="Martyn Hills" w:date="2019-05-10T21:01:00Z">
         <w:r>
           <w:delText>9</w:delText>
         </w:r>
@@ -16071,12 +16335,13 @@
         </w:rPr>
         <w:tab/>
       </w:r>
-      <w:ins w:id="182" w:author="Martyn Hills" w:date="2019-05-10T17:55:00Z">
+      <w:proofErr w:type="spellStart"/>
+      <w:ins w:id="181" w:author="Martyn Hills" w:date="2019-05-10T17:55:00Z">
         <w:r>
           <w:rPr>
             <w:rFonts w:ascii="Times New Roman" w:hAnsi="Times New Roman" w:cs="Times New Roman"/>
             <w:lang w:val="en-US"/>
-            <w:rPrChange w:id="183" w:author="Martyn Hills" w:date="2019-05-10T17:55:00Z">
+            <w:rPrChange w:id="182" w:author="Martyn Hills" w:date="2019-05-10T17:55:00Z">
               <w:rPr>
                 <w:rFonts w:ascii="Times New Roman" w:hAnsi="Times New Roman" w:cs="Times New Roman"/>
                 <w:sz w:val="16"/>
@@ -16087,6 +16352,7 @@
           </w:rPr>
           <w:t>Zagoruyko</w:t>
         </w:r>
+        <w:proofErr w:type="spellEnd"/>
         <w:r>
           <w:rPr>
             <w:rFonts w:ascii="Times New Roman" w:hAnsi="Times New Roman" w:cs="Times New Roman"/>
@@ -16094,11 +16360,12 @@
           </w:rPr>
           <w:t xml:space="preserve"> and </w:t>
         </w:r>
+        <w:proofErr w:type="spellStart"/>
         <w:r>
           <w:rPr>
             <w:rFonts w:ascii="Times New Roman" w:hAnsi="Times New Roman" w:cs="Times New Roman"/>
             <w:lang w:val="en-US"/>
-            <w:rPrChange w:id="184" w:author="Martyn Hills" w:date="2019-05-10T17:55:00Z">
+            <w:rPrChange w:id="183" w:author="Martyn Hills" w:date="2019-05-10T17:55:00Z">
               <w:rPr>
                 <w:rFonts w:ascii="Times New Roman" w:hAnsi="Times New Roman" w:cs="Times New Roman"/>
                 <w:sz w:val="16"/>
@@ -16109,6 +16376,7 @@
           </w:rPr>
           <w:t>Komodakis</w:t>
         </w:r>
+        <w:proofErr w:type="spellEnd"/>
         <w:r>
           <w:rPr>
             <w:rFonts w:ascii="Times New Roman" w:hAnsi="Times New Roman" w:cs="Times New Roman"/>
@@ -16117,7 +16385,7 @@
           <w:t xml:space="preserve"> </w:t>
         </w:r>
       </w:ins>
-      <w:del w:id="185" w:author="Martyn Hills" w:date="2019-05-10T17:56:00Z">
+      <w:del w:id="184" w:author="Martyn Hills" w:date="2019-05-10T17:56:00Z">
         <w:r>
           <w:rPr>
             <w:rFonts w:ascii="Times New Roman" w:hAnsi="Times New Roman" w:cs="Times New Roman"/>
@@ -16133,7 +16401,7 @@
         </w:rPr>
         <w:t>[</w:t>
       </w:r>
-      <w:ins w:id="186" w:author="Martyn Hills" w:date="2019-05-10T20:42:00Z">
+      <w:ins w:id="185" w:author="Martyn Hills" w:date="2019-05-10T20:42:00Z">
         <w:r>
           <w:rPr>
             <w:rFonts w:ascii="Times New Roman" w:hAnsi="Times New Roman" w:cs="Times New Roman"/>
@@ -16142,7 +16410,7 @@
           <w:t>10</w:t>
         </w:r>
       </w:ins>
-      <w:del w:id="187" w:author="Martyn Hills" w:date="2019-05-10T20:42:00Z">
+      <w:del w:id="186" w:author="Martyn Hills" w:date="2019-05-10T20:42:00Z">
         <w:r>
           <w:rPr>
             <w:rFonts w:ascii="Times New Roman" w:hAnsi="Times New Roman" w:cs="Times New Roman"/>
@@ -16164,12 +16432,12 @@
       <w:r>
         <w:t>used CNN to learn the similarit</w:t>
       </w:r>
-      <w:ins w:id="188" w:author="Martyn Hills" w:date="2019-05-10T17:56:00Z">
+      <w:ins w:id="187" w:author="Martyn Hills" w:date="2019-05-10T17:56:00Z">
         <w:r>
           <w:t>ies</w:t>
         </w:r>
       </w:ins>
-      <w:del w:id="189" w:author="Martyn Hills" w:date="2019-05-10T17:56:00Z">
+      <w:del w:id="188" w:author="Martyn Hills" w:date="2019-05-10T17:56:00Z">
         <w:r>
           <w:delText>y</w:delText>
         </w:r>
@@ -16208,7 +16476,7 @@
         </w:rPr>
         <w:t xml:space="preserve">of </w:t>
       </w:r>
-      <w:ins w:id="190" w:author="Martyn Hills" w:date="2019-05-10T17:54:00Z">
+      <w:ins w:id="189" w:author="Martyn Hills" w:date="2019-05-10T17:54:00Z">
         <w:r>
           <w:rPr>
             <w:rFonts w:ascii="Times New Roman" w:hAnsi="Times New Roman" w:cs="Times New Roman"/>
@@ -16231,7 +16499,7 @@
         </w:rPr>
         <w:t xml:space="preserve"> is shown in Fig. </w:t>
       </w:r>
-      <w:ins w:id="191" w:author="Martyn Hills" w:date="2019-05-10T21:01:00Z">
+      <w:ins w:id="190" w:author="Martyn Hills" w:date="2019-05-10T21:01:00Z">
         <w:r>
           <w:rPr>
             <w:rFonts w:ascii="Times New Roman" w:hAnsi="Times New Roman" w:cs="Times New Roman"/>
@@ -16240,7 +16508,7 @@
           <w:t>10</w:t>
         </w:r>
       </w:ins>
-      <w:del w:id="192" w:author="Martyn Hills" w:date="2019-05-10T21:01:00Z">
+      <w:del w:id="191" w:author="Martyn Hills" w:date="2019-05-10T21:01:00Z">
         <w:r>
           <w:rPr>
             <w:rFonts w:ascii="Times New Roman" w:hAnsi="Times New Roman" w:cs="Times New Roman"/>
@@ -16378,7 +16646,7 @@
         </w:rPr>
         <w:t xml:space="preserve"> use</w:t>
       </w:r>
-      <w:ins w:id="193" w:author="Martyn Hills" w:date="2019-05-10T17:56:00Z">
+      <w:ins w:id="192" w:author="Martyn Hills" w:date="2019-05-10T17:56:00Z">
         <w:r>
           <w:rPr>
             <w:rFonts w:ascii="Times New Roman" w:hAnsi="Times New Roman" w:cs="Times New Roman"/>
@@ -16394,7 +16662,7 @@
         </w:rPr>
         <w:t xml:space="preserve"> </w:t>
       </w:r>
-      <w:ins w:id="194" w:author="Martyn Hills" w:date="2019-05-10T17:57:00Z">
+      <w:ins w:id="193" w:author="Martyn Hills" w:date="2019-05-10T17:57:00Z">
         <w:r>
           <w:rPr>
             <w:rFonts w:ascii="Times New Roman" w:hAnsi="Times New Roman" w:cs="Times New Roman"/>
@@ -16431,7 +16699,7 @@
         </w:rPr>
         <w:t xml:space="preserve"> of the image processing algorithm largely depend</w:t>
       </w:r>
-      <w:ins w:id="195" w:author="Martyn Hills" w:date="2019-05-10T18:06:00Z">
+      <w:ins w:id="194" w:author="Martyn Hills" w:date="2019-05-10T18:06:00Z">
         <w:r>
           <w:rPr>
             <w:rFonts w:ascii="Times New Roman" w:hAnsi="Times New Roman" w:cs="Times New Roman"/>
@@ -16447,7 +16715,7 @@
         </w:rPr>
         <w:t xml:space="preserve"> on the setting of the parameters</w:t>
       </w:r>
-      <w:ins w:id="196" w:author="Martyn Hills" w:date="2019-05-10T18:06:00Z">
+      <w:ins w:id="195" w:author="Martyn Hills" w:date="2019-05-10T18:06:00Z">
         <w:r>
           <w:rPr>
             <w:rFonts w:ascii="Times New Roman" w:hAnsi="Times New Roman" w:cs="Times New Roman"/>
@@ -16456,7 +16724,7 @@
           <w:t>, t</w:t>
         </w:r>
       </w:ins>
-      <w:del w:id="197" w:author="Martyn Hills" w:date="2019-05-10T18:06:00Z">
+      <w:del w:id="196" w:author="Martyn Hills" w:date="2019-05-10T18:06:00Z">
         <w:r>
           <w:rPr>
             <w:rFonts w:ascii="Times New Roman" w:hAnsi="Times New Roman" w:cs="Times New Roman"/>
@@ -16491,10 +16759,9 @@
           <w:rFonts w:ascii="Times New Roman" w:hAnsi="Times New Roman" w:cs="Times New Roman"/>
           <w:lang w:val="en-US"/>
         </w:rPr>
-        <w:lastRenderedPageBreak/>
         <w:t xml:space="preserve">increased as much as possible. </w:t>
       </w:r>
-      <w:ins w:id="198" w:author="Martyn Hills" w:date="2019-05-10T18:07:00Z">
+      <w:ins w:id="197" w:author="Martyn Hills" w:date="2019-05-10T18:07:00Z">
         <w:r>
           <w:rPr>
             <w:rFonts w:ascii="Times New Roman" w:hAnsi="Times New Roman" w:cs="Times New Roman"/>
@@ -16517,7 +16784,7 @@
           <w:t>result</w:t>
         </w:r>
       </w:ins>
-      <w:ins w:id="199" w:author="Martyn Hills" w:date="2019-05-10T18:08:00Z">
+      <w:ins w:id="198" w:author="Martyn Hills" w:date="2019-05-10T18:08:00Z">
         <w:r>
           <w:rPr>
             <w:rFonts w:ascii="Times New Roman" w:hAnsi="Times New Roman" w:cs="Times New Roman"/>
@@ -16526,7 +16793,7 @@
           <w:t>s</w:t>
         </w:r>
       </w:ins>
-      <w:ins w:id="200" w:author="Martyn Hills" w:date="2019-05-10T18:07:00Z">
+      <w:ins w:id="199" w:author="Martyn Hills" w:date="2019-05-10T18:07:00Z">
         <w:r>
           <w:rPr>
             <w:rFonts w:ascii="Times New Roman" w:hAnsi="Times New Roman" w:cs="Times New Roman"/>
@@ -16542,7 +16809,7 @@
           <w:t>a</w:t>
         </w:r>
       </w:ins>
-      <w:del w:id="201" w:author="Martyn Hills" w:date="2019-05-10T18:07:00Z">
+      <w:del w:id="200" w:author="Martyn Hills" w:date="2019-05-10T18:07:00Z">
         <w:r>
           <w:rPr>
             <w:rFonts w:ascii="Times New Roman" w:hAnsi="Times New Roman" w:cs="Times New Roman"/>
@@ -16558,7 +16825,7 @@
         </w:rPr>
         <w:t xml:space="preserve">fter constant adjustment of parameters, </w:t>
       </w:r>
-      <w:del w:id="202" w:author="Martyn Hills" w:date="2019-05-10T18:07:00Z">
+      <w:del w:id="201" w:author="Martyn Hills" w:date="2019-05-10T18:07:00Z">
         <w:r>
           <w:rPr>
             <w:rFonts w:ascii="Times New Roman" w:hAnsi="Times New Roman" w:cs="Times New Roman"/>
@@ -16623,7 +16890,7 @@
         </w:rPr>
         <w:t xml:space="preserve"> rate refers to the proportion of samples that are not in this category</w:t>
       </w:r>
-      <w:ins w:id="203" w:author="Martyn Hills" w:date="2019-05-10T18:07:00Z">
+      <w:ins w:id="202" w:author="Martyn Hills" w:date="2019-05-10T18:07:00Z">
         <w:r>
           <w:rPr>
             <w:rFonts w:ascii="Times New Roman" w:hAnsi="Times New Roman" w:cs="Times New Roman"/>
@@ -16685,7 +16952,7 @@
           </w:tcPr>
           <w:p>
             <w:pPr>
-              <w:pStyle w:val="ac"/>
+              <w:pStyle w:val="ae"/>
               <w:spacing w:line="0" w:lineRule="atLeast"/>
               <w:rPr>
                 <w:smallCaps/>
@@ -16709,7 +16976,7 @@
           </w:p>
           <w:p>
             <w:pPr>
-              <w:pStyle w:val="ac"/>
+              <w:pStyle w:val="ae"/>
               <w:spacing w:line="0" w:lineRule="atLeast"/>
               <w:rPr>
                 <w:lang w:val="en-AU" w:eastAsia="en-US"/>
@@ -17695,7 +17962,7 @@
         </w:rPr>
         <w:t>.</w:t>
       </w:r>
-      <w:ins w:id="204" w:author="Martyn Hills" w:date="2019-05-10T18:08:00Z">
+      <w:ins w:id="203" w:author="Martyn Hills" w:date="2019-05-10T18:08:00Z">
         <w:r>
           <w:rPr>
             <w:rFonts w:ascii="Times New Roman" w:hAnsi="Times New Roman" w:cs="Times New Roman"/>
@@ -17795,7 +18062,7 @@
         </w:rPr>
         <w:t xml:space="preserve">Our </w:t>
       </w:r>
-      <w:ins w:id="205" w:author="Martyn Hills" w:date="2019-05-10T18:10:00Z">
+      <w:ins w:id="204" w:author="Martyn Hills" w:date="2019-05-10T18:10:00Z">
         <w:r>
           <w:rPr>
             <w:rFonts w:ascii="Times New Roman" w:hAnsi="Times New Roman" w:cs="Times New Roman"/>
@@ -17804,7 +18071,7 @@
           <w:t>d</w:t>
         </w:r>
       </w:ins>
-      <w:del w:id="206" w:author="Martyn Hills" w:date="2019-05-10T18:10:00Z">
+      <w:del w:id="205" w:author="Martyn Hills" w:date="2019-05-10T18:10:00Z">
         <w:r>
           <w:rPr>
             <w:rFonts w:ascii="Times New Roman" w:hAnsi="Times New Roman" w:cs="Times New Roman"/>
@@ -17853,9 +18120,25 @@
           <w:rFonts w:ascii="Times New Roman" w:hAnsi="Times New Roman" w:cs="Times New Roman"/>
           <w:lang w:val="en-US"/>
         </w:rPr>
-        <w:t xml:space="preserve"> is designed based on the MobileNet network. We used the original training program and the improved training program proposed in this paper to carry out model training and </w:t>
-      </w:r>
-      <w:del w:id="207" w:author="Martyn Hills" w:date="2019-05-10T18:18:00Z">
+        <w:t xml:space="preserve"> is designed based on the </w:t>
+      </w:r>
+      <w:proofErr w:type="spellStart"/>
+      <w:r>
+        <w:rPr>
+          <w:rFonts w:ascii="Times New Roman" w:hAnsi="Times New Roman" w:cs="Times New Roman"/>
+          <w:lang w:val="en-US"/>
+        </w:rPr>
+        <w:t>MobileNet</w:t>
+      </w:r>
+      <w:proofErr w:type="spellEnd"/>
+      <w:r>
+        <w:rPr>
+          <w:rFonts w:ascii="Times New Roman" w:hAnsi="Times New Roman" w:cs="Times New Roman"/>
+          <w:lang w:val="en-US"/>
+        </w:rPr>
+        <w:t xml:space="preserve"> network. We used the original training program and the improved training program proposed in this paper to carry out model training and </w:t>
+      </w:r>
+      <w:del w:id="206" w:author="Martyn Hills" w:date="2019-05-10T18:18:00Z">
         <w:r>
           <w:rPr>
             <w:rFonts w:ascii="Times New Roman" w:hAnsi="Times New Roman" w:cs="Times New Roman"/>
@@ -17958,7 +18241,7 @@
           </w:tcPr>
           <w:p>
             <w:pPr>
-              <w:pStyle w:val="ac"/>
+              <w:pStyle w:val="ae"/>
               <w:spacing w:line="0" w:lineRule="atLeast"/>
               <w:rPr>
                 <w:caps/>
@@ -17982,7 +18265,7 @@
           </w:p>
           <w:p>
             <w:pPr>
-              <w:pStyle w:val="ac"/>
+              <w:pStyle w:val="ae"/>
               <w:spacing w:line="0" w:lineRule="atLeast"/>
               <w:rPr>
                 <w:lang w:val="en-AU" w:eastAsia="en-US"/>
@@ -19242,7 +19525,7 @@
         </w:rPr>
         <w:t xml:space="preserve"> that the </w:t>
       </w:r>
-      <w:ins w:id="208" w:author="Martyn Hills" w:date="2019-05-10T18:29:00Z">
+      <w:ins w:id="207" w:author="Martyn Hills" w:date="2019-05-10T18:29:00Z">
         <w:r>
           <w:rPr>
             <w:rFonts w:ascii="Times New Roman" w:hAnsi="Times New Roman" w:cs="Times New Roman"/>
@@ -19251,7 +19534,7 @@
           <w:t>CNN</w:t>
         </w:r>
       </w:ins>
-      <w:del w:id="209" w:author="Martyn Hills" w:date="2019-05-10T18:29:00Z">
+      <w:del w:id="208" w:author="Martyn Hills" w:date="2019-05-10T18:29:00Z">
         <w:r>
           <w:rPr>
             <w:rFonts w:ascii="Times New Roman" w:hAnsi="Times New Roman" w:cs="Times New Roman"/>
@@ -19303,7 +19586,7 @@
           </w:tcPr>
           <w:p>
             <w:pPr>
-              <w:pStyle w:val="ac"/>
+              <w:pStyle w:val="ae"/>
               <w:spacing w:line="0" w:lineRule="atLeast"/>
               <w:rPr>
                 <w:caps/>
@@ -19327,7 +19610,7 @@
           </w:p>
           <w:p>
             <w:pPr>
-              <w:pStyle w:val="ac"/>
+              <w:pStyle w:val="ae"/>
               <w:spacing w:line="0" w:lineRule="atLeast"/>
               <w:rPr>
                 <w:lang w:val="en-AU" w:eastAsia="en-US"/>
@@ -20406,7 +20689,7 @@
         </w:rPr>
         <w:t xml:space="preserve">Comparison of </w:t>
       </w:r>
-      <w:ins w:id="210" w:author="Martyn Hills" w:date="2019-05-10T18:30:00Z">
+      <w:ins w:id="209" w:author="Martyn Hills" w:date="2019-05-10T18:30:00Z">
         <w:r>
           <w:rPr>
             <w:rFonts w:ascii="Times New Roman" w:hAnsi="Times New Roman" w:cs="Times New Roman"/>
@@ -20416,7 +20699,7 @@
           <w:t>T</w:t>
         </w:r>
       </w:ins>
-      <w:del w:id="211" w:author="Martyn Hills" w:date="2019-05-10T18:30:00Z">
+      <w:del w:id="210" w:author="Martyn Hills" w:date="2019-05-10T18:30:00Z">
         <w:r>
           <w:rPr>
             <w:rFonts w:ascii="Times New Roman" w:hAnsi="Times New Roman" w:cs="Times New Roman"/>
@@ -20434,7 +20717,7 @@
         </w:rPr>
         <w:t xml:space="preserve">wo </w:t>
       </w:r>
-      <w:ins w:id="212" w:author="Martyn Hills" w:date="2019-05-10T18:30:00Z">
+      <w:ins w:id="211" w:author="Martyn Hills" w:date="2019-05-10T18:30:00Z">
         <w:r>
           <w:rPr>
             <w:rFonts w:ascii="Times New Roman" w:hAnsi="Times New Roman" w:cs="Times New Roman"/>
@@ -20444,7 +20727,7 @@
           <w:t>A</w:t>
         </w:r>
       </w:ins>
-      <w:del w:id="213" w:author="Martyn Hills" w:date="2019-05-10T18:30:00Z">
+      <w:del w:id="212" w:author="Martyn Hills" w:date="2019-05-10T18:30:00Z">
         <w:r>
           <w:rPr>
             <w:rFonts w:ascii="Times New Roman" w:hAnsi="Times New Roman" w:cs="Times New Roman"/>
@@ -20486,7 +20769,7 @@
         </w:rPr>
         <w:t xml:space="preserve">From the above experiment, we can </w:t>
       </w:r>
-      <w:ins w:id="214" w:author="Martyn Hills" w:date="2019-05-10T18:30:00Z">
+      <w:ins w:id="213" w:author="Martyn Hills" w:date="2019-05-10T18:30:00Z">
         <w:r>
           <w:rPr>
             <w:rFonts w:ascii="Times New Roman" w:hAnsi="Times New Roman" w:cs="Times New Roman"/>
@@ -20495,7 +20778,7 @@
           <w:t>find</w:t>
         </w:r>
       </w:ins>
-      <w:del w:id="215" w:author="Martyn Hills" w:date="2019-05-10T18:30:00Z">
+      <w:del w:id="214" w:author="Martyn Hills" w:date="2019-05-10T18:30:00Z">
         <w:r>
           <w:rPr>
             <w:rFonts w:ascii="Times New Roman" w:hAnsi="Times New Roman" w:cs="Times New Roman"/>
@@ -20574,7 +20857,7 @@
         </w:rPr>
         <w:t xml:space="preserve">The deep learning algorithm based on </w:t>
       </w:r>
-      <w:ins w:id="216" w:author="Martyn Hills" w:date="2019-05-10T18:31:00Z">
+      <w:ins w:id="215" w:author="Martyn Hills" w:date="2019-05-10T18:31:00Z">
         <w:r>
           <w:rPr>
             <w:rFonts w:ascii="Times New Roman" w:hAnsi="Times New Roman" w:cs="Times New Roman"/>
@@ -20583,7 +20866,7 @@
           <w:t>CNN</w:t>
         </w:r>
       </w:ins>
-      <w:del w:id="217" w:author="Martyn Hills" w:date="2019-05-10T18:31:00Z">
+      <w:del w:id="216" w:author="Martyn Hills" w:date="2019-05-10T18:31:00Z">
         <w:r>
           <w:rPr>
             <w:rFonts w:ascii="Times New Roman" w:hAnsi="Times New Roman" w:cs="Times New Roman"/>
@@ -20635,7 +20918,7 @@
         <w:snapToGrid w:val="0"/>
         <w:jc w:val="both"/>
         <w:rPr>
-          <w:del w:id="218" w:author="Hu" w:date="2019-05-14T17:19:00Z"/>
+          <w:del w:id="217" w:author="Hu" w:date="2019-05-14T17:19:00Z"/>
           <w:rFonts w:ascii="Times New Roman" w:hAnsi="Times New Roman" w:cs="Times New Roman"/>
           <w:lang w:val="en-US"/>
         </w:rPr>
@@ -20668,7 +20951,7 @@
         </w:rPr>
         <w:t xml:space="preserve"> </w:t>
       </w:r>
-      <w:ins w:id="219" w:author="Martyn Hills" w:date="2019-05-10T18:38:00Z">
+      <w:ins w:id="218" w:author="Martyn Hills" w:date="2019-05-10T18:38:00Z">
         <w:r>
           <w:rPr>
             <w:rFonts w:ascii="Times New Roman" w:hAnsi="Times New Roman" w:cs="Times New Roman"/>
@@ -20698,7 +20981,7 @@
         </w:rPr>
         <w:t xml:space="preserve">. We also proposed a deep learning detection algorithm based </w:t>
       </w:r>
-      <w:del w:id="220" w:author="Martyn Hills" w:date="2019-05-10T18:39:00Z">
+      <w:del w:id="219" w:author="Martyn Hills" w:date="2019-05-10T18:39:00Z">
         <w:r>
           <w:rPr>
             <w:rFonts w:ascii="Times New Roman" w:hAnsi="Times New Roman" w:cs="Times New Roman"/>
@@ -20707,7 +20990,7 @@
           <w:delText xml:space="preserve">on </w:delText>
         </w:r>
       </w:del>
-      <w:del w:id="221" w:author="Martyn Hills" w:date="2019-05-10T18:32:00Z">
+      <w:del w:id="220" w:author="Martyn Hills" w:date="2019-05-10T18:32:00Z">
         <w:r>
           <w:rPr>
             <w:rFonts w:ascii="Times New Roman" w:hAnsi="Times New Roman" w:cs="Times New Roman"/>
@@ -20716,7 +20999,7 @@
           <w:delText>convolutional neural network</w:delText>
         </w:r>
       </w:del>
-      <w:del w:id="222" w:author="Martyn Hills" w:date="2019-05-10T18:39:00Z">
+      <w:del w:id="221" w:author="Martyn Hills" w:date="2019-05-10T18:39:00Z">
         <w:r>
           <w:rPr>
             <w:rFonts w:ascii="Times New Roman" w:hAnsi="Times New Roman" w:cs="Times New Roman"/>
@@ -20737,7 +21020,15 @@
           <w:rFonts w:ascii="Times New Roman" w:hAnsi="Times New Roman" w:cs="Times New Roman"/>
           <w:lang w:val="en-US"/>
         </w:rPr>
-        <w:t>on the Mobile</w:t>
+        <w:t xml:space="preserve">on the </w:t>
+      </w:r>
+      <w:proofErr w:type="spellStart"/>
+      <w:r>
+        <w:rPr>
+          <w:rFonts w:ascii="Times New Roman" w:hAnsi="Times New Roman" w:cs="Times New Roman"/>
+          <w:lang w:val="en-US"/>
+        </w:rPr>
+        <w:t>Mobile</w:t>
       </w:r>
       <w:r>
         <w:rPr>
@@ -20751,7 +21042,15 @@
           <w:rFonts w:ascii="Times New Roman" w:hAnsi="Times New Roman" w:cs="Times New Roman"/>
           <w:lang w:val="en-US"/>
         </w:rPr>
-        <w:t xml:space="preserve">et network and our training </w:t>
+        <w:t>et</w:t>
+      </w:r>
+      <w:proofErr w:type="spellEnd"/>
+      <w:r>
+        <w:rPr>
+          <w:rFonts w:ascii="Times New Roman" w:hAnsi="Times New Roman" w:cs="Times New Roman"/>
+          <w:lang w:val="en-US"/>
+        </w:rPr>
+        <w:t xml:space="preserve"> network and our training </w:t>
       </w:r>
       <w:r>
         <w:rPr>
@@ -20802,7 +21101,7 @@
         </w:rPr>
         <w:t xml:space="preserve">. </w:t>
       </w:r>
-      <w:ins w:id="223" w:author="Martyn Hills" w:date="2019-05-10T18:40:00Z">
+      <w:ins w:id="222" w:author="Martyn Hills" w:date="2019-05-10T18:40:00Z">
         <w:r>
           <w:rPr>
             <w:rFonts w:ascii="Times New Roman" w:hAnsi="Times New Roman" w:cs="Times New Roman"/>
@@ -20811,7 +21110,7 @@
           <w:t xml:space="preserve">Therefore, </w:t>
         </w:r>
       </w:ins>
-      <w:del w:id="224" w:author="Martyn Hills" w:date="2019-05-10T18:40:00Z">
+      <w:del w:id="223" w:author="Martyn Hills" w:date="2019-05-10T18:40:00Z">
         <w:r>
           <w:rPr>
             <w:rFonts w:ascii="Times New Roman" w:hAnsi="Times New Roman" w:cs="Times New Roman"/>
@@ -20841,8 +21140,8 @@
         </w:rPr>
         <w:t xml:space="preserve"> for a task</w:t>
       </w:r>
-      <w:ins w:id="225" w:author="Martyn Hills" w:date="2019-05-10T20:50:00Z">
-        <w:del w:id="226" w:author="Hu" w:date="2019-05-14T17:18:00Z">
+      <w:ins w:id="224" w:author="Martyn Hills" w:date="2019-05-10T20:50:00Z">
+        <w:del w:id="225" w:author="Hu" w:date="2019-05-14T17:18:00Z">
           <w:r>
             <w:rPr>
               <w:rFonts w:ascii="Times New Roman" w:hAnsi="Times New Roman" w:cs="Times New Roman"/>
@@ -20852,7 +21151,7 @@
           </w:r>
         </w:del>
       </w:ins>
-      <w:del w:id="227" w:author="Martyn Hills" w:date="2019-05-10T18:40:00Z">
+      <w:del w:id="226" w:author="Martyn Hills" w:date="2019-05-10T18:40:00Z">
         <w:r>
           <w:rPr>
             <w:rFonts w:ascii="Times New Roman" w:hAnsi="Times New Roman" w:cs="Times New Roman"/>
@@ -20861,8 +21160,8 @@
           <w:delText>,</w:delText>
         </w:r>
       </w:del>
-      <w:ins w:id="228" w:author="Martyn Hills" w:date="2019-05-10T20:50:00Z">
-        <w:del w:id="229" w:author="Hu" w:date="2019-05-14T17:18:00Z">
+      <w:ins w:id="227" w:author="Martyn Hills" w:date="2019-05-10T20:50:00Z">
+        <w:del w:id="228" w:author="Hu" w:date="2019-05-14T17:18:00Z">
           <w:r>
             <w:rPr>
               <w:rFonts w:ascii="Times New Roman" w:hAnsi="Times New Roman" w:cs="Times New Roman"/>
@@ -20984,7 +21283,7 @@
         </w:rPr>
         <w:t>.</w:t>
       </w:r>
-      <w:ins w:id="230" w:author="Hu" w:date="2019-05-14T17:19:00Z">
+      <w:ins w:id="229" w:author="Hu" w:date="2019-05-14T17:19:00Z">
         <w:r>
           <w:rPr>
             <w:rFonts w:ascii="Times New Roman" w:hAnsi="Times New Roman" w:cs="Times New Roman"/>
@@ -21003,7 +21302,7 @@
           <w:lang w:val="en-US"/>
         </w:rPr>
       </w:pPr>
-      <w:del w:id="231" w:author="Hu" w:date="2019-05-14T17:19:00Z">
+      <w:del w:id="230" w:author="Hu" w:date="2019-05-14T17:19:00Z">
         <w:r>
           <w:rPr>
             <w:rFonts w:ascii="Times New Roman" w:hAnsi="Times New Roman" w:cs="Times New Roman"/>
@@ -21017,7 +21316,14 @@
           <w:rFonts w:ascii="Times New Roman" w:hAnsi="Times New Roman" w:cs="Times New Roman"/>
           <w:lang w:val="en-US"/>
         </w:rPr>
-        <w:t xml:space="preserve">In future research, we will try to combine the advantages of the two algorithms to design a new algorithm. Improve algorithm </w:t>
+        <w:t xml:space="preserve">In future research, we will try to combine the advantages of the two algorithms to design a new algorithm. </w:t>
+      </w:r>
+      <w:r>
+        <w:rPr>
+          <w:rFonts w:ascii="Times New Roman" w:hAnsi="Times New Roman" w:cs="Times New Roman"/>
+          <w:lang w:val="en-US"/>
+        </w:rPr>
+        <w:t xml:space="preserve">Improve algorithm </w:t>
       </w:r>
       <w:r>
         <w:rPr>
@@ -21066,7 +21372,7 @@
           <w:rFonts w:ascii="Times New Roman" w:hAnsi="Times New Roman" w:cs="Times New Roman"/>
           <w:lang w:val="en-US"/>
         </w:rPr>
-        <w:pPrChange w:id="232" w:author="jkwang" w:date="2019-05-15T16:28:00Z">
+        <w:pPrChange w:id="231" w:author="jkwang" w:date="2019-05-15T16:28:00Z">
           <w:pPr>
             <w:snapToGrid w:val="0"/>
             <w:jc w:val="both"/>
@@ -21123,6 +21429,7 @@
           <w:lang w:val="en-US"/>
         </w:rPr>
       </w:pPr>
+      <w:proofErr w:type="spellStart"/>
       <w:r>
         <w:rPr>
           <w:rFonts w:ascii="Times New Roman" w:hAnsi="Times New Roman" w:cs="Times New Roman"/>
@@ -21130,7 +21437,17 @@
           <w:szCs w:val="16"/>
           <w:lang w:val="en-US"/>
         </w:rPr>
-        <w:t>Jiancheng Jia</w:t>
+        <w:t>Jiancheng</w:t>
+      </w:r>
+      <w:proofErr w:type="spellEnd"/>
+      <w:r>
+        <w:rPr>
+          <w:rFonts w:ascii="Times New Roman" w:hAnsi="Times New Roman" w:cs="Times New Roman"/>
+          <w:sz w:val="16"/>
+          <w:szCs w:val="16"/>
+          <w:lang w:val="en-US"/>
+        </w:rPr>
+        <w:t xml:space="preserve"> Jia</w:t>
       </w:r>
       <w:r>
         <w:rPr>
@@ -21398,6 +21715,7 @@
         </w:rPr>
         <w:t xml:space="preserve"> </w:t>
       </w:r>
+      <w:proofErr w:type="spellStart"/>
       <w:r>
         <w:rPr>
           <w:rFonts w:ascii="Times New Roman" w:hAnsi="Times New Roman" w:cs="Times New Roman"/>
@@ -21407,6 +21725,7 @@
         </w:rPr>
         <w:t>Xiaoyi</w:t>
       </w:r>
+      <w:proofErr w:type="spellEnd"/>
       <w:r>
         <w:rPr>
           <w:rFonts w:ascii="Times New Roman" w:hAnsi="Times New Roman" w:cs="Times New Roman"/>
@@ -21661,8 +21980,9 @@
           <w:szCs w:val="16"/>
           <w:lang w:val="en-US"/>
         </w:rPr>
-        <w:t xml:space="preserve">Faisal Ardhy, </w:t>
-      </w:r>
+        <w:t xml:space="preserve">Faisal </w:t>
+      </w:r>
+      <w:proofErr w:type="spellStart"/>
       <w:r>
         <w:rPr>
           <w:rFonts w:ascii="Times New Roman" w:hAnsi="Times New Roman" w:cs="Times New Roman"/>
@@ -21670,8 +21990,49 @@
           <w:szCs w:val="16"/>
           <w:lang w:val="en-US"/>
         </w:rPr>
-        <w:t>Farkhad Ihsan Hariadi</w:t>
-      </w:r>
+        <w:t>Ardhy</w:t>
+      </w:r>
+      <w:proofErr w:type="spellEnd"/>
+      <w:r>
+        <w:rPr>
+          <w:rFonts w:ascii="Times New Roman" w:hAnsi="Times New Roman" w:cs="Times New Roman"/>
+          <w:sz w:val="16"/>
+          <w:szCs w:val="16"/>
+          <w:lang w:val="en-US"/>
+        </w:rPr>
+        <w:t xml:space="preserve">, </w:t>
+      </w:r>
+      <w:proofErr w:type="spellStart"/>
+      <w:r>
+        <w:rPr>
+          <w:rFonts w:ascii="Times New Roman" w:hAnsi="Times New Roman" w:cs="Times New Roman"/>
+          <w:sz w:val="16"/>
+          <w:szCs w:val="16"/>
+          <w:lang w:val="en-US"/>
+        </w:rPr>
+        <w:t>Farkhad</w:t>
+      </w:r>
+      <w:proofErr w:type="spellEnd"/>
+      <w:r>
+        <w:rPr>
+          <w:rFonts w:ascii="Times New Roman" w:hAnsi="Times New Roman" w:cs="Times New Roman"/>
+          <w:sz w:val="16"/>
+          <w:szCs w:val="16"/>
+          <w:lang w:val="en-US"/>
+        </w:rPr>
+        <w:t xml:space="preserve"> Ihsan </w:t>
+      </w:r>
+      <w:proofErr w:type="spellStart"/>
+      <w:r>
+        <w:rPr>
+          <w:rFonts w:ascii="Times New Roman" w:hAnsi="Times New Roman" w:cs="Times New Roman"/>
+          <w:sz w:val="16"/>
+          <w:szCs w:val="16"/>
+          <w:lang w:val="en-US"/>
+        </w:rPr>
+        <w:t>Hariadi</w:t>
+      </w:r>
+      <w:proofErr w:type="spellEnd"/>
       <w:r>
         <w:rPr>
           <w:rFonts w:ascii="Times New Roman" w:hAnsi="Times New Roman" w:cs="Times New Roman"/>
@@ -21931,7 +22292,7 @@
         <w:ind w:left="284" w:hanging="284"/>
         <w:jc w:val="both"/>
         <w:rPr>
-          <w:ins w:id="233" w:author="Martyn Hills" w:date="2019-05-10T20:42:00Z"/>
+          <w:ins w:id="232" w:author="Martyn Hills" w:date="2019-05-10T20:42:00Z"/>
           <w:rFonts w:ascii="Times New Roman" w:hAnsi="Times New Roman" w:cs="Times New Roman"/>
           <w:sz w:val="16"/>
           <w:szCs w:val="16"/>
@@ -21945,8 +22306,9 @@
           <w:szCs w:val="16"/>
           <w:lang w:val="en-US"/>
         </w:rPr>
-        <w:t>Je-Kang Park, Bae-Keun Kwon, Jun-Hyub Park</w:t>
-      </w:r>
+        <w:t>Je-Kang Park, Bae-</w:t>
+      </w:r>
+      <w:proofErr w:type="spellStart"/>
       <w:r>
         <w:rPr>
           <w:rFonts w:ascii="Times New Roman" w:hAnsi="Times New Roman" w:cs="Times New Roman"/>
@@ -21954,7 +22316,66 @@
           <w:szCs w:val="16"/>
           <w:lang w:val="en-US"/>
         </w:rPr>
-        <w:t>, and Dong-Joong Kang</w:t>
+        <w:t>Keun</w:t>
+      </w:r>
+      <w:proofErr w:type="spellEnd"/>
+      <w:r>
+        <w:rPr>
+          <w:rFonts w:ascii="Times New Roman" w:hAnsi="Times New Roman" w:cs="Times New Roman"/>
+          <w:sz w:val="16"/>
+          <w:szCs w:val="16"/>
+          <w:lang w:val="en-US"/>
+        </w:rPr>
+        <w:t xml:space="preserve"> Kwon, Jun-</w:t>
+      </w:r>
+      <w:proofErr w:type="spellStart"/>
+      <w:r>
+        <w:rPr>
+          <w:rFonts w:ascii="Times New Roman" w:hAnsi="Times New Roman" w:cs="Times New Roman"/>
+          <w:sz w:val="16"/>
+          <w:szCs w:val="16"/>
+          <w:lang w:val="en-US"/>
+        </w:rPr>
+        <w:t>Hyub</w:t>
+      </w:r>
+      <w:proofErr w:type="spellEnd"/>
+      <w:r>
+        <w:rPr>
+          <w:rFonts w:ascii="Times New Roman" w:hAnsi="Times New Roman" w:cs="Times New Roman"/>
+          <w:sz w:val="16"/>
+          <w:szCs w:val="16"/>
+          <w:lang w:val="en-US"/>
+        </w:rPr>
+        <w:t xml:space="preserve"> Park</w:t>
+      </w:r>
+      <w:r>
+        <w:rPr>
+          <w:rFonts w:ascii="Times New Roman" w:hAnsi="Times New Roman" w:cs="Times New Roman"/>
+          <w:sz w:val="16"/>
+          <w:szCs w:val="16"/>
+          <w:lang w:val="en-US"/>
+        </w:rPr>
+        <w:t>, and Dong-</w:t>
+      </w:r>
+      <w:proofErr w:type="spellStart"/>
+      <w:r>
+        <w:rPr>
+          <w:rFonts w:ascii="Times New Roman" w:hAnsi="Times New Roman" w:cs="Times New Roman"/>
+          <w:sz w:val="16"/>
+          <w:szCs w:val="16"/>
+          <w:lang w:val="en-US"/>
+        </w:rPr>
+        <w:t>Joong</w:t>
+      </w:r>
+      <w:proofErr w:type="spellEnd"/>
+      <w:r>
+        <w:rPr>
+          <w:rFonts w:ascii="Times New Roman" w:hAnsi="Times New Roman" w:cs="Times New Roman"/>
+          <w:sz w:val="16"/>
+          <w:szCs w:val="16"/>
+          <w:lang w:val="en-US"/>
+        </w:rPr>
+        <w:t xml:space="preserve"> Kang</w:t>
       </w:r>
       <w:r>
         <w:rPr>
@@ -22328,7 +22749,7 @@
           <w:szCs w:val="16"/>
           <w:lang w:val="en-US"/>
         </w:rPr>
-        <w:pPrChange w:id="234" w:author="jkwang" w:date="2019-05-15T16:57:00Z">
+        <w:pPrChange w:id="233" w:author="jkwang" w:date="2019-05-15T16:57:00Z">
           <w:pPr>
             <w:numPr>
               <w:numId w:val="1"/>
@@ -22342,8 +22763,8 @@
           </w:pPr>
         </w:pPrChange>
       </w:pPr>
-      <w:commentRangeStart w:id="235"/>
-      <w:ins w:id="236" w:author="Martyn Hills" w:date="2019-05-10T20:44:00Z">
+      <w:commentRangeStart w:id="234"/>
+      <w:ins w:id="235" w:author="Martyn Hills" w:date="2019-05-10T20:44:00Z">
         <w:r>
           <w:rPr>
             <w:rFonts w:ascii="Times New Roman" w:hAnsi="Times New Roman" w:cs="Times New Roman"/>
@@ -22351,11 +22772,10 @@
             <w:szCs w:val="16"/>
             <w:lang w:val="en-US"/>
           </w:rPr>
-          <w:lastRenderedPageBreak/>
           <w:t>Wu Tong</w:t>
         </w:r>
       </w:ins>
-      <w:ins w:id="237" w:author="jkwang" w:date="2019-05-15T16:53:00Z">
+      <w:ins w:id="236" w:author="jkwang" w:date="2019-05-15T16:53:00Z">
         <w:r>
           <w:rPr>
             <w:rFonts w:ascii="Times New Roman" w:hAnsi="Times New Roman" w:cs="Times New Roman"/>
@@ -22366,7 +22786,7 @@
           <w:t>, Chen Ping</w:t>
         </w:r>
       </w:ins>
-      <w:ins w:id="238" w:author="jkwang" w:date="2019-05-15T16:54:00Z">
+      <w:ins w:id="237" w:author="jkwang" w:date="2019-05-15T16:54:00Z">
         <w:r>
           <w:rPr>
             <w:rFonts w:ascii="Times New Roman" w:hAnsi="Times New Roman" w:cs="Times New Roman"/>
@@ -22377,8 +22797,8 @@
           <w:t>,</w:t>
         </w:r>
       </w:ins>
-      <w:ins w:id="239" w:author="Martyn Hills" w:date="2019-05-10T20:44:00Z">
-        <w:del w:id="240" w:author="jkwang" w:date="2019-05-15T16:54:00Z">
+      <w:ins w:id="238" w:author="Martyn Hills" w:date="2019-05-10T20:44:00Z">
+        <w:del w:id="239" w:author="jkwang" w:date="2019-05-15T16:54:00Z">
           <w:r>
             <w:rPr>
               <w:rFonts w:ascii="Times New Roman" w:hAnsi="Times New Roman" w:cs="Times New Roman"/>
@@ -22399,16 +22819,16 @@
           </w:r>
         </w:del>
       </w:ins>
-      <w:commentRangeEnd w:id="235"/>
-      <w:ins w:id="241" w:author="Martyn Hills" w:date="2019-05-10T20:45:00Z">
+      <w:commentRangeEnd w:id="234"/>
+      <w:ins w:id="240" w:author="Martyn Hills" w:date="2019-05-10T20:45:00Z">
         <w:r>
           <w:rPr>
-            <w:rStyle w:val="af"/>
-          </w:rPr>
-          <w:commentReference w:id="235"/>
+            <w:rStyle w:val="af1"/>
+          </w:rPr>
+          <w:commentReference w:id="234"/>
         </w:r>
       </w:ins>
-      <w:ins w:id="242" w:author="jkwang" w:date="2019-05-15T16:54:00Z">
+      <w:ins w:id="241" w:author="jkwang" w:date="2019-05-15T16:54:00Z">
         <w:r>
           <w:rPr>
             <w:rFonts w:ascii="Times New Roman" w:hAnsi="Times New Roman" w:cs="Times New Roman"/>
@@ -22419,7 +22839,7 @@
           <w:t xml:space="preserve"> “</w:t>
         </w:r>
       </w:ins>
-      <w:ins w:id="243" w:author="jkwang" w:date="2019-05-15T16:53:00Z">
+      <w:ins w:id="242" w:author="jkwang" w:date="2019-05-15T16:53:00Z">
         <w:r>
           <w:rPr>
             <w:rFonts w:ascii="Times New Roman" w:hAnsi="Times New Roman" w:cs="Times New Roman"/>
@@ -22430,7 +22850,7 @@
           <w:t>X-ray based assembly correctness detection of internal parts of complex structural parts</w:t>
         </w:r>
       </w:ins>
-      <w:ins w:id="244" w:author="jkwang" w:date="2019-05-15T16:54:00Z">
+      <w:ins w:id="243" w:author="jkwang" w:date="2019-05-15T16:54:00Z">
         <w:r>
           <w:rPr>
             <w:rFonts w:ascii="Times New Roman" w:hAnsi="Times New Roman" w:cs="Times New Roman"/>
@@ -22450,7 +22870,7 @@
             <w:sz w:val="16"/>
             <w:szCs w:val="16"/>
             <w:lang w:val="en-US"/>
-            <w:rPrChange w:id="245" w:author="jkwang" w:date="2019-05-15T16:58:00Z">
+            <w:rPrChange w:id="244" w:author="jkwang" w:date="2019-05-15T16:58:00Z">
               <w:rPr>
                 <w:rFonts w:ascii="Times New Roman" w:hAnsi="Times New Roman" w:cs="Times New Roman"/>
                 <w:sz w:val="16"/>
@@ -22462,7 +22882,7 @@
           <w:t>Laser</w:t>
         </w:r>
       </w:ins>
-      <w:ins w:id="246" w:author="jkwang" w:date="2019-05-15T16:57:00Z">
+      <w:ins w:id="245" w:author="jkwang" w:date="2019-05-15T16:57:00Z">
         <w:r>
           <w:rPr>
             <w:rFonts w:ascii="Times New Roman" w:hAnsi="Times New Roman" w:cs="Times New Roman"/>
@@ -22470,7 +22890,7 @@
             <w:sz w:val="16"/>
             <w:szCs w:val="16"/>
             <w:lang w:val="en-US"/>
-            <w:rPrChange w:id="247" w:author="jkwang" w:date="2019-05-15T16:58:00Z">
+            <w:rPrChange w:id="246" w:author="jkwang" w:date="2019-05-15T16:58:00Z">
               <w:rPr>
                 <w:rFonts w:ascii="Times New Roman" w:hAnsi="Times New Roman" w:cs="Times New Roman"/>
                 <w:sz w:val="16"/>
@@ -22482,7 +22902,7 @@
           <w:t xml:space="preserve"> </w:t>
         </w:r>
       </w:ins>
-      <w:ins w:id="248" w:author="jkwang" w:date="2019-05-15T16:54:00Z">
+      <w:ins w:id="247" w:author="jkwang" w:date="2019-05-15T16:54:00Z">
         <w:r>
           <w:rPr>
             <w:rFonts w:ascii="Times New Roman" w:hAnsi="Times New Roman" w:cs="Times New Roman"/>
@@ -22490,7 +22910,7 @@
             <w:sz w:val="16"/>
             <w:szCs w:val="16"/>
             <w:lang w:val="en-US"/>
-            <w:rPrChange w:id="249" w:author="jkwang" w:date="2019-05-15T16:58:00Z">
+            <w:rPrChange w:id="248" w:author="jkwang" w:date="2019-05-15T16:58:00Z">
               <w:rPr>
                 <w:rFonts w:ascii="Times New Roman" w:hAnsi="Times New Roman" w:cs="Times New Roman"/>
                 <w:sz w:val="16"/>
@@ -22502,7 +22922,7 @@
           <w:t>&amp;</w:t>
         </w:r>
       </w:ins>
-      <w:ins w:id="250" w:author="jkwang" w:date="2019-05-15T16:57:00Z">
+      <w:ins w:id="249" w:author="jkwang" w:date="2019-05-15T16:57:00Z">
         <w:r>
           <w:rPr>
             <w:rFonts w:ascii="Times New Roman" w:hAnsi="Times New Roman" w:cs="Times New Roman"/>
@@ -22510,7 +22930,7 @@
             <w:sz w:val="16"/>
             <w:szCs w:val="16"/>
             <w:lang w:val="en-US"/>
-            <w:rPrChange w:id="251" w:author="jkwang" w:date="2019-05-15T16:58:00Z">
+            <w:rPrChange w:id="250" w:author="jkwang" w:date="2019-05-15T16:58:00Z">
               <w:rPr>
                 <w:rFonts w:ascii="Times New Roman" w:hAnsi="Times New Roman" w:cs="Times New Roman"/>
                 <w:sz w:val="16"/>
@@ -22522,7 +22942,7 @@
           <w:t xml:space="preserve"> </w:t>
         </w:r>
       </w:ins>
-      <w:ins w:id="252" w:author="jkwang" w:date="2019-05-15T16:54:00Z">
+      <w:ins w:id="251" w:author="jkwang" w:date="2019-05-15T16:54:00Z">
         <w:r>
           <w:rPr>
             <w:rFonts w:ascii="Times New Roman" w:hAnsi="Times New Roman" w:cs="Times New Roman"/>
@@ -22530,7 +22950,7 @@
             <w:sz w:val="16"/>
             <w:szCs w:val="16"/>
             <w:lang w:val="en-US"/>
-            <w:rPrChange w:id="253" w:author="jkwang" w:date="2019-05-15T16:58:00Z">
+            <w:rPrChange w:id="252" w:author="jkwang" w:date="2019-05-15T16:58:00Z">
               <w:rPr>
                 <w:rFonts w:ascii="Times New Roman" w:hAnsi="Times New Roman" w:cs="Times New Roman"/>
                 <w:sz w:val="16"/>
@@ -22542,7 +22962,7 @@
           <w:t>Optoelectronics Progress</w:t>
         </w:r>
       </w:ins>
-      <w:ins w:id="254" w:author="jkwang" w:date="2019-05-15T16:55:00Z">
+      <w:ins w:id="253" w:author="jkwang" w:date="2019-05-15T16:55:00Z">
         <w:r>
           <w:rPr>
             <w:rFonts w:ascii="Times New Roman" w:hAnsi="Times New Roman" w:cs="Times New Roman"/>
@@ -22553,7 +22973,7 @@
           <w:t xml:space="preserve">, </w:t>
         </w:r>
       </w:ins>
-      <w:ins w:id="255" w:author="jkwang" w:date="2019-05-15T16:56:00Z">
+      <w:ins w:id="254" w:author="jkwang" w:date="2019-05-15T16:56:00Z">
         <w:r>
           <w:rPr>
             <w:rFonts w:ascii="Times New Roman" w:hAnsi="Times New Roman" w:cs="Times New Roman"/>
@@ -22627,7 +23047,7 @@
           <w:t>174-182</w:t>
         </w:r>
       </w:ins>
-      <w:ins w:id="256" w:author="jkwang" w:date="2019-05-15T16:57:00Z">
+      <w:ins w:id="255" w:author="jkwang" w:date="2019-05-15T16:57:00Z">
         <w:r>
           <w:rPr>
             <w:rFonts w:ascii="Times New Roman" w:hAnsi="Times New Roman" w:cs="Times New Roman"/>
@@ -22638,7 +23058,7 @@
           <w:t xml:space="preserve">, </w:t>
         </w:r>
       </w:ins>
-      <w:ins w:id="257" w:author="jkwang" w:date="2019-05-15T16:56:00Z">
+      <w:ins w:id="256" w:author="jkwang" w:date="2019-05-15T16:56:00Z">
         <w:r>
           <w:rPr>
             <w:rFonts w:ascii="Times New Roman" w:hAnsi="Times New Roman" w:cs="Times New Roman"/>
@@ -22649,7 +23069,7 @@
           <w:t>2018</w:t>
         </w:r>
       </w:ins>
-      <w:ins w:id="258" w:author="jkwang" w:date="2019-05-15T16:57:00Z">
+      <w:ins w:id="257" w:author="jkwang" w:date="2019-05-15T16:57:00Z">
         <w:r>
           <w:rPr>
             <w:rFonts w:ascii="Times New Roman" w:hAnsi="Times New Roman" w:cs="Times New Roman"/>
@@ -22688,7 +23108,67 @@
           <w:szCs w:val="16"/>
           <w:lang w:val="en-US"/>
         </w:rPr>
-        <w:t>A. Krizhevsky, I. Sutskever and G. Hinton, “Imagenet classification</w:t>
+        <w:t xml:space="preserve">A. </w:t>
+      </w:r>
+      <w:proofErr w:type="spellStart"/>
+      <w:r>
+        <w:rPr>
+          <w:rFonts w:ascii="Times New Roman" w:hAnsi="Times New Roman" w:cs="Times New Roman"/>
+          <w:sz w:val="16"/>
+          <w:szCs w:val="16"/>
+          <w:lang w:val="en-US"/>
+        </w:rPr>
+        <w:t>Krizhevsky</w:t>
+      </w:r>
+      <w:proofErr w:type="spellEnd"/>
+      <w:r>
+        <w:rPr>
+          <w:rFonts w:ascii="Times New Roman" w:hAnsi="Times New Roman" w:cs="Times New Roman"/>
+          <w:sz w:val="16"/>
+          <w:szCs w:val="16"/>
+          <w:lang w:val="en-US"/>
+        </w:rPr>
+        <w:t xml:space="preserve">, I. </w:t>
+      </w:r>
+      <w:proofErr w:type="spellStart"/>
+      <w:r>
+        <w:rPr>
+          <w:rFonts w:ascii="Times New Roman" w:hAnsi="Times New Roman" w:cs="Times New Roman"/>
+          <w:sz w:val="16"/>
+          <w:szCs w:val="16"/>
+          <w:lang w:val="en-US"/>
+        </w:rPr>
+        <w:t>Sutskever</w:t>
+      </w:r>
+      <w:proofErr w:type="spellEnd"/>
+      <w:r>
+        <w:rPr>
+          <w:rFonts w:ascii="Times New Roman" w:hAnsi="Times New Roman" w:cs="Times New Roman"/>
+          <w:sz w:val="16"/>
+          <w:szCs w:val="16"/>
+          <w:lang w:val="en-US"/>
+        </w:rPr>
+        <w:t xml:space="preserve"> and G. Hinton, “</w:t>
+      </w:r>
+      <w:proofErr w:type="spellStart"/>
+      <w:r>
+        <w:rPr>
+          <w:rFonts w:ascii="Times New Roman" w:hAnsi="Times New Roman" w:cs="Times New Roman"/>
+          <w:sz w:val="16"/>
+          <w:szCs w:val="16"/>
+          <w:lang w:val="en-US"/>
+        </w:rPr>
+        <w:t>Imagenet</w:t>
+      </w:r>
+      <w:proofErr w:type="spellEnd"/>
+      <w:r>
+        <w:rPr>
+          <w:rFonts w:ascii="Times New Roman" w:hAnsi="Times New Roman" w:cs="Times New Roman"/>
+          <w:sz w:val="16"/>
+          <w:szCs w:val="16"/>
+          <w:lang w:val="en-US"/>
+        </w:rPr>
+        <w:t xml:space="preserve"> classification</w:t>
       </w:r>
       <w:r>
         <w:rPr>
@@ -22768,6 +23248,7 @@
           <w:lang w:val="en-US"/>
         </w:rPr>
       </w:pPr>
+      <w:proofErr w:type="spellStart"/>
       <w:r>
         <w:rPr>
           <w:rFonts w:ascii="Times New Roman" w:hAnsi="Times New Roman" w:cs="Times New Roman"/>
@@ -22775,8 +23256,9 @@
           <w:szCs w:val="16"/>
           <w:lang w:val="en-US"/>
         </w:rPr>
-        <w:t>Simonyan K, Zisserman A, “</w:t>
-      </w:r>
+        <w:t>Simonyan</w:t>
+      </w:r>
+      <w:proofErr w:type="spellEnd"/>
       <w:r>
         <w:rPr>
           <w:rFonts w:ascii="Times New Roman" w:hAnsi="Times New Roman" w:cs="Times New Roman"/>
@@ -22784,7 +23266,7 @@
           <w:szCs w:val="16"/>
           <w:lang w:val="en-US"/>
         </w:rPr>
-        <w:t>Very deep convolutional networks for l</w:t>
+        <w:t xml:space="preserve"> K, Zisserman A, “</w:t>
       </w:r>
       <w:r>
         <w:rPr>
@@ -22793,7 +23275,7 @@
           <w:szCs w:val="16"/>
           <w:lang w:val="en-US"/>
         </w:rPr>
-        <w:t>arge-scale image recognition,”</w:t>
+        <w:t>Very deep convolutional networks for l</w:t>
       </w:r>
       <w:r>
         <w:rPr>
@@ -22802,7 +23284,7 @@
           <w:szCs w:val="16"/>
           <w:lang w:val="en-US"/>
         </w:rPr>
-        <w:t xml:space="preserve"> </w:t>
+        <w:t>arge-scale image recognition,”</w:t>
       </w:r>
       <w:r>
         <w:rPr>
@@ -22811,7 +23293,27 @@
           <w:szCs w:val="16"/>
           <w:lang w:val="en-US"/>
         </w:rPr>
-        <w:t>arXiv:</w:t>
+        <w:t xml:space="preserve"> </w:t>
+      </w:r>
+      <w:proofErr w:type="spellStart"/>
+      <w:r>
+        <w:rPr>
+          <w:rFonts w:ascii="Times New Roman" w:hAnsi="Times New Roman" w:cs="Times New Roman"/>
+          <w:sz w:val="16"/>
+          <w:szCs w:val="16"/>
+          <w:lang w:val="en-US"/>
+        </w:rPr>
+        <w:t>arXiv</w:t>
+      </w:r>
+      <w:proofErr w:type="spellEnd"/>
+      <w:r>
+        <w:rPr>
+          <w:rFonts w:ascii="Times New Roman" w:hAnsi="Times New Roman" w:cs="Times New Roman"/>
+          <w:sz w:val="16"/>
+          <w:szCs w:val="16"/>
+          <w:lang w:val="en-US"/>
+        </w:rPr>
+        <w:t>:</w:t>
       </w:r>
       <w:r>
         <w:rPr>
@@ -22870,6 +23372,7 @@
         </w:rPr>
         <w:t>oward A G, Zhu M, Chen B, et al, “</w:t>
       </w:r>
+      <w:proofErr w:type="spellStart"/>
       <w:r>
         <w:rPr>
           <w:rFonts w:ascii="Times New Roman" w:hAnsi="Times New Roman" w:cs="Times New Roman"/>
@@ -22877,8 +23380,9 @@
           <w:szCs w:val="16"/>
           <w:lang w:val="en-US"/>
         </w:rPr>
-        <w:t>Mobilenets: Efficient convolutional neural networks for mobile vision applications</w:t>
-      </w:r>
+        <w:t>Mobilenets</w:t>
+      </w:r>
+      <w:proofErr w:type="spellEnd"/>
       <w:r>
         <w:rPr>
           <w:rFonts w:ascii="Times New Roman" w:hAnsi="Times New Roman" w:cs="Times New Roman"/>
@@ -22886,7 +23390,7 @@
           <w:szCs w:val="16"/>
           <w:lang w:val="en-US"/>
         </w:rPr>
-        <w:t xml:space="preserve">,” </w:t>
+        <w:t>: Efficient convolutional neural networks for mobile vision applications</w:t>
       </w:r>
       <w:r>
         <w:rPr>
@@ -22895,7 +23399,27 @@
           <w:szCs w:val="16"/>
           <w:lang w:val="en-US"/>
         </w:rPr>
-        <w:t>arXiv:</w:t>
+        <w:t xml:space="preserve">,” </w:t>
+      </w:r>
+      <w:proofErr w:type="spellStart"/>
+      <w:r>
+        <w:rPr>
+          <w:rFonts w:ascii="Times New Roman" w:hAnsi="Times New Roman" w:cs="Times New Roman"/>
+          <w:sz w:val="16"/>
+          <w:szCs w:val="16"/>
+          <w:lang w:val="en-US"/>
+        </w:rPr>
+        <w:t>arXiv</w:t>
+      </w:r>
+      <w:proofErr w:type="spellEnd"/>
+      <w:r>
+        <w:rPr>
+          <w:rFonts w:ascii="Times New Roman" w:hAnsi="Times New Roman" w:cs="Times New Roman"/>
+          <w:sz w:val="16"/>
+          <w:szCs w:val="16"/>
+          <w:lang w:val="en-US"/>
+        </w:rPr>
+        <w:t>:</w:t>
       </w:r>
       <w:r>
         <w:rPr>
@@ -22943,8 +23467,9 @@
           <w:szCs w:val="16"/>
           <w:lang w:val="en-US" w:eastAsia="zh-CN"/>
         </w:rPr>
-        <w:t>Sergey Ioffe</w:t>
-      </w:r>
+        <w:t xml:space="preserve">Sergey </w:t>
+      </w:r>
+      <w:proofErr w:type="spellStart"/>
       <w:r>
         <w:rPr>
           <w:rFonts w:ascii="Times New Roman" w:eastAsiaTheme="minorEastAsia" w:hAnsi="Times New Roman" w:cs="Times New Roman"/>
@@ -22952,8 +23477,9 @@
           <w:szCs w:val="16"/>
           <w:lang w:val="en-US" w:eastAsia="zh-CN"/>
         </w:rPr>
-        <w:t xml:space="preserve">, </w:t>
-      </w:r>
+        <w:t>Ioffe</w:t>
+      </w:r>
+      <w:proofErr w:type="spellEnd"/>
       <w:r>
         <w:rPr>
           <w:rFonts w:ascii="Times New Roman" w:eastAsiaTheme="minorEastAsia" w:hAnsi="Times New Roman" w:cs="Times New Roman"/>
@@ -22961,7 +23487,7 @@
           <w:szCs w:val="16"/>
           <w:lang w:val="en-US" w:eastAsia="zh-CN"/>
         </w:rPr>
-        <w:t>Christian Szegedy</w:t>
+        <w:t xml:space="preserve">, </w:t>
       </w:r>
       <w:r>
         <w:rPr>
@@ -22970,8 +23496,9 @@
           <w:szCs w:val="16"/>
           <w:lang w:val="en-US" w:eastAsia="zh-CN"/>
         </w:rPr>
-        <w:t>, “</w:t>
-      </w:r>
+        <w:t xml:space="preserve">Christian </w:t>
+      </w:r>
+      <w:proofErr w:type="spellStart"/>
       <w:r>
         <w:rPr>
           <w:rFonts w:ascii="Times New Roman" w:eastAsiaTheme="minorEastAsia" w:hAnsi="Times New Roman" w:cs="Times New Roman"/>
@@ -22979,8 +23506,9 @@
           <w:szCs w:val="16"/>
           <w:lang w:val="en-US" w:eastAsia="zh-CN"/>
         </w:rPr>
-        <w:t>Batch No</w:t>
-      </w:r>
+        <w:t>Szegedy</w:t>
+      </w:r>
+      <w:proofErr w:type="spellEnd"/>
       <w:r>
         <w:rPr>
           <w:rFonts w:ascii="Times New Roman" w:eastAsiaTheme="minorEastAsia" w:hAnsi="Times New Roman" w:cs="Times New Roman"/>
@@ -22988,7 +23516,7 @@
           <w:szCs w:val="16"/>
           <w:lang w:val="en-US" w:eastAsia="zh-CN"/>
         </w:rPr>
-        <w:t>rmalization: Accelerating d</w:t>
+        <w:t>, “</w:t>
       </w:r>
       <w:r>
         <w:rPr>
@@ -22997,7 +23525,7 @@
           <w:szCs w:val="16"/>
           <w:lang w:val="en-US" w:eastAsia="zh-CN"/>
         </w:rPr>
-        <w:t>eep n</w:t>
+        <w:t>Batch No</w:t>
       </w:r>
       <w:r>
         <w:rPr>
@@ -23006,7 +23534,7 @@
           <w:szCs w:val="16"/>
           <w:lang w:val="en-US" w:eastAsia="zh-CN"/>
         </w:rPr>
-        <w:t>etwork t</w:t>
+        <w:t>rmalization: Accelerating d</w:t>
       </w:r>
       <w:r>
         <w:rPr>
@@ -23015,6 +23543,24 @@
           <w:szCs w:val="16"/>
           <w:lang w:val="en-US" w:eastAsia="zh-CN"/>
         </w:rPr>
+        <w:t>eep n</w:t>
+      </w:r>
+      <w:r>
+        <w:rPr>
+          <w:rFonts w:ascii="Times New Roman" w:eastAsiaTheme="minorEastAsia" w:hAnsi="Times New Roman" w:cs="Times New Roman"/>
+          <w:sz w:val="16"/>
+          <w:szCs w:val="16"/>
+          <w:lang w:val="en-US" w:eastAsia="zh-CN"/>
+        </w:rPr>
+        <w:t>etwork t</w:t>
+      </w:r>
+      <w:r>
+        <w:rPr>
+          <w:rFonts w:ascii="Times New Roman" w:eastAsiaTheme="minorEastAsia" w:hAnsi="Times New Roman" w:cs="Times New Roman"/>
+          <w:sz w:val="16"/>
+          <w:szCs w:val="16"/>
+          <w:lang w:val="en-US" w:eastAsia="zh-CN"/>
+        </w:rPr>
         <w:t>raining by</w:t>
       </w:r>
       <w:r>
@@ -23053,6 +23599,7 @@
         </w:rPr>
         <w:t xml:space="preserve">,” </w:t>
       </w:r>
+      <w:proofErr w:type="spellStart"/>
       <w:r>
         <w:rPr>
           <w:rFonts w:ascii="Times New Roman" w:eastAsiaTheme="minorEastAsia" w:hAnsi="Times New Roman" w:cs="Times New Roman"/>
@@ -23060,7 +23607,17 @@
           <w:szCs w:val="16"/>
           <w:lang w:val="en-US" w:eastAsia="zh-CN"/>
         </w:rPr>
-        <w:t>arXiv:</w:t>
+        <w:t>arXiv</w:t>
+      </w:r>
+      <w:proofErr w:type="spellEnd"/>
+      <w:r>
+        <w:rPr>
+          <w:rFonts w:ascii="Times New Roman" w:eastAsiaTheme="minorEastAsia" w:hAnsi="Times New Roman" w:cs="Times New Roman"/>
+          <w:sz w:val="16"/>
+          <w:szCs w:val="16"/>
+          <w:lang w:val="en-US" w:eastAsia="zh-CN"/>
+        </w:rPr>
+        <w:t>:</w:t>
       </w:r>
       <w:r>
         <w:rPr>
@@ -23103,11 +23660,18 @@
         <w:ind w:left="284" w:hanging="284"/>
         <w:jc w:val="both"/>
         <w:rPr>
-          <w:rFonts w:ascii="Times New Roman" w:hAnsi="Times New Roman" w:cs="Times New Roman"/>
+          <w:ins w:id="258" w:author="建坤 王" w:date="2019-05-15T19:42:00Z"/>
+          <w:rFonts w:ascii="Times New Roman" w:eastAsiaTheme="minorEastAsia" w:hAnsi="Times New Roman" w:cs="Times New Roman"/>
           <w:sz w:val="16"/>
           <w:szCs w:val="16"/>
-          <w:lang w:val="en-US"/>
-        </w:rPr>
+          <w:lang w:val="en-US" w:eastAsia="zh-CN"/>
+        </w:rPr>
+        <w:sectPr>
+          <w:type w:val="continuous"/>
+          <w:pgSz w:w="12240" w:h="15840" w:code="1"/>
+          <w:pgMar w:top="1503" w:right="1077" w:bottom="1599" w:left="1077" w:header="720" w:footer="720" w:gutter="0"/>
+          <w:cols w:num="2" w:space="360"/>
+        </w:sectPr>
       </w:pPr>
       <w:r>
         <w:rPr>
@@ -23115,26 +23679,52 @@
           <w:sz w:val="16"/>
           <w:szCs w:val="16"/>
           <w:lang w:val="en-US"/>
-        </w:rPr>
-        <w:t>Sergey Zagoruyko</w:t>
-      </w:r>
+          <w:rPrChange w:id="259" w:author="建坤 王" w:date="2019-05-15T19:42:00Z">
+            <w:rPr>
+              <w:rFonts w:ascii="Times New Roman" w:hAnsi="Times New Roman" w:cs="Times New Roman"/>
+              <w:sz w:val="16"/>
+              <w:szCs w:val="16"/>
+              <w:lang w:val="en-US"/>
+            </w:rPr>
+          </w:rPrChange>
+        </w:rPr>
+        <w:t xml:space="preserve">Sergey </w:t>
+      </w:r>
+      <w:proofErr w:type="spellStart"/>
       <w:r>
         <w:rPr>
           <w:rFonts w:ascii="Times New Roman" w:hAnsi="Times New Roman" w:cs="Times New Roman"/>
           <w:sz w:val="16"/>
           <w:szCs w:val="16"/>
           <w:lang w:val="en-US"/>
-        </w:rPr>
-        <w:t xml:space="preserve">, </w:t>
-      </w:r>
+          <w:rPrChange w:id="260" w:author="建坤 王" w:date="2019-05-15T19:42:00Z">
+            <w:rPr>
+              <w:rFonts w:ascii="Times New Roman" w:hAnsi="Times New Roman" w:cs="Times New Roman"/>
+              <w:sz w:val="16"/>
+              <w:szCs w:val="16"/>
+              <w:lang w:val="en-US"/>
+            </w:rPr>
+          </w:rPrChange>
+        </w:rPr>
+        <w:t>Zagoruyko</w:t>
+      </w:r>
+      <w:proofErr w:type="spellEnd"/>
       <w:r>
         <w:rPr>
           <w:rFonts w:ascii="Times New Roman" w:hAnsi="Times New Roman" w:cs="Times New Roman"/>
           <w:sz w:val="16"/>
           <w:szCs w:val="16"/>
           <w:lang w:val="en-US"/>
-        </w:rPr>
-        <w:t>Nikos Komodakis</w:t>
+          <w:rPrChange w:id="261" w:author="建坤 王" w:date="2019-05-15T19:42:00Z">
+            <w:rPr>
+              <w:rFonts w:ascii="Times New Roman" w:hAnsi="Times New Roman" w:cs="Times New Roman"/>
+              <w:sz w:val="16"/>
+              <w:szCs w:val="16"/>
+              <w:lang w:val="en-US"/>
+            </w:rPr>
+          </w:rPrChange>
+        </w:rPr>
+        <w:t xml:space="preserve">, </w:t>
       </w:r>
       <w:r>
         <w:rPr>
@@ -23142,26 +23732,52 @@
           <w:sz w:val="16"/>
           <w:szCs w:val="16"/>
           <w:lang w:val="en-US"/>
-        </w:rPr>
-        <w:t xml:space="preserve">, </w:t>
-      </w:r>
+          <w:rPrChange w:id="262" w:author="建坤 王" w:date="2019-05-15T19:42:00Z">
+            <w:rPr>
+              <w:rFonts w:ascii="Times New Roman" w:hAnsi="Times New Roman" w:cs="Times New Roman"/>
+              <w:sz w:val="16"/>
+              <w:szCs w:val="16"/>
+              <w:lang w:val="en-US"/>
+            </w:rPr>
+          </w:rPrChange>
+        </w:rPr>
+        <w:t xml:space="preserve">Nikos </w:t>
+      </w:r>
+      <w:proofErr w:type="spellStart"/>
       <w:r>
         <w:rPr>
           <w:rFonts w:ascii="Times New Roman" w:hAnsi="Times New Roman" w:cs="Times New Roman"/>
           <w:sz w:val="16"/>
           <w:szCs w:val="16"/>
           <w:lang w:val="en-US"/>
-        </w:rPr>
-        <w:t>“</w:t>
-      </w:r>
+          <w:rPrChange w:id="263" w:author="建坤 王" w:date="2019-05-15T19:42:00Z">
+            <w:rPr>
+              <w:rFonts w:ascii="Times New Roman" w:hAnsi="Times New Roman" w:cs="Times New Roman"/>
+              <w:sz w:val="16"/>
+              <w:szCs w:val="16"/>
+              <w:lang w:val="en-US"/>
+            </w:rPr>
+          </w:rPrChange>
+        </w:rPr>
+        <w:t>Komodakis</w:t>
+      </w:r>
+      <w:proofErr w:type="spellEnd"/>
       <w:r>
         <w:rPr>
           <w:rFonts w:ascii="Times New Roman" w:hAnsi="Times New Roman" w:cs="Times New Roman"/>
           <w:sz w:val="16"/>
           <w:szCs w:val="16"/>
           <w:lang w:val="en-US"/>
-        </w:rPr>
-        <w:t>Learning to compare image patches via convolutional neural networks</w:t>
+          <w:rPrChange w:id="264" w:author="建坤 王" w:date="2019-05-15T19:42:00Z">
+            <w:rPr>
+              <w:rFonts w:ascii="Times New Roman" w:hAnsi="Times New Roman" w:cs="Times New Roman"/>
+              <w:sz w:val="16"/>
+              <w:szCs w:val="16"/>
+              <w:lang w:val="en-US"/>
+            </w:rPr>
+          </w:rPrChange>
+        </w:rPr>
+        <w:t xml:space="preserve">, </w:t>
       </w:r>
       <w:r>
         <w:rPr>
@@ -23169,8 +23785,16 @@
           <w:sz w:val="16"/>
           <w:szCs w:val="16"/>
           <w:lang w:val="en-US"/>
-        </w:rPr>
-        <w:t>,</w:t>
+          <w:rPrChange w:id="265" w:author="建坤 王" w:date="2019-05-15T19:42:00Z">
+            <w:rPr>
+              <w:rFonts w:ascii="Times New Roman" w:hAnsi="Times New Roman" w:cs="Times New Roman"/>
+              <w:sz w:val="16"/>
+              <w:szCs w:val="16"/>
+              <w:lang w:val="en-US"/>
+            </w:rPr>
+          </w:rPrChange>
+        </w:rPr>
+        <w:t>“</w:t>
       </w:r>
       <w:r>
         <w:rPr>
@@ -23178,8 +23802,16 @@
           <w:sz w:val="16"/>
           <w:szCs w:val="16"/>
           <w:lang w:val="en-US"/>
-        </w:rPr>
-        <w:t>”</w:t>
+          <w:rPrChange w:id="266" w:author="建坤 王" w:date="2019-05-15T19:42:00Z">
+            <w:rPr>
+              <w:rFonts w:ascii="Times New Roman" w:hAnsi="Times New Roman" w:cs="Times New Roman"/>
+              <w:sz w:val="16"/>
+              <w:szCs w:val="16"/>
+              <w:lang w:val="en-US"/>
+            </w:rPr>
+          </w:rPrChange>
+        </w:rPr>
+        <w:t>Learning to compare image patches via convolutional neural networks</w:t>
       </w:r>
       <w:r>
         <w:rPr>
@@ -23187,8 +23819,16 @@
           <w:sz w:val="16"/>
           <w:szCs w:val="16"/>
           <w:lang w:val="en-US"/>
-        </w:rPr>
-        <w:t xml:space="preserve"> </w:t>
+          <w:rPrChange w:id="267" w:author="建坤 王" w:date="2019-05-15T19:42:00Z">
+            <w:rPr>
+              <w:rFonts w:ascii="Times New Roman" w:hAnsi="Times New Roman" w:cs="Times New Roman"/>
+              <w:sz w:val="16"/>
+              <w:szCs w:val="16"/>
+              <w:lang w:val="en-US"/>
+            </w:rPr>
+          </w:rPrChange>
+        </w:rPr>
+        <w:t>,</w:t>
       </w:r>
       <w:r>
         <w:rPr>
@@ -23196,8 +23836,16 @@
           <w:sz w:val="16"/>
           <w:szCs w:val="16"/>
           <w:lang w:val="en-US"/>
-        </w:rPr>
-        <w:t>IEEE Conference on Computer Vision and Pattern Recognition</w:t>
+          <w:rPrChange w:id="268" w:author="建坤 王" w:date="2019-05-15T19:42:00Z">
+            <w:rPr>
+              <w:rFonts w:ascii="Times New Roman" w:hAnsi="Times New Roman" w:cs="Times New Roman"/>
+              <w:sz w:val="16"/>
+              <w:szCs w:val="16"/>
+              <w:lang w:val="en-US"/>
+            </w:rPr>
+          </w:rPrChange>
+        </w:rPr>
+        <w:t>”</w:t>
       </w:r>
       <w:r>
         <w:rPr>
@@ -23205,8 +23853,16 @@
           <w:sz w:val="16"/>
           <w:szCs w:val="16"/>
           <w:lang w:val="en-US"/>
-        </w:rPr>
-        <w:t>,</w:t>
+          <w:rPrChange w:id="269" w:author="建坤 王" w:date="2019-05-15T19:42:00Z">
+            <w:rPr>
+              <w:rFonts w:ascii="Times New Roman" w:hAnsi="Times New Roman" w:cs="Times New Roman"/>
+              <w:sz w:val="16"/>
+              <w:szCs w:val="16"/>
+              <w:lang w:val="en-US"/>
+            </w:rPr>
+          </w:rPrChange>
+        </w:rPr>
+        <w:t xml:space="preserve"> IEEE Conference on Computer Vision and Pattern Recognition,</w:t>
       </w:r>
       <w:r>
         <w:rPr>
@@ -23214,45 +23870,98 @@
           <w:sz w:val="16"/>
           <w:szCs w:val="16"/>
           <w:lang w:val="en-US"/>
+          <w:rPrChange w:id="270" w:author="建坤 王" w:date="2019-05-15T19:42:00Z">
+            <w:rPr>
+              <w:rFonts w:ascii="Times New Roman" w:hAnsi="Times New Roman" w:cs="Times New Roman"/>
+              <w:sz w:val="16"/>
+              <w:szCs w:val="16"/>
+              <w:lang w:val="en-US"/>
+            </w:rPr>
+          </w:rPrChange>
         </w:rPr>
         <w:t xml:space="preserve"> </w:t>
       </w:r>
-      <w:commentRangeStart w:id="259"/>
+      <w:commentRangeStart w:id="271"/>
       <w:r>
         <w:rPr>
           <w:rFonts w:ascii="Times New Roman" w:hAnsi="Times New Roman" w:cs="Times New Roman"/>
           <w:sz w:val="16"/>
           <w:szCs w:val="16"/>
           <w:lang w:val="en-US"/>
+          <w:rPrChange w:id="272" w:author="建坤 王" w:date="2019-05-15T19:42:00Z">
+            <w:rPr>
+              <w:rFonts w:ascii="Times New Roman" w:hAnsi="Times New Roman" w:cs="Times New Roman"/>
+              <w:sz w:val="16"/>
+              <w:szCs w:val="16"/>
+              <w:lang w:val="en-US"/>
+            </w:rPr>
+          </w:rPrChange>
         </w:rPr>
         <w:t xml:space="preserve">pp. </w:t>
       </w:r>
-      <w:ins w:id="260" w:author="jkwang" w:date="2019-05-15T16:59:00Z">
+      <w:ins w:id="273" w:author="建坤 王" w:date="2019-05-15T19:35:00Z">
         <w:r>
           <w:rPr>
             <w:rFonts w:ascii="Times New Roman" w:hAnsi="Times New Roman" w:cs="Times New Roman"/>
             <w:sz w:val="16"/>
             <w:szCs w:val="16"/>
             <w:lang w:val="en-US"/>
-          </w:rPr>
-          <w:t>1-2</w:t>
+            <w:rPrChange w:id="274" w:author="建坤 王" w:date="2019-05-15T19:42:00Z">
+              <w:rPr>
+                <w:rFonts w:ascii="Times New Roman" w:hAnsi="Times New Roman" w:cs="Times New Roman"/>
+                <w:sz w:val="16"/>
+                <w:szCs w:val="16"/>
+                <w:lang w:val="en-US"/>
+              </w:rPr>
+            </w:rPrChange>
+          </w:rPr>
+          <w:t>4353-4361</w:t>
         </w:r>
       </w:ins>
+      <w:ins w:id="275" w:author="jkwang" w:date="2019-05-15T16:59:00Z">
+        <w:del w:id="276" w:author="建坤 王" w:date="2019-05-15T19:35:00Z">
+          <w:r>
+            <w:rPr>
+              <w:rFonts w:ascii="Times New Roman" w:hAnsi="Times New Roman" w:cs="Times New Roman"/>
+              <w:sz w:val="16"/>
+              <w:szCs w:val="16"/>
+              <w:lang w:val="en-US"/>
+              <w:rPrChange w:id="277" w:author="建坤 王" w:date="2019-05-15T19:42:00Z">
+                <w:rPr>
+                  <w:rFonts w:ascii="Times New Roman" w:hAnsi="Times New Roman" w:cs="Times New Roman"/>
+                  <w:sz w:val="16"/>
+                  <w:szCs w:val="16"/>
+                  <w:lang w:val="en-US"/>
+                </w:rPr>
+              </w:rPrChange>
+            </w:rPr>
+            <w:delText>1-2</w:delText>
+          </w:r>
+        </w:del>
+      </w:ins>
       <w:r>
         <w:rPr>
           <w:rFonts w:ascii="Times New Roman" w:hAnsi="Times New Roman" w:cs="Times New Roman"/>
           <w:sz w:val="16"/>
           <w:szCs w:val="16"/>
           <w:lang w:val="en-US"/>
+          <w:rPrChange w:id="278" w:author="建坤 王" w:date="2019-05-15T19:42:00Z">
+            <w:rPr>
+              <w:rFonts w:ascii="Times New Roman" w:hAnsi="Times New Roman" w:cs="Times New Roman"/>
+              <w:sz w:val="16"/>
+              <w:szCs w:val="16"/>
+              <w:lang w:val="en-US"/>
+            </w:rPr>
+          </w:rPrChange>
         </w:rPr>
         <w:t xml:space="preserve">, </w:t>
       </w:r>
-      <w:commentRangeEnd w:id="259"/>
-      <w:r>
-        <w:rPr>
-          <w:rStyle w:val="af"/>
-        </w:rPr>
-        <w:commentReference w:id="259"/>
+      <w:commentRangeEnd w:id="271"/>
+      <w:r>
+        <w:rPr>
+          <w:rStyle w:val="af1"/>
+        </w:rPr>
+        <w:commentReference w:id="271"/>
       </w:r>
       <w:r>
         <w:rPr>
@@ -23260,25 +23969,103 @@
           <w:sz w:val="16"/>
           <w:szCs w:val="16"/>
           <w:lang w:val="en-US"/>
-        </w:rPr>
-        <w:t>2015.</w:t>
-      </w:r>
-      <w:r>
-        <w:rPr>
-          <w:rFonts w:ascii="Times New Roman" w:eastAsiaTheme="minorEastAsia" w:hAnsi="Times New Roman" w:cs="Times New Roman" w:hint="eastAsia"/>
+          <w:rPrChange w:id="279" w:author="建坤 王" w:date="2019-05-15T19:42:00Z">
+            <w:rPr>
+              <w:rFonts w:ascii="Times New Roman" w:hAnsi="Times New Roman" w:cs="Times New Roman"/>
+              <w:sz w:val="16"/>
+              <w:szCs w:val="16"/>
+              <w:lang w:val="en-US"/>
+            </w:rPr>
+          </w:rPrChange>
+        </w:rPr>
+        <w:t>2015</w:t>
+      </w:r>
+      <w:del w:id="280" w:author="建坤 王" w:date="2019-05-15T19:42:00Z">
+        <w:r>
+          <w:rPr>
+            <w:rFonts w:ascii="Times New Roman" w:hAnsi="Times New Roman" w:cs="Times New Roman"/>
+            <w:sz w:val="16"/>
+            <w:szCs w:val="16"/>
+            <w:lang w:val="en-US"/>
+            <w:rPrChange w:id="281" w:author="建坤 王" w:date="2019-05-15T19:42:00Z">
+              <w:rPr>
+                <w:rFonts w:ascii="Times New Roman" w:hAnsi="Times New Roman" w:cs="Times New Roman"/>
+                <w:sz w:val="16"/>
+                <w:szCs w:val="16"/>
+                <w:lang w:val="en-US"/>
+              </w:rPr>
+            </w:rPrChange>
+          </w:rPr>
+          <w:delText>.</w:delText>
+        </w:r>
+        <w:r>
+          <w:rPr>
+            <w:rFonts w:ascii="Times New Roman" w:eastAsiaTheme="minorEastAsia" w:hAnsi="Times New Roman" w:cs="Times New Roman" w:hint="eastAsia"/>
+            <w:sz w:val="16"/>
+            <w:szCs w:val="16"/>
+            <w:lang w:val="en-US" w:eastAsia="zh-CN"/>
+            <w:rPrChange w:id="282" w:author="建坤 王" w:date="2019-05-15T19:42:00Z">
+              <w:rPr>
+                <w:rFonts w:ascii="Times New Roman" w:eastAsiaTheme="minorEastAsia" w:hAnsi="Times New Roman" w:cs="Times New Roman" w:hint="eastAsia"/>
+                <w:sz w:val="16"/>
+                <w:szCs w:val="16"/>
+                <w:lang w:val="en-US" w:eastAsia="zh-CN"/>
+              </w:rPr>
+            </w:rPrChange>
+          </w:rPr>
+          <w:delText xml:space="preserve"> </w:delText>
+        </w:r>
+      </w:del>
+      <w:ins w:id="283" w:author="建坤 王" w:date="2019-05-15T19:42:00Z">
+        <w:r>
+          <w:rPr>
+            <w:rFonts w:ascii="Times New Roman" w:eastAsiaTheme="minorEastAsia" w:hAnsi="Times New Roman" w:cs="Times New Roman" w:hint="eastAsia"/>
+            <w:sz w:val="16"/>
+            <w:szCs w:val="16"/>
+            <w:lang w:val="en-US" w:eastAsia="zh-CN"/>
+          </w:rPr>
+          <w:t>.</w:t>
+        </w:r>
+      </w:ins>
+    </w:p>
+    <w:p>
+      <w:pPr>
+        <w:snapToGrid w:val="0"/>
+        <w:jc w:val="both"/>
+        <w:rPr>
+          <w:rFonts w:ascii="Times New Roman" w:hAnsi="Times New Roman" w:cs="Times New Roman" w:hint="eastAsia"/>
           <w:sz w:val="16"/>
           <w:szCs w:val="16"/>
-          <w:lang w:val="en-US" w:eastAsia="zh-CN"/>
-        </w:rPr>
-        <w:t xml:space="preserve"> </w:t>
-      </w:r>
+          <w:lang w:val="en-US"/>
+          <w:rPrChange w:id="284" w:author="建坤 王" w:date="2019-05-15T19:42:00Z">
+            <w:rPr>
+              <w:rFonts w:ascii="Times New Roman" w:hAnsi="Times New Roman" w:cs="Times New Roman" w:hint="eastAsia"/>
+              <w:sz w:val="16"/>
+              <w:szCs w:val="16"/>
+              <w:lang w:val="en-US"/>
+            </w:rPr>
+          </w:rPrChange>
+        </w:rPr>
+        <w:pPrChange w:id="285" w:author="建坤 王" w:date="2019-05-15T19:42:00Z">
+          <w:pPr>
+            <w:numPr>
+              <w:numId w:val="1"/>
+            </w:numPr>
+            <w:snapToGrid w:val="0"/>
+            <w:ind w:left="284" w:hanging="284"/>
+            <w:jc w:val="both"/>
+          </w:pPr>
+        </w:pPrChange>
+      </w:pPr>
+      <w:bookmarkStart w:id="286" w:name="_GoBack"/>
+      <w:bookmarkEnd w:id="286"/>
     </w:p>
     <w:sectPr>
       <w:type w:val="continuous"/>
       <w:pgSz w:w="12240" w:h="15840" w:code="1"/>
       <w:pgMar w:top="1503" w:right="1077" w:bottom="1599" w:left="1077" w:header="720" w:footer="720" w:gutter="0"/>
       <w:cols w:num="2" w:space="360"/>
-      <w:sectPrChange w:id="261" w:author="jkwang" w:date="2019-05-15T17:14:00Z">
+      <w:sectPrChange w:id="287" w:author="jkwang" w:date="2019-05-15T17:14:00Z">
         <w:sectPr>
           <w:pgMar w:top="1080" w:right="900" w:bottom="1440" w:left="900" w:header="720" w:footer="720" w:gutter="0"/>
         </w:sectPr>
@@ -23289,15 +24076,15 @@
 </file>
 
 <file path=word/comments.xml><?xml version="1.0" encoding="utf-8"?>
-<w:comments xmlns:wpc="http://schemas.microsoft.com/office/word/2010/wordprocessingCanvas" xmlns:mc="http://schemas.openxmlformats.org/markup-compatibility/2006" xmlns:o="urn:schemas-microsoft-com:office:office" xmlns:r="http://schemas.openxmlformats.org/officeDocument/2006/relationships" xmlns:m="http://schemas.openxmlformats.org/officeDocument/2006/math" xmlns:v="urn:schemas-microsoft-com:vml" xmlns:wp14="http://schemas.microsoft.com/office/word/2010/wordprocessingDrawing" xmlns:wp="http://schemas.openxmlformats.org/drawingml/2006/wordprocessingDrawing" xmlns:w10="urn:schemas-microsoft-com:office:word" xmlns:w="http://schemas.openxmlformats.org/wordprocessingml/2006/main" xmlns:w14="http://schemas.microsoft.com/office/word/2010/wordml" xmlns:w15="http://schemas.microsoft.com/office/word/2012/wordml" xmlns:wpg="http://schemas.microsoft.com/office/word/2010/wordprocessingGroup" xmlns:wpi="http://schemas.microsoft.com/office/word/2010/wordprocessingInk" xmlns:wne="http://schemas.microsoft.com/office/word/2006/wordml" xmlns:wps="http://schemas.microsoft.com/office/word/2010/wordprocessingShape" mc:Ignorable="w14 w15 wp14">
-  <w:comment w:id="91" w:author="Martyn Hills" w:date="2019-05-10T20:46:00Z" w:initials="MH">
+<w:comments xmlns:wpc="http://schemas.microsoft.com/office/word/2010/wordprocessingCanvas" xmlns:cx="http://schemas.microsoft.com/office/drawing/2014/chartex" xmlns:cx1="http://schemas.microsoft.com/office/drawing/2015/9/8/chartex" xmlns:cx2="http://schemas.microsoft.com/office/drawing/2015/10/21/chartex" xmlns:cx3="http://schemas.microsoft.com/office/drawing/2016/5/9/chartex" xmlns:cx4="http://schemas.microsoft.com/office/drawing/2016/5/10/chartex" xmlns:cx5="http://schemas.microsoft.com/office/drawing/2016/5/11/chartex" xmlns:cx6="http://schemas.microsoft.com/office/drawing/2016/5/12/chartex" xmlns:cx7="http://schemas.microsoft.com/office/drawing/2016/5/13/chartex" xmlns:cx8="http://schemas.microsoft.com/office/drawing/2016/5/14/chartex" xmlns:mc="http://schemas.openxmlformats.org/markup-compatibility/2006" xmlns:aink="http://schemas.microsoft.com/office/drawing/2016/ink" xmlns:am3d="http://schemas.microsoft.com/office/drawing/2017/model3d" xmlns:o="urn:schemas-microsoft-com:office:office" xmlns:r="http://schemas.openxmlformats.org/officeDocument/2006/relationships" xmlns:m="http://schemas.openxmlformats.org/officeDocument/2006/math" xmlns:v="urn:schemas-microsoft-com:vml" xmlns:wp14="http://schemas.microsoft.com/office/word/2010/wordprocessingDrawing" xmlns:wp="http://schemas.openxmlformats.org/drawingml/2006/wordprocessingDrawing" xmlns:w10="urn:schemas-microsoft-com:office:word" xmlns:w="http://schemas.openxmlformats.org/wordprocessingml/2006/main" xmlns:w14="http://schemas.microsoft.com/office/word/2010/wordml" xmlns:w15="http://schemas.microsoft.com/office/word/2012/wordml" xmlns:w16cid="http://schemas.microsoft.com/office/word/2016/wordml/cid" xmlns:w16se="http://schemas.microsoft.com/office/word/2015/wordml/symex" xmlns:wpg="http://schemas.microsoft.com/office/word/2010/wordprocessingGroup" xmlns:wpi="http://schemas.microsoft.com/office/word/2010/wordprocessingInk" xmlns:wne="http://schemas.microsoft.com/office/word/2006/wordml" xmlns:wps="http://schemas.microsoft.com/office/word/2010/wordprocessingShape" mc:Ignorable="w14 w15 w16se w16cid wp14">
+  <w:comment w:id="90" w:author="Martyn Hills" w:date="2019-05-10T20:46:00Z" w:initials="MH">
     <w:p>
       <w:pPr>
-        <w:pStyle w:val="af0"/>
+        <w:pStyle w:val="af2"/>
       </w:pPr>
       <w:r>
         <w:rPr>
-          <w:rStyle w:val="af"/>
+          <w:rStyle w:val="af1"/>
         </w:rPr>
         <w:annotationRef/>
       </w:r>
@@ -23309,14 +24096,14 @@
       </w:r>
     </w:p>
   </w:comment>
-  <w:comment w:id="235" w:author="Martyn Hills" w:date="2019-05-10T20:45:00Z" w:initials="MH">
+  <w:comment w:id="234" w:author="Martyn Hills" w:date="2019-05-10T20:45:00Z" w:initials="MH">
     <w:p>
       <w:pPr>
-        <w:pStyle w:val="af0"/>
+        <w:pStyle w:val="af2"/>
       </w:pPr>
       <w:r>
         <w:rPr>
-          <w:rStyle w:val="af"/>
+          <w:rStyle w:val="af1"/>
         </w:rPr>
         <w:annotationRef/>
       </w:r>
@@ -23328,14 +24115,14 @@
       </w:r>
     </w:p>
   </w:comment>
-  <w:comment w:id="259" w:author="Martyn Hills" w:date="2019-05-10T18:47:00Z" w:initials="MH">
+  <w:comment w:id="271" w:author="Martyn Hills" w:date="2019-05-10T18:47:00Z" w:initials="MH">
     <w:p>
       <w:pPr>
-        <w:pStyle w:val="af0"/>
+        <w:pStyle w:val="af2"/>
       </w:pPr>
       <w:r>
         <w:rPr>
-          <w:rStyle w:val="af"/>
+          <w:rStyle w:val="af1"/>
         </w:rPr>
         <w:annotationRef/>
       </w:r>
@@ -23351,7 +24138,7 @@
 </file>
 
 <file path=word/commentsExtended.xml><?xml version="1.0" encoding="utf-8"?>
-<w15:commentsEx xmlns:wpc="http://schemas.microsoft.com/office/word/2010/wordprocessingCanvas" xmlns:mc="http://schemas.openxmlformats.org/markup-compatibility/2006" xmlns:o="urn:schemas-microsoft-com:office:office" xmlns:r="http://schemas.openxmlformats.org/officeDocument/2006/relationships" xmlns:m="http://schemas.openxmlformats.org/officeDocument/2006/math" xmlns:v="urn:schemas-microsoft-com:vml" xmlns:wp14="http://schemas.microsoft.com/office/word/2010/wordprocessingDrawing" xmlns:wp="http://schemas.openxmlformats.org/drawingml/2006/wordprocessingDrawing" xmlns:w10="urn:schemas-microsoft-com:office:word" xmlns:w="http://schemas.openxmlformats.org/wordprocessingml/2006/main" xmlns:w14="http://schemas.microsoft.com/office/word/2010/wordml" xmlns:w15="http://schemas.microsoft.com/office/word/2012/wordml" xmlns:wpg="http://schemas.microsoft.com/office/word/2010/wordprocessingGroup" xmlns:wpi="http://schemas.microsoft.com/office/word/2010/wordprocessingInk" xmlns:wne="http://schemas.microsoft.com/office/word/2006/wordml" xmlns:wps="http://schemas.microsoft.com/office/word/2010/wordprocessingShape" mc:Ignorable="w14 w15 wp14">
+<w15:commentsEx xmlns:wpc="http://schemas.microsoft.com/office/word/2010/wordprocessingCanvas" xmlns:cx="http://schemas.microsoft.com/office/drawing/2014/chartex" xmlns:cx1="http://schemas.microsoft.com/office/drawing/2015/9/8/chartex" xmlns:cx2="http://schemas.microsoft.com/office/drawing/2015/10/21/chartex" xmlns:cx3="http://schemas.microsoft.com/office/drawing/2016/5/9/chartex" xmlns:cx4="http://schemas.microsoft.com/office/drawing/2016/5/10/chartex" xmlns:cx5="http://schemas.microsoft.com/office/drawing/2016/5/11/chartex" xmlns:cx6="http://schemas.microsoft.com/office/drawing/2016/5/12/chartex" xmlns:cx7="http://schemas.microsoft.com/office/drawing/2016/5/13/chartex" xmlns:cx8="http://schemas.microsoft.com/office/drawing/2016/5/14/chartex" xmlns:mc="http://schemas.openxmlformats.org/markup-compatibility/2006" xmlns:aink="http://schemas.microsoft.com/office/drawing/2016/ink" xmlns:am3d="http://schemas.microsoft.com/office/drawing/2017/model3d" xmlns:o="urn:schemas-microsoft-com:office:office" xmlns:r="http://schemas.openxmlformats.org/officeDocument/2006/relationships" xmlns:m="http://schemas.openxmlformats.org/officeDocument/2006/math" xmlns:v="urn:schemas-microsoft-com:vml" xmlns:wp14="http://schemas.microsoft.com/office/word/2010/wordprocessingDrawing" xmlns:wp="http://schemas.openxmlformats.org/drawingml/2006/wordprocessingDrawing" xmlns:w10="urn:schemas-microsoft-com:office:word" xmlns:w="http://schemas.openxmlformats.org/wordprocessingml/2006/main" xmlns:w14="http://schemas.microsoft.com/office/word/2010/wordml" xmlns:w15="http://schemas.microsoft.com/office/word/2012/wordml" xmlns:w16cid="http://schemas.microsoft.com/office/word/2016/wordml/cid" xmlns:w16se="http://schemas.microsoft.com/office/word/2015/wordml/symex" xmlns:wpg="http://schemas.microsoft.com/office/word/2010/wordprocessingGroup" xmlns:wpi="http://schemas.microsoft.com/office/word/2010/wordprocessingInk" xmlns:wne="http://schemas.microsoft.com/office/word/2006/wordml" xmlns:wps="http://schemas.microsoft.com/office/word/2010/wordprocessingShape" mc:Ignorable="w14 w15 w16se w16cid wp14">
   <w15:commentEx w15:paraId="1827F387" w15:done="0"/>
   <w15:commentEx w15:paraId="7D83D2AD" w15:done="0"/>
   <w15:commentEx w15:paraId="0D73F4DB" w15:done="0"/>
@@ -23367,7 +24154,7 @@
 </file>
 
 <file path=word/endnotes.xml><?xml version="1.0" encoding="utf-8"?>
-<w:endnotes xmlns:wpc="http://schemas.microsoft.com/office/word/2010/wordprocessingCanvas" xmlns:mc="http://schemas.openxmlformats.org/markup-compatibility/2006" xmlns:o="urn:schemas-microsoft-com:office:office" xmlns:r="http://schemas.openxmlformats.org/officeDocument/2006/relationships" xmlns:m="http://schemas.openxmlformats.org/officeDocument/2006/math" xmlns:v="urn:schemas-microsoft-com:vml" xmlns:wp14="http://schemas.microsoft.com/office/word/2010/wordprocessingDrawing" xmlns:wp="http://schemas.openxmlformats.org/drawingml/2006/wordprocessingDrawing" xmlns:w10="urn:schemas-microsoft-com:office:word" xmlns:w="http://schemas.openxmlformats.org/wordprocessingml/2006/main" xmlns:w14="http://schemas.microsoft.com/office/word/2010/wordml" xmlns:w15="http://schemas.microsoft.com/office/word/2012/wordml" xmlns:wpg="http://schemas.microsoft.com/office/word/2010/wordprocessingGroup" xmlns:wpi="http://schemas.microsoft.com/office/word/2010/wordprocessingInk" xmlns:wne="http://schemas.microsoft.com/office/word/2006/wordml" xmlns:wps="http://schemas.microsoft.com/office/word/2010/wordprocessingShape" mc:Ignorable="w14 w15 wp14">
+<w:endnotes xmlns:wpc="http://schemas.microsoft.com/office/word/2010/wordprocessingCanvas" xmlns:cx="http://schemas.microsoft.com/office/drawing/2014/chartex" xmlns:cx1="http://schemas.microsoft.com/office/drawing/2015/9/8/chartex" xmlns:cx2="http://schemas.microsoft.com/office/drawing/2015/10/21/chartex" xmlns:cx3="http://schemas.microsoft.com/office/drawing/2016/5/9/chartex" xmlns:cx4="http://schemas.microsoft.com/office/drawing/2016/5/10/chartex" xmlns:cx5="http://schemas.microsoft.com/office/drawing/2016/5/11/chartex" xmlns:cx6="http://schemas.microsoft.com/office/drawing/2016/5/12/chartex" xmlns:cx7="http://schemas.microsoft.com/office/drawing/2016/5/13/chartex" xmlns:cx8="http://schemas.microsoft.com/office/drawing/2016/5/14/chartex" xmlns:mc="http://schemas.openxmlformats.org/markup-compatibility/2006" xmlns:aink="http://schemas.microsoft.com/office/drawing/2016/ink" xmlns:am3d="http://schemas.microsoft.com/office/drawing/2017/model3d" xmlns:o="urn:schemas-microsoft-com:office:office" xmlns:r="http://schemas.openxmlformats.org/officeDocument/2006/relationships" xmlns:m="http://schemas.openxmlformats.org/officeDocument/2006/math" xmlns:v="urn:schemas-microsoft-com:vml" xmlns:wp14="http://schemas.microsoft.com/office/word/2010/wordprocessingDrawing" xmlns:wp="http://schemas.openxmlformats.org/drawingml/2006/wordprocessingDrawing" xmlns:w10="urn:schemas-microsoft-com:office:word" xmlns:w="http://schemas.openxmlformats.org/wordprocessingml/2006/main" xmlns:w14="http://schemas.microsoft.com/office/word/2010/wordml" xmlns:w15="http://schemas.microsoft.com/office/word/2012/wordml" xmlns:w16cid="http://schemas.microsoft.com/office/word/2016/wordml/cid" xmlns:w16se="http://schemas.microsoft.com/office/word/2015/wordml/symex" xmlns:wpg="http://schemas.microsoft.com/office/word/2010/wordprocessingGroup" xmlns:wpi="http://schemas.microsoft.com/office/word/2010/wordprocessingInk" xmlns:wne="http://schemas.microsoft.com/office/word/2006/wordml" xmlns:wps="http://schemas.microsoft.com/office/word/2010/wordprocessingShape" mc:Ignorable="w14 w15 w16se w16cid wp14">
   <w:endnote w:type="separator" w:id="-1">
     <w:p>
       <w:r>
@@ -23386,7 +24173,7 @@
 </file>
 
 <file path=word/footnotes.xml><?xml version="1.0" encoding="utf-8"?>
-<w:footnotes xmlns:wpc="http://schemas.microsoft.com/office/word/2010/wordprocessingCanvas" xmlns:mc="http://schemas.openxmlformats.org/markup-compatibility/2006" xmlns:o="urn:schemas-microsoft-com:office:office" xmlns:r="http://schemas.openxmlformats.org/officeDocument/2006/relationships" xmlns:m="http://schemas.openxmlformats.org/officeDocument/2006/math" xmlns:v="urn:schemas-microsoft-com:vml" xmlns:wp14="http://schemas.microsoft.com/office/word/2010/wordprocessingDrawing" xmlns:wp="http://schemas.openxmlformats.org/drawingml/2006/wordprocessingDrawing" xmlns:w10="urn:schemas-microsoft-com:office:word" xmlns:w="http://schemas.openxmlformats.org/wordprocessingml/2006/main" xmlns:w14="http://schemas.microsoft.com/office/word/2010/wordml" xmlns:w15="http://schemas.microsoft.com/office/word/2012/wordml" xmlns:wpg="http://schemas.microsoft.com/office/word/2010/wordprocessingGroup" xmlns:wpi="http://schemas.microsoft.com/office/word/2010/wordprocessingInk" xmlns:wne="http://schemas.microsoft.com/office/word/2006/wordml" xmlns:wps="http://schemas.microsoft.com/office/word/2010/wordprocessingShape" mc:Ignorable="w14 w15 wp14">
+<w:footnotes xmlns:wpc="http://schemas.microsoft.com/office/word/2010/wordprocessingCanvas" xmlns:cx="http://schemas.microsoft.com/office/drawing/2014/chartex" xmlns:cx1="http://schemas.microsoft.com/office/drawing/2015/9/8/chartex" xmlns:cx2="http://schemas.microsoft.com/office/drawing/2015/10/21/chartex" xmlns:cx3="http://schemas.microsoft.com/office/drawing/2016/5/9/chartex" xmlns:cx4="http://schemas.microsoft.com/office/drawing/2016/5/10/chartex" xmlns:cx5="http://schemas.microsoft.com/office/drawing/2016/5/11/chartex" xmlns:cx6="http://schemas.microsoft.com/office/drawing/2016/5/12/chartex" xmlns:cx7="http://schemas.microsoft.com/office/drawing/2016/5/13/chartex" xmlns:cx8="http://schemas.microsoft.com/office/drawing/2016/5/14/chartex" xmlns:mc="http://schemas.openxmlformats.org/markup-compatibility/2006" xmlns:aink="http://schemas.microsoft.com/office/drawing/2016/ink" xmlns:am3d="http://schemas.microsoft.com/office/drawing/2017/model3d" xmlns:o="urn:schemas-microsoft-com:office:office" xmlns:r="http://schemas.openxmlformats.org/officeDocument/2006/relationships" xmlns:m="http://schemas.openxmlformats.org/officeDocument/2006/math" xmlns:v="urn:schemas-microsoft-com:vml" xmlns:wp14="http://schemas.microsoft.com/office/word/2010/wordprocessingDrawing" xmlns:wp="http://schemas.openxmlformats.org/drawingml/2006/wordprocessingDrawing" xmlns:w10="urn:schemas-microsoft-com:office:word" xmlns:w="http://schemas.openxmlformats.org/wordprocessingml/2006/main" xmlns:w14="http://schemas.microsoft.com/office/word/2010/wordml" xmlns:w15="http://schemas.microsoft.com/office/word/2012/wordml" xmlns:w16cid="http://schemas.microsoft.com/office/word/2016/wordml/cid" xmlns:w16se="http://schemas.microsoft.com/office/word/2015/wordml/symex" xmlns:wpg="http://schemas.microsoft.com/office/word/2010/wordprocessingGroup" xmlns:wpi="http://schemas.microsoft.com/office/word/2010/wordprocessingInk" xmlns:wne="http://schemas.microsoft.com/office/word/2006/wordml" xmlns:wps="http://schemas.microsoft.com/office/word/2010/wordprocessingShape" mc:Ignorable="w14 w15 w16se w16cid wp14">
   <w:footnote w:type="separator" w:id="-1">
     <w:p>
       <w:r>
@@ -23405,8 +24192,8 @@
 </file>
 
 <file path=word/numbering.xml><?xml version="1.0" encoding="utf-8"?>
-<w:numbering xmlns:wpc="http://schemas.microsoft.com/office/word/2010/wordprocessingCanvas" xmlns:mc="http://schemas.openxmlformats.org/markup-compatibility/2006" xmlns:o="urn:schemas-microsoft-com:office:office" xmlns:r="http://schemas.openxmlformats.org/officeDocument/2006/relationships" xmlns:m="http://schemas.openxmlformats.org/officeDocument/2006/math" xmlns:v="urn:schemas-microsoft-com:vml" xmlns:wp14="http://schemas.microsoft.com/office/word/2010/wordprocessingDrawing" xmlns:wp="http://schemas.openxmlformats.org/drawingml/2006/wordprocessingDrawing" xmlns:w10="urn:schemas-microsoft-com:office:word" xmlns:w="http://schemas.openxmlformats.org/wordprocessingml/2006/main" xmlns:w14="http://schemas.microsoft.com/office/word/2010/wordml" xmlns:w15="http://schemas.microsoft.com/office/word/2012/wordml" xmlns:wpg="http://schemas.microsoft.com/office/word/2010/wordprocessingGroup" xmlns:wpi="http://schemas.microsoft.com/office/word/2010/wordprocessingInk" xmlns:wne="http://schemas.microsoft.com/office/word/2006/wordml" xmlns:wps="http://schemas.microsoft.com/office/word/2010/wordprocessingShape" mc:Ignorable="w14 w15 wp14">
-  <w:abstractNum w:abstractNumId="0">
+<w:numbering xmlns:wpc="http://schemas.microsoft.com/office/word/2010/wordprocessingCanvas" xmlns:cx="http://schemas.microsoft.com/office/drawing/2014/chartex" xmlns:cx1="http://schemas.microsoft.com/office/drawing/2015/9/8/chartex" xmlns:cx2="http://schemas.microsoft.com/office/drawing/2015/10/21/chartex" xmlns:cx3="http://schemas.microsoft.com/office/drawing/2016/5/9/chartex" xmlns:cx4="http://schemas.microsoft.com/office/drawing/2016/5/10/chartex" xmlns:cx5="http://schemas.microsoft.com/office/drawing/2016/5/11/chartex" xmlns:cx6="http://schemas.microsoft.com/office/drawing/2016/5/12/chartex" xmlns:cx7="http://schemas.microsoft.com/office/drawing/2016/5/13/chartex" xmlns:cx8="http://schemas.microsoft.com/office/drawing/2016/5/14/chartex" xmlns:mc="http://schemas.openxmlformats.org/markup-compatibility/2006" xmlns:aink="http://schemas.microsoft.com/office/drawing/2016/ink" xmlns:am3d="http://schemas.microsoft.com/office/drawing/2017/model3d" xmlns:o="urn:schemas-microsoft-com:office:office" xmlns:r="http://schemas.openxmlformats.org/officeDocument/2006/relationships" xmlns:m="http://schemas.openxmlformats.org/officeDocument/2006/math" xmlns:v="urn:schemas-microsoft-com:vml" xmlns:wp14="http://schemas.microsoft.com/office/word/2010/wordprocessingDrawing" xmlns:wp="http://schemas.openxmlformats.org/drawingml/2006/wordprocessingDrawing" xmlns:w10="urn:schemas-microsoft-com:office:word" xmlns:w="http://schemas.openxmlformats.org/wordprocessingml/2006/main" xmlns:w14="http://schemas.microsoft.com/office/word/2010/wordml" xmlns:w15="http://schemas.microsoft.com/office/word/2012/wordml" xmlns:w16cid="http://schemas.microsoft.com/office/word/2016/wordml/cid" xmlns:w16se="http://schemas.microsoft.com/office/word/2015/wordml/symex" xmlns:wpg="http://schemas.microsoft.com/office/word/2010/wordprocessingGroup" xmlns:wpi="http://schemas.microsoft.com/office/word/2010/wordprocessingInk" xmlns:wne="http://schemas.microsoft.com/office/word/2006/wordml" xmlns:wps="http://schemas.microsoft.com/office/word/2010/wordprocessingShape" mc:Ignorable="w14 w15 w16se w16cid wp14">
+  <w:abstractNum w:abstractNumId="0" w15:restartNumberingAfterBreak="0">
     <w:nsid w:val="07395213"/>
     <w:multiLevelType w:val="multilevel"/>
     <w:tmpl w:val="DCDC76EE"/>
@@ -23519,7 +24306,7 @@
       </w:pPr>
     </w:lvl>
   </w:abstractNum>
-  <w:abstractNum w:abstractNumId="1">
+  <w:abstractNum w:abstractNumId="1" w15:restartNumberingAfterBreak="0">
     <w:nsid w:val="522F24EF"/>
     <w:multiLevelType w:val="hybridMultilevel"/>
     <w:tmpl w:val="B2888592"/>
@@ -23608,7 +24395,7 @@
       </w:pPr>
     </w:lvl>
   </w:abstractNum>
-  <w:abstractNum w:abstractNumId="2">
+  <w:abstractNum w:abstractNumId="2" w15:restartNumberingAfterBreak="0">
     <w:nsid w:val="5C1444E2"/>
     <w:multiLevelType w:val="hybridMultilevel"/>
     <w:tmpl w:val="B2888592"/>
@@ -23697,7 +24484,7 @@
       </w:pPr>
     </w:lvl>
   </w:abstractNum>
-  <w:abstractNum w:abstractNumId="3">
+  <w:abstractNum w:abstractNumId="3" w15:restartNumberingAfterBreak="0">
     <w:nsid w:val="69907BEC"/>
     <w:multiLevelType w:val="hybridMultilevel"/>
     <w:tmpl w:val="CD26E8C6"/>
@@ -23829,7 +24616,7 @@
 </file>
 
 <file path=word/people.xml><?xml version="1.0" encoding="utf-8"?>
-<w15:people xmlns:wpc="http://schemas.microsoft.com/office/word/2010/wordprocessingCanvas" xmlns:mc="http://schemas.openxmlformats.org/markup-compatibility/2006" xmlns:o="urn:schemas-microsoft-com:office:office" xmlns:r="http://schemas.openxmlformats.org/officeDocument/2006/relationships" xmlns:m="http://schemas.openxmlformats.org/officeDocument/2006/math" xmlns:v="urn:schemas-microsoft-com:vml" xmlns:wp14="http://schemas.microsoft.com/office/word/2010/wordprocessingDrawing" xmlns:wp="http://schemas.openxmlformats.org/drawingml/2006/wordprocessingDrawing" xmlns:w10="urn:schemas-microsoft-com:office:word" xmlns:w="http://schemas.openxmlformats.org/wordprocessingml/2006/main" xmlns:w14="http://schemas.microsoft.com/office/word/2010/wordml" xmlns:w15="http://schemas.microsoft.com/office/word/2012/wordml" xmlns:wpg="http://schemas.microsoft.com/office/word/2010/wordprocessingGroup" xmlns:wpi="http://schemas.microsoft.com/office/word/2010/wordprocessingInk" xmlns:wne="http://schemas.microsoft.com/office/word/2006/wordml" xmlns:wps="http://schemas.microsoft.com/office/word/2010/wordprocessingShape" mc:Ignorable="w14 w15 wp14">
+<w15:people xmlns:wpc="http://schemas.microsoft.com/office/word/2010/wordprocessingCanvas" xmlns:cx="http://schemas.microsoft.com/office/drawing/2014/chartex" xmlns:cx1="http://schemas.microsoft.com/office/drawing/2015/9/8/chartex" xmlns:cx2="http://schemas.microsoft.com/office/drawing/2015/10/21/chartex" xmlns:cx3="http://schemas.microsoft.com/office/drawing/2016/5/9/chartex" xmlns:cx4="http://schemas.microsoft.com/office/drawing/2016/5/10/chartex" xmlns:cx5="http://schemas.microsoft.com/office/drawing/2016/5/11/chartex" xmlns:cx6="http://schemas.microsoft.com/office/drawing/2016/5/12/chartex" xmlns:cx7="http://schemas.microsoft.com/office/drawing/2016/5/13/chartex" xmlns:cx8="http://schemas.microsoft.com/office/drawing/2016/5/14/chartex" xmlns:mc="http://schemas.openxmlformats.org/markup-compatibility/2006" xmlns:aink="http://schemas.microsoft.com/office/drawing/2016/ink" xmlns:am3d="http://schemas.microsoft.com/office/drawing/2017/model3d" xmlns:o="urn:schemas-microsoft-com:office:office" xmlns:r="http://schemas.openxmlformats.org/officeDocument/2006/relationships" xmlns:m="http://schemas.openxmlformats.org/officeDocument/2006/math" xmlns:v="urn:schemas-microsoft-com:vml" xmlns:wp14="http://schemas.microsoft.com/office/word/2010/wordprocessingDrawing" xmlns:wp="http://schemas.openxmlformats.org/drawingml/2006/wordprocessingDrawing" xmlns:w10="urn:schemas-microsoft-com:office:word" xmlns:w="http://schemas.openxmlformats.org/wordprocessingml/2006/main" xmlns:w14="http://schemas.microsoft.com/office/word/2010/wordml" xmlns:w15="http://schemas.microsoft.com/office/word/2012/wordml" xmlns:w16cid="http://schemas.microsoft.com/office/word/2016/wordml/cid" xmlns:w16se="http://schemas.microsoft.com/office/word/2015/wordml/symex" xmlns:wpg="http://schemas.microsoft.com/office/word/2010/wordprocessingGroup" xmlns:wpi="http://schemas.microsoft.com/office/word/2010/wordprocessingInk" xmlns:wne="http://schemas.microsoft.com/office/word/2006/wordml" xmlns:wps="http://schemas.microsoft.com/office/word/2010/wordprocessingShape" mc:Ignorable="w14 w15 w16se w16cid wp14">
   <w15:person w15:author="Martyn Hills">
     <w15:presenceInfo w15:providerId="Windows Live" w15:userId="914a9df290ae0504"/>
   </w15:person>
@@ -23839,11 +24626,14 @@
   <w15:person w15:author="Hu">
     <w15:presenceInfo w15:providerId="None" w15:userId="Hu"/>
   </w15:person>
+  <w15:person w15:author="建坤 王">
+    <w15:presenceInfo w15:providerId="Windows Live" w15:userId="ab010e32cdf961a5"/>
+  </w15:person>
 </w15:people>
 </file>
 
 <file path=word/styles.xml><?xml version="1.0" encoding="utf-8"?>
-<w:styles xmlns:mc="http://schemas.openxmlformats.org/markup-compatibility/2006" xmlns:r="http://schemas.openxmlformats.org/officeDocument/2006/relationships" xmlns:w="http://schemas.openxmlformats.org/wordprocessingml/2006/main" xmlns:w14="http://schemas.microsoft.com/office/word/2010/wordml" xmlns:w15="http://schemas.microsoft.com/office/word/2012/wordml" mc:Ignorable="w14 w15">
+<w:styles xmlns:mc="http://schemas.openxmlformats.org/markup-compatibility/2006" xmlns:r="http://schemas.openxmlformats.org/officeDocument/2006/relationships" xmlns:w="http://schemas.openxmlformats.org/wordprocessingml/2006/main" xmlns:w14="http://schemas.microsoft.com/office/word/2010/wordml" xmlns:w15="http://schemas.microsoft.com/office/word/2012/wordml" xmlns:w16cid="http://schemas.microsoft.com/office/word/2016/wordml/cid" xmlns:w16se="http://schemas.microsoft.com/office/word/2015/wordml/symex" mc:Ignorable="w14 w15 w16se w16cid">
   <w:docDefaults>
     <w:rPrDefault>
       <w:rPr>
@@ -23853,7 +24643,7 @@
     </w:rPrDefault>
     <w:pPrDefault/>
   </w:docDefaults>
-  <w:latentStyles w:defLockedState="0" w:defUIPriority="99" w:defSemiHidden="0" w:defUnhideWhenUsed="0" w:defQFormat="0" w:count="371">
+  <w:latentStyles w:defLockedState="0" w:defUIPriority="99" w:defSemiHidden="0" w:defUnhideWhenUsed="0" w:defQFormat="0" w:count="376">
     <w:lsdException w:name="Normal" w:uiPriority="0" w:qFormat="1"/>
     <w:lsdException w:name="heading 1" w:uiPriority="9" w:qFormat="1"/>
     <w:lsdException w:name="heading 2" w:uiPriority="9" w:qFormat="1"/>
@@ -24225,6 +25015,11 @@
     <w:lsdException w:name="List Table 5 Dark Accent 6" w:uiPriority="50"/>
     <w:lsdException w:name="List Table 6 Colorful Accent 6" w:uiPriority="51"/>
     <w:lsdException w:name="List Table 7 Colorful Accent 6" w:uiPriority="52"/>
+    <w:lsdException w:name="Mention" w:semiHidden="1" w:unhideWhenUsed="1"/>
+    <w:lsdException w:name="Smart Hyperlink" w:semiHidden="1" w:unhideWhenUsed="1"/>
+    <w:lsdException w:name="Hashtag" w:semiHidden="1" w:unhideWhenUsed="1"/>
+    <w:lsdException w:name="Unresolved Mention" w:semiHidden="1" w:unhideWhenUsed="1"/>
+    <w:lsdException w:name="Smart Link" w:semiHidden="1" w:unhideWhenUsed="1"/>
   </w:latentStyles>
   <w:style w:type="paragraph" w:default="1" w:styleId="a">
     <w:name w:val="Normal"/>
@@ -24393,7 +25188,6 @@
       <w:textAlignment w:val="baseline"/>
     </w:pPr>
     <w:tblPr>
-      <w:tblInd w:w="0" w:type="dxa"/>
       <w:tblBorders>
         <w:top w:val="single" w:sz="4" w:space="0" w:color="auto"/>
         <w:left w:val="single" w:sz="4" w:space="0" w:color="auto"/>
@@ -24402,12 +25196,6 @@
         <w:insideH w:val="single" w:sz="4" w:space="0" w:color="auto"/>
         <w:insideV w:val="single" w:sz="4" w:space="0" w:color="auto"/>
       </w:tblBorders>
-      <w:tblCellMar>
-        <w:top w:w="0" w:type="dxa"/>
-        <w:left w:w="108" w:type="dxa"/>
-        <w:bottom w:w="0" w:type="dxa"/>
-        <w:right w:w="108" w:type="dxa"/>
-      </w:tblCellMar>
     </w:tblPr>
   </w:style>
   <w:style w:type="paragraph" w:styleId="a9">
@@ -24424,7 +25212,7 @@
   <w:style w:type="paragraph" w:styleId="aa">
     <w:name w:val="header"/>
     <w:basedOn w:val="a"/>
-    <w:link w:val="Char"/>
+    <w:link w:val="ab"/>
     <w:uiPriority w:val="99"/>
     <w:unhideWhenUsed/>
     <w:rsid w:val="009B1522"/>
@@ -24444,8 +25232,8 @@
       <w:szCs w:val="18"/>
     </w:rPr>
   </w:style>
-  <w:style w:type="character" w:customStyle="1" w:styleId="Char">
-    <w:name w:val="页眉 Char"/>
+  <w:style w:type="character" w:customStyle="1" w:styleId="ab">
+    <w:name w:val="页眉 字符"/>
     <w:link w:val="aa"/>
     <w:uiPriority w:val="99"/>
     <w:rsid w:val="009B1522"/>
@@ -24456,10 +25244,10 @@
       <w:lang w:val="en-AU" w:eastAsia="zh-TW"/>
     </w:rPr>
   </w:style>
-  <w:style w:type="paragraph" w:styleId="ab">
+  <w:style w:type="paragraph" w:styleId="ac">
     <w:name w:val="footer"/>
     <w:basedOn w:val="a"/>
-    <w:link w:val="Char0"/>
+    <w:link w:val="ad"/>
     <w:uiPriority w:val="99"/>
     <w:unhideWhenUsed/>
     <w:rsid w:val="009B1522"/>
@@ -24475,9 +25263,9 @@
       <w:szCs w:val="18"/>
     </w:rPr>
   </w:style>
-  <w:style w:type="character" w:customStyle="1" w:styleId="Char0">
-    <w:name w:val="页脚 Char"/>
-    <w:link w:val="ab"/>
+  <w:style w:type="character" w:customStyle="1" w:styleId="ad">
+    <w:name w:val="页脚 字符"/>
+    <w:link w:val="ac"/>
     <w:uiPriority w:val="99"/>
     <w:rsid w:val="009B1522"/>
     <w:rPr>
@@ -24498,7 +25286,6 @@
       <w:rFonts w:ascii="等线" w:eastAsia="等线" w:hAnsi="等线"/>
     </w:rPr>
     <w:tblPr>
-      <w:tblInd w:w="0" w:type="dxa"/>
       <w:tblBorders>
         <w:top w:val="single" w:sz="4" w:space="0" w:color="auto"/>
         <w:left w:val="single" w:sz="4" w:space="0" w:color="auto"/>
@@ -24507,12 +25294,6 @@
         <w:insideH w:val="single" w:sz="4" w:space="0" w:color="auto"/>
         <w:insideV w:val="single" w:sz="4" w:space="0" w:color="auto"/>
       </w:tblBorders>
-      <w:tblCellMar>
-        <w:top w:w="0" w:type="dxa"/>
-        <w:left w:w="108" w:type="dxa"/>
-        <w:bottom w:w="0" w:type="dxa"/>
-        <w:right w:w="108" w:type="dxa"/>
-      </w:tblCellMar>
     </w:tblPr>
   </w:style>
   <w:style w:type="table" w:customStyle="1" w:styleId="20">
@@ -24526,7 +25307,6 @@
       <w:rFonts w:ascii="等线" w:eastAsia="等线" w:hAnsi="等线"/>
     </w:rPr>
     <w:tblPr>
-      <w:tblInd w:w="0" w:type="dxa"/>
       <w:tblBorders>
         <w:top w:val="single" w:sz="4" w:space="0" w:color="auto"/>
         <w:left w:val="single" w:sz="4" w:space="0" w:color="auto"/>
@@ -24535,18 +25315,12 @@
         <w:insideH w:val="single" w:sz="4" w:space="0" w:color="auto"/>
         <w:insideV w:val="single" w:sz="4" w:space="0" w:color="auto"/>
       </w:tblBorders>
-      <w:tblCellMar>
-        <w:top w:w="0" w:type="dxa"/>
-        <w:left w:w="108" w:type="dxa"/>
-        <w:bottom w:w="0" w:type="dxa"/>
-        <w:right w:w="108" w:type="dxa"/>
-      </w:tblCellMar>
     </w:tblPr>
   </w:style>
-  <w:style w:type="paragraph" w:customStyle="1" w:styleId="ac">
+  <w:style w:type="paragraph" w:customStyle="1" w:styleId="ae">
     <w:name w:val="图表"/>
     <w:basedOn w:val="a"/>
-    <w:link w:val="Char1"/>
+    <w:link w:val="Char"/>
     <w:qFormat/>
     <w:rsid w:val="006635DD"/>
     <w:pPr>
@@ -24565,10 +25339,10 @@
       <w:lang w:val="en-US" w:eastAsia="zh-CN"/>
     </w:rPr>
   </w:style>
-  <w:style w:type="character" w:customStyle="1" w:styleId="Char1">
+  <w:style w:type="character" w:customStyle="1" w:styleId="Char">
     <w:name w:val="图表 Char"/>
     <w:basedOn w:val="a0"/>
-    <w:link w:val="ac"/>
+    <w:link w:val="ae"/>
     <w:rsid w:val="006635DD"/>
     <w:rPr>
       <w:rFonts w:eastAsiaTheme="minorEastAsia"/>
@@ -24576,7 +25350,7 @@
       <w:sz w:val="16"/>
     </w:rPr>
   </w:style>
-  <w:style w:type="paragraph" w:styleId="ad">
+  <w:style w:type="paragraph" w:styleId="af">
     <w:name w:val="List Paragraph"/>
     <w:basedOn w:val="a"/>
     <w:uiPriority w:val="34"/>
@@ -24597,7 +25371,6 @@
       <w:rFonts w:ascii="等线" w:eastAsia="等线" w:hAnsi="等线"/>
     </w:rPr>
     <w:tblPr>
-      <w:tblInd w:w="0" w:type="dxa"/>
       <w:tblBorders>
         <w:top w:val="single" w:sz="4" w:space="0" w:color="auto"/>
         <w:left w:val="single" w:sz="4" w:space="0" w:color="auto"/>
@@ -24606,15 +25379,9 @@
         <w:insideH w:val="single" w:sz="4" w:space="0" w:color="auto"/>
         <w:insideV w:val="single" w:sz="4" w:space="0" w:color="auto"/>
       </w:tblBorders>
-      <w:tblCellMar>
-        <w:top w:w="0" w:type="dxa"/>
-        <w:left w:w="108" w:type="dxa"/>
-        <w:bottom w:w="0" w:type="dxa"/>
-        <w:right w:w="108" w:type="dxa"/>
-      </w:tblCellMar>
     </w:tblPr>
   </w:style>
-  <w:style w:type="character" w:styleId="ae">
+  <w:style w:type="character" w:styleId="af0">
     <w:name w:val="Placeholder Text"/>
     <w:basedOn w:val="a0"/>
     <w:uiPriority w:val="99"/>
@@ -24624,7 +25391,7 @@
       <w:color w:val="808080"/>
     </w:rPr>
   </w:style>
-  <w:style w:type="character" w:styleId="af">
+  <w:style w:type="character" w:styleId="af1">
     <w:name w:val="annotation reference"/>
     <w:basedOn w:val="a0"/>
     <w:uiPriority w:val="99"/>
@@ -24636,19 +25403,19 @@
       <w:szCs w:val="16"/>
     </w:rPr>
   </w:style>
-  <w:style w:type="paragraph" w:styleId="af0">
+  <w:style w:type="paragraph" w:styleId="af2">
     <w:name w:val="annotation text"/>
     <w:basedOn w:val="a"/>
-    <w:link w:val="Char2"/>
+    <w:link w:val="af3"/>
     <w:uiPriority w:val="99"/>
     <w:semiHidden/>
     <w:unhideWhenUsed/>
     <w:rsid w:val="00D65482"/>
   </w:style>
-  <w:style w:type="character" w:customStyle="1" w:styleId="Char2">
-    <w:name w:val="批注文字 Char"/>
+  <w:style w:type="character" w:customStyle="1" w:styleId="af3">
+    <w:name w:val="批注文字 字符"/>
     <w:basedOn w:val="a0"/>
-    <w:link w:val="af0"/>
+    <w:link w:val="af2"/>
     <w:uiPriority w:val="99"/>
     <w:semiHidden/>
     <w:rsid w:val="00D65482"/>
@@ -24657,11 +25424,11 @@
       <w:lang w:val="en-AU" w:eastAsia="zh-TW"/>
     </w:rPr>
   </w:style>
-  <w:style w:type="paragraph" w:styleId="af1">
+  <w:style w:type="paragraph" w:styleId="af4">
     <w:name w:val="annotation subject"/>
-    <w:basedOn w:val="af0"/>
-    <w:next w:val="af0"/>
-    <w:link w:val="Char3"/>
+    <w:basedOn w:val="af2"/>
+    <w:next w:val="af2"/>
+    <w:link w:val="af5"/>
     <w:uiPriority w:val="99"/>
     <w:semiHidden/>
     <w:unhideWhenUsed/>
@@ -24671,10 +25438,10 @@
       <w:bCs/>
     </w:rPr>
   </w:style>
-  <w:style w:type="character" w:customStyle="1" w:styleId="Char3">
-    <w:name w:val="批注主题 Char"/>
-    <w:basedOn w:val="Char2"/>
-    <w:link w:val="af1"/>
+  <w:style w:type="character" w:customStyle="1" w:styleId="af5">
+    <w:name w:val="批注主题 字符"/>
+    <w:basedOn w:val="af3"/>
+    <w:link w:val="af4"/>
     <w:uiPriority w:val="99"/>
     <w:semiHidden/>
     <w:rsid w:val="00D65482"/>
@@ -24685,7 +25452,7 @@
       <w:lang w:val="en-AU" w:eastAsia="zh-TW"/>
     </w:rPr>
   </w:style>
-  <w:style w:type="paragraph" w:styleId="af2">
+  <w:style w:type="paragraph" w:styleId="af6">
     <w:name w:val="Revision"/>
     <w:hidden/>
     <w:uiPriority w:val="99"/>
@@ -24958,4 +25725,16 @@
     </a:ext>
   </a:extLst>
 </a:theme>
+</file>
+
+<file path=customXml/item1.xml><?xml version="1.0" encoding="utf-8"?>
+<b:Sources xmlns:b="http://schemas.openxmlformats.org/officeDocument/2006/bibliography" xmlns="http://schemas.openxmlformats.org/officeDocument/2006/bibliography" SelectedStyle="\APASixthEditionOfficeOnline.xsl" StyleName="APA" Version="6"/>
+</file>
+
+<file path=customXml/itemProps1.xml><?xml version="1.0" encoding="utf-8"?>
+<ds:datastoreItem xmlns:ds="http://schemas.openxmlformats.org/officeDocument/2006/customXml" ds:itemID="{7DD59867-F8CF-4B75-A1F4-1D50D762E054}">
+  <ds:schemaRefs>
+    <ds:schemaRef ds:uri="http://schemas.openxmlformats.org/officeDocument/2006/bibliography"/>
+  </ds:schemaRefs>
+</ds:datastoreItem>
 </file>